--- a/test/docs/prgm 7.docx
+++ b/test/docs/prgm 7.docx
@@ -9,6 +9,7 @@
           <w:szCs w:val="32"/>
         </w:rPr>
       </w:pPr>
+      <w:proofErr w:type="gramStart"/>
       <w:r>
         <w:rPr>
           <w:sz w:val="24"/>
@@ -23,6 +24,7 @@
         </w:rPr>
         <w:t xml:space="preserve"> NO</w:t>
       </w:r>
+      <w:proofErr w:type="gramEnd"/>
       <w:r>
         <w:rPr>
           <w:sz w:val="24"/>
@@ -171,7 +173,15 @@
         </w:numPr>
       </w:pPr>
       <w:r>
-        <w:t>FUNC CreateNode(item):</w:t>
+        <w:t xml:space="preserve">FUNC </w:t>
+      </w:r>
+      <w:proofErr w:type="spellStart"/>
+      <w:r>
+        <w:t>CreateNode</w:t>
+      </w:r>
+      <w:proofErr w:type="spellEnd"/>
+      <w:r>
+        <w:t>(item):</w:t>
       </w:r>
     </w:p>
     <w:p>
@@ -183,7 +193,15 @@
         </w:numPr>
       </w:pPr>
       <w:r>
-        <w:t>DECLARE node* with malloc()</w:t>
+        <w:t xml:space="preserve">DECLARE node* with </w:t>
+      </w:r>
+      <w:proofErr w:type="gramStart"/>
+      <w:r>
+        <w:t>malloc(</w:t>
+      </w:r>
+      <w:proofErr w:type="gramEnd"/>
+      <w:r>
+        <w:t>)</w:t>
       </w:r>
     </w:p>
     <w:p>
@@ -195,7 +213,25 @@
         </w:numPr>
       </w:pPr>
       <w:r>
-        <w:t>SET node.value = item, node.next = NULL</w:t>
+        <w:t xml:space="preserve">SET </w:t>
+      </w:r>
+      <w:proofErr w:type="spellStart"/>
+      <w:r>
+        <w:t>node.value</w:t>
+      </w:r>
+      <w:proofErr w:type="spellEnd"/>
+      <w:r>
+        <w:t xml:space="preserve"> = item, </w:t>
+      </w:r>
+      <w:proofErr w:type="spellStart"/>
+      <w:proofErr w:type="gramStart"/>
+      <w:r>
+        <w:t>node.next</w:t>
+      </w:r>
+      <w:proofErr w:type="spellEnd"/>
+      <w:proofErr w:type="gramEnd"/>
+      <w:r>
+        <w:t xml:space="preserve"> = NULL</w:t>
       </w:r>
     </w:p>
     <w:p>
@@ -219,7 +255,15 @@
         </w:numPr>
       </w:pPr>
       <w:r>
-        <w:t>FUNC LinkedList(): // constructor</w:t>
+        <w:t xml:space="preserve">FUNC </w:t>
+      </w:r>
+      <w:proofErr w:type="gramStart"/>
+      <w:r>
+        <w:t>LinkedList(</w:t>
+      </w:r>
+      <w:proofErr w:type="gramEnd"/>
+      <w:r>
+        <w:t>): // constructor</w:t>
       </w:r>
     </w:p>
     <w:p>
@@ -231,7 +275,25 @@
         </w:numPr>
       </w:pPr>
       <w:r>
-        <w:t>SET this.Head = NULL, this._length = 0</w:t>
+        <w:t xml:space="preserve">SET </w:t>
+      </w:r>
+      <w:proofErr w:type="spellStart"/>
+      <w:proofErr w:type="gramStart"/>
+      <w:r>
+        <w:t>this.Head</w:t>
+      </w:r>
+      <w:proofErr w:type="spellEnd"/>
+      <w:proofErr w:type="gramEnd"/>
+      <w:r>
+        <w:t xml:space="preserve"> = NULL, </w:t>
+      </w:r>
+      <w:proofErr w:type="spellStart"/>
+      <w:r>
+        <w:t>this._length</w:t>
+      </w:r>
+      <w:proofErr w:type="spellEnd"/>
+      <w:r>
+        <w:t xml:space="preserve"> = 0</w:t>
       </w:r>
     </w:p>
     <w:p>
@@ -255,7 +317,15 @@
         </w:numPr>
       </w:pPr>
       <w:r>
-        <w:t>FUNC Insert_Start(node): // Insertion at the beginning</w:t>
+        <w:t xml:space="preserve">FUNC </w:t>
+      </w:r>
+      <w:proofErr w:type="spellStart"/>
+      <w:r>
+        <w:t>Insert_Start</w:t>
+      </w:r>
+      <w:proofErr w:type="spellEnd"/>
+      <w:r>
+        <w:t>(node): // Insertion at the beginning</w:t>
       </w:r>
     </w:p>
     <w:p>
@@ -267,7 +337,33 @@
         </w:numPr>
       </w:pPr>
       <w:r>
-        <w:t>SET node.next = this.Head, this.Head = node</w:t>
+        <w:t xml:space="preserve">SET </w:t>
+      </w:r>
+      <w:proofErr w:type="spellStart"/>
+      <w:proofErr w:type="gramStart"/>
+      <w:r>
+        <w:t>node.next</w:t>
+      </w:r>
+      <w:proofErr w:type="spellEnd"/>
+      <w:proofErr w:type="gramEnd"/>
+      <w:r>
+        <w:t xml:space="preserve"> = </w:t>
+      </w:r>
+      <w:proofErr w:type="spellStart"/>
+      <w:r>
+        <w:t>this.Head</w:t>
+      </w:r>
+      <w:proofErr w:type="spellEnd"/>
+      <w:r>
+        <w:t xml:space="preserve">, </w:t>
+      </w:r>
+      <w:proofErr w:type="spellStart"/>
+      <w:r>
+        <w:t>this.Head</w:t>
+      </w:r>
+      <w:proofErr w:type="spellEnd"/>
+      <w:r>
+        <w:t xml:space="preserve"> = node</w:t>
       </w:r>
     </w:p>
     <w:p>
@@ -279,7 +375,20 @@
         </w:numPr>
       </w:pPr>
       <w:r>
-        <w:t>INCREMENT this._length. END FUNC</w:t>
+        <w:t xml:space="preserve">INCREMENT </w:t>
+      </w:r>
+      <w:proofErr w:type="spellStart"/>
+      <w:proofErr w:type="gramStart"/>
+      <w:r>
+        <w:t>this._</w:t>
+      </w:r>
+      <w:proofErr w:type="gramEnd"/>
+      <w:r>
+        <w:t>length</w:t>
+      </w:r>
+      <w:proofErr w:type="spellEnd"/>
+      <w:r>
+        <w:t>. END FUNC</w:t>
       </w:r>
     </w:p>
     <w:p>
@@ -291,7 +400,15 @@
         </w:numPr>
       </w:pPr>
       <w:r>
-        <w:t>FUNC Insert_End(node): // Insertion at the end</w:t>
+        <w:t xml:space="preserve">FUNC </w:t>
+      </w:r>
+      <w:proofErr w:type="spellStart"/>
+      <w:r>
+        <w:t>Insert_End</w:t>
+      </w:r>
+      <w:proofErr w:type="spellEnd"/>
+      <w:r>
+        <w:t>(node): // Insertion at the end</w:t>
       </w:r>
     </w:p>
     <w:p>
@@ -303,7 +420,15 @@
         </w:numPr>
       </w:pPr>
       <w:r>
-        <w:t>SET lastNode.next = node</w:t>
+        <w:t xml:space="preserve">SET </w:t>
+      </w:r>
+      <w:proofErr w:type="spellStart"/>
+      <w:r>
+        <w:t>lastNode.next</w:t>
+      </w:r>
+      <w:proofErr w:type="spellEnd"/>
+      <w:r>
+        <w:t xml:space="preserve"> = node</w:t>
       </w:r>
     </w:p>
     <w:p>
@@ -315,7 +440,20 @@
         </w:numPr>
       </w:pPr>
       <w:r>
-        <w:t>INCREMENT this._length. END FUNC</w:t>
+        <w:t xml:space="preserve">INCREMENT </w:t>
+      </w:r>
+      <w:proofErr w:type="spellStart"/>
+      <w:proofErr w:type="gramStart"/>
+      <w:r>
+        <w:t>this._</w:t>
+      </w:r>
+      <w:proofErr w:type="gramEnd"/>
+      <w:r>
+        <w:t>length</w:t>
+      </w:r>
+      <w:proofErr w:type="spellEnd"/>
+      <w:r>
+        <w:t>. END FUNC</w:t>
       </w:r>
     </w:p>
     <w:p>
@@ -327,7 +465,15 @@
         </w:numPr>
       </w:pPr>
       <w:r>
-        <w:t>FUNC Insert_Middle(node): // Insertion at the middle</w:t>
+        <w:t xml:space="preserve">FUNC </w:t>
+      </w:r>
+      <w:proofErr w:type="spellStart"/>
+      <w:r>
+        <w:t>Insert_Middle</w:t>
+      </w:r>
+      <w:proofErr w:type="spellEnd"/>
+      <w:r>
+        <w:t>(node): // Insertion at the middle</w:t>
       </w:r>
     </w:p>
     <w:p>
@@ -339,7 +485,33 @@
         </w:numPr>
       </w:pPr>
       <w:r>
-        <w:t>SET node.next = prevNode.next, prevNode.next = node</w:t>
+        <w:t xml:space="preserve">SET </w:t>
+      </w:r>
+      <w:proofErr w:type="spellStart"/>
+      <w:proofErr w:type="gramStart"/>
+      <w:r>
+        <w:t>node.next</w:t>
+      </w:r>
+      <w:proofErr w:type="spellEnd"/>
+      <w:proofErr w:type="gramEnd"/>
+      <w:r>
+        <w:t xml:space="preserve"> = </w:t>
+      </w:r>
+      <w:proofErr w:type="spellStart"/>
+      <w:r>
+        <w:t>prevNode.next</w:t>
+      </w:r>
+      <w:proofErr w:type="spellEnd"/>
+      <w:r>
+        <w:t xml:space="preserve">, </w:t>
+      </w:r>
+      <w:proofErr w:type="spellStart"/>
+      <w:r>
+        <w:t>prevNode.next</w:t>
+      </w:r>
+      <w:proofErr w:type="spellEnd"/>
+      <w:r>
+        <w:t xml:space="preserve"> = node</w:t>
       </w:r>
     </w:p>
     <w:p>
@@ -351,7 +523,20 @@
         </w:numPr>
       </w:pPr>
       <w:r>
-        <w:t>INCREMENT this._length. END FUNC</w:t>
+        <w:t xml:space="preserve">INCREMENT </w:t>
+      </w:r>
+      <w:proofErr w:type="spellStart"/>
+      <w:proofErr w:type="gramStart"/>
+      <w:r>
+        <w:t>this._</w:t>
+      </w:r>
+      <w:proofErr w:type="gramEnd"/>
+      <w:r>
+        <w:t>length</w:t>
+      </w:r>
+      <w:proofErr w:type="spellEnd"/>
+      <w:r>
+        <w:t>. END FUNC</w:t>
       </w:r>
     </w:p>
     <w:p>
@@ -387,8 +572,31 @@
         </w:numPr>
       </w:pPr>
       <w:r>
-        <w:t>DECLARE temp = this.Head, deletedItem = this.Head.value</w:t>
-      </w:r>
+        <w:t xml:space="preserve">DECLARE temp = </w:t>
+      </w:r>
+      <w:proofErr w:type="spellStart"/>
+      <w:proofErr w:type="gramStart"/>
+      <w:r>
+        <w:t>this.Head</w:t>
+      </w:r>
+      <w:proofErr w:type="spellEnd"/>
+      <w:proofErr w:type="gramEnd"/>
+      <w:r>
+        <w:t xml:space="preserve">, </w:t>
+      </w:r>
+      <w:proofErr w:type="spellStart"/>
+      <w:r>
+        <w:t>deletedItem</w:t>
+      </w:r>
+      <w:proofErr w:type="spellEnd"/>
+      <w:r>
+        <w:t xml:space="preserve"> = </w:t>
+      </w:r>
+      <w:proofErr w:type="spellStart"/>
+      <w:r>
+        <w:t>this.Head.value</w:t>
+      </w:r>
+      <w:proofErr w:type="spellEnd"/>
     </w:p>
     <w:p>
       <w:pPr>
@@ -399,8 +607,23 @@
         </w:numPr>
       </w:pPr>
       <w:r>
-        <w:t>SET this.Head = this.Head.next</w:t>
-      </w:r>
+        <w:t xml:space="preserve">SET </w:t>
+      </w:r>
+      <w:proofErr w:type="spellStart"/>
+      <w:proofErr w:type="gramStart"/>
+      <w:r>
+        <w:t>this.Head</w:t>
+      </w:r>
+      <w:proofErr w:type="spellEnd"/>
+      <w:proofErr w:type="gramEnd"/>
+      <w:r>
+        <w:t xml:space="preserve"> = </w:t>
+      </w:r>
+      <w:proofErr w:type="spellStart"/>
+      <w:r>
+        <w:t>this.Head.next</w:t>
+      </w:r>
+      <w:proofErr w:type="spellEnd"/>
     </w:p>
     <w:p>
       <w:pPr>
@@ -411,8 +634,26 @@
         </w:numPr>
       </w:pPr>
       <w:r>
-        <w:t>DECREMENT this._length, free(temp), RETURN deletedItem</w:t>
-      </w:r>
+        <w:t xml:space="preserve">DECREMENT </w:t>
+      </w:r>
+      <w:proofErr w:type="spellStart"/>
+      <w:proofErr w:type="gramStart"/>
+      <w:r>
+        <w:t>this._</w:t>
+      </w:r>
+      <w:proofErr w:type="gramEnd"/>
+      <w:r>
+        <w:t>length</w:t>
+      </w:r>
+      <w:proofErr w:type="spellEnd"/>
+      <w:r>
+        <w:t xml:space="preserve">, free(temp), RETURN </w:t>
+      </w:r>
+      <w:proofErr w:type="spellStart"/>
+      <w:r>
+        <w:t>deletedItem</w:t>
+      </w:r>
+      <w:proofErr w:type="spellEnd"/>
     </w:p>
     <w:p>
       <w:pPr>
@@ -435,8 +676,31 @@
         </w:numPr>
       </w:pPr>
       <w:r>
-        <w:t>DECLARE temp = this.Head.next, prevValue = this.Head</w:t>
-      </w:r>
+        <w:t xml:space="preserve">DECLARE temp = </w:t>
+      </w:r>
+      <w:proofErr w:type="spellStart"/>
+      <w:proofErr w:type="gramStart"/>
+      <w:r>
+        <w:t>this.Head.next</w:t>
+      </w:r>
+      <w:proofErr w:type="spellEnd"/>
+      <w:proofErr w:type="gramEnd"/>
+      <w:r>
+        <w:t xml:space="preserve">, </w:t>
+      </w:r>
+      <w:proofErr w:type="spellStart"/>
+      <w:r>
+        <w:t>prevValue</w:t>
+      </w:r>
+      <w:proofErr w:type="spellEnd"/>
+      <w:r>
+        <w:t xml:space="preserve"> = </w:t>
+      </w:r>
+      <w:proofErr w:type="spellStart"/>
+      <w:r>
+        <w:t>this.Head</w:t>
+      </w:r>
+      <w:proofErr w:type="spellEnd"/>
     </w:p>
     <w:p>
       <w:pPr>
@@ -447,7 +711,23 @@
         </w:numPr>
       </w:pPr>
       <w:r>
-        <w:t>FOR (i=1 to i&lt;index):</w:t>
+        <w:t>FOR (</w:t>
+      </w:r>
+      <w:proofErr w:type="spellStart"/>
+      <w:r>
+        <w:t>i</w:t>
+      </w:r>
+      <w:proofErr w:type="spellEnd"/>
+      <w:r>
+        <w:t xml:space="preserve">=1 to </w:t>
+      </w:r>
+      <w:proofErr w:type="spellStart"/>
+      <w:r>
+        <w:t>i</w:t>
+      </w:r>
+      <w:proofErr w:type="spellEnd"/>
+      <w:r>
+        <w:t>&lt;index):</w:t>
       </w:r>
     </w:p>
     <w:p>
@@ -459,8 +739,23 @@
         </w:numPr>
       </w:pPr>
       <w:r>
-        <w:t>SET prevValue = temp, temp = temp.next</w:t>
-      </w:r>
+        <w:t xml:space="preserve">SET </w:t>
+      </w:r>
+      <w:proofErr w:type="spellStart"/>
+      <w:r>
+        <w:t>prevValue</w:t>
+      </w:r>
+      <w:proofErr w:type="spellEnd"/>
+      <w:r>
+        <w:t xml:space="preserve"> = temp, temp = </w:t>
+      </w:r>
+      <w:proofErr w:type="spellStart"/>
+      <w:proofErr w:type="gramStart"/>
+      <w:r>
+        <w:t>temp.next</w:t>
+      </w:r>
+      <w:proofErr w:type="spellEnd"/>
+      <w:proofErr w:type="gramEnd"/>
     </w:p>
     <w:p>
       <w:pPr>
@@ -483,8 +778,21 @@
         </w:numPr>
       </w:pPr>
       <w:r>
-        <w:t>DECLARE deletedItem = temp.value</w:t>
-      </w:r>
+        <w:t xml:space="preserve">DECLARE </w:t>
+      </w:r>
+      <w:proofErr w:type="spellStart"/>
+      <w:r>
+        <w:t>deletedItem</w:t>
+      </w:r>
+      <w:proofErr w:type="spellEnd"/>
+      <w:r>
+        <w:t xml:space="preserve"> = </w:t>
+      </w:r>
+      <w:proofErr w:type="spellStart"/>
+      <w:r>
+        <w:t>temp.value</w:t>
+      </w:r>
+      <w:proofErr w:type="spellEnd"/>
     </w:p>
     <w:p>
       <w:pPr>
@@ -495,7 +803,25 @@
         </w:numPr>
       </w:pPr>
       <w:r>
-        <w:t>SET prevValue.next = temp.next, free(temp)</w:t>
+        <w:t xml:space="preserve">SET </w:t>
+      </w:r>
+      <w:proofErr w:type="spellStart"/>
+      <w:r>
+        <w:t>prevValue.next</w:t>
+      </w:r>
+      <w:proofErr w:type="spellEnd"/>
+      <w:r>
+        <w:t xml:space="preserve"> = </w:t>
+      </w:r>
+      <w:proofErr w:type="spellStart"/>
+      <w:proofErr w:type="gramStart"/>
+      <w:r>
+        <w:t>temp.next</w:t>
+      </w:r>
+      <w:proofErr w:type="spellEnd"/>
+      <w:proofErr w:type="gramEnd"/>
+      <w:r>
+        <w:t>, free(temp)</w:t>
       </w:r>
     </w:p>
     <w:p>
@@ -507,7 +833,28 @@
         </w:numPr>
       </w:pPr>
       <w:r>
-        <w:t>DECREMENT this._length, RETURN deletedItem. END FUNC</w:t>
+        <w:t xml:space="preserve">DECREMENT </w:t>
+      </w:r>
+      <w:proofErr w:type="spellStart"/>
+      <w:proofErr w:type="gramStart"/>
+      <w:r>
+        <w:t>this._</w:t>
+      </w:r>
+      <w:proofErr w:type="gramEnd"/>
+      <w:r>
+        <w:t>length</w:t>
+      </w:r>
+      <w:proofErr w:type="spellEnd"/>
+      <w:r>
+        <w:t xml:space="preserve">, RETURN </w:t>
+      </w:r>
+      <w:proofErr w:type="spellStart"/>
+      <w:r>
+        <w:t>deletedItem</w:t>
+      </w:r>
+      <w:proofErr w:type="spellEnd"/>
+      <w:r>
+        <w:t>. END FUNC</w:t>
       </w:r>
     </w:p>
     <w:p>
@@ -519,7 +866,15 @@
         </w:numPr>
       </w:pPr>
       <w:r>
-        <w:t>FUNC Display(): // Singly Linked List Traversal</w:t>
+        <w:t xml:space="preserve">FUNC </w:t>
+      </w:r>
+      <w:proofErr w:type="gramStart"/>
+      <w:r>
+        <w:t>Display(</w:t>
+      </w:r>
+      <w:proofErr w:type="gramEnd"/>
+      <w:r>
+        <w:t>): // Singly Linked List Traversal</w:t>
       </w:r>
     </w:p>
     <w:p>
@@ -531,7 +886,17 @@
         </w:numPr>
       </w:pPr>
       <w:r>
-        <w:t>DECLARE node = this.Head, count = 0</w:t>
+        <w:t xml:space="preserve">DECLARE node = </w:t>
+      </w:r>
+      <w:proofErr w:type="spellStart"/>
+      <w:proofErr w:type="gramStart"/>
+      <w:r>
+        <w:t>this.Head</w:t>
+      </w:r>
+      <w:proofErr w:type="spellEnd"/>
+      <w:proofErr w:type="gramEnd"/>
+      <w:r>
+        <w:t>, count = 0</w:t>
       </w:r>
     </w:p>
     <w:p>
@@ -555,7 +920,15 @@
         </w:numPr>
       </w:pPr>
       <w:r>
-        <w:t>WHILE (node != NULL):</w:t>
+        <w:t>WHILE (</w:t>
+      </w:r>
+      <w:proofErr w:type="gramStart"/>
+      <w:r>
+        <w:t>node !</w:t>
+      </w:r>
+      <w:proofErr w:type="gramEnd"/>
+      <w:r>
+        <w:t>= NULL):</w:t>
       </w:r>
     </w:p>
     <w:p>
@@ -567,8 +940,13 @@
         </w:numPr>
       </w:pPr>
       <w:r>
-        <w:t>Print node.value</w:t>
-      </w:r>
+        <w:t xml:space="preserve">Print </w:t>
+      </w:r>
+      <w:proofErr w:type="spellStart"/>
+      <w:r>
+        <w:t>node.value</w:t>
+      </w:r>
+      <w:proofErr w:type="spellEnd"/>
     </w:p>
     <w:p>
       <w:pPr>
@@ -579,8 +957,15 @@
         </w:numPr>
       </w:pPr>
       <w:r>
-        <w:t>SET node = node.next</w:t>
-      </w:r>
+        <w:t xml:space="preserve">SET node = </w:t>
+      </w:r>
+      <w:proofErr w:type="spellStart"/>
+      <w:proofErr w:type="gramStart"/>
+      <w:r>
+        <w:t>node.next</w:t>
+      </w:r>
+      <w:proofErr w:type="spellEnd"/>
+      <w:proofErr w:type="gramEnd"/>
     </w:p>
     <w:p>
       <w:pPr>
@@ -591,7 +976,23 @@
         </w:numPr>
       </w:pPr>
       <w:r>
-        <w:t>IF count != this._length - 1:</w:t>
+        <w:t xml:space="preserve">IF </w:t>
+      </w:r>
+      <w:proofErr w:type="gramStart"/>
+      <w:r>
+        <w:t>count !</w:t>
+      </w:r>
+      <w:proofErr w:type="gramEnd"/>
+      <w:r>
+        <w:t xml:space="preserve">= </w:t>
+      </w:r>
+      <w:proofErr w:type="spellStart"/>
+      <w:r>
+        <w:t>this._length</w:t>
+      </w:r>
+      <w:proofErr w:type="spellEnd"/>
+      <w:r>
+        <w:t xml:space="preserve"> - 1:</w:t>
       </w:r>
     </w:p>
     <w:p>
@@ -714,7 +1115,31 @@
           <w:szCs w:val="21"/>
           <w:lang w:eastAsia="en-IN" w:bidi="ar-SA"/>
         </w:rPr>
-        <w:t>#include &lt;cstdlib&gt;</w:t>
+        <w:t>#include &lt;</w:t>
+      </w:r>
+      <w:proofErr w:type="spellStart"/>
+      <w:r>
+        <w:rPr>
+          <w:rFonts w:ascii="Consolas" w:eastAsia="Times New Roman" w:hAnsi="Consolas" w:cs="Times New Roman"/>
+          <w:color w:val="000000" w:themeColor="text1"/>
+          <w:kern w:val="0"/>
+          <w:sz w:val="21"/>
+          <w:szCs w:val="21"/>
+          <w:lang w:eastAsia="en-IN" w:bidi="ar-SA"/>
+        </w:rPr>
+        <w:t>cstdlib</w:t>
+      </w:r>
+      <w:proofErr w:type="spellEnd"/>
+      <w:r>
+        <w:rPr>
+          <w:rFonts w:ascii="Consolas" w:eastAsia="Times New Roman" w:hAnsi="Consolas" w:cs="Times New Roman"/>
+          <w:color w:val="000000" w:themeColor="text1"/>
+          <w:kern w:val="0"/>
+          <w:sz w:val="21"/>
+          <w:szCs w:val="21"/>
+          <w:lang w:eastAsia="en-IN" w:bidi="ar-SA"/>
+        </w:rPr>
+        <w:t>&gt;</w:t>
       </w:r>
     </w:p>
     <w:p>
@@ -775,7 +1200,31 @@
           <w:szCs w:val="21"/>
           <w:lang w:eastAsia="en-IN" w:bidi="ar-SA"/>
         </w:rPr>
-        <w:t>class LinkedListException {</w:t>
+        <w:t xml:space="preserve">class </w:t>
+      </w:r>
+      <w:proofErr w:type="spellStart"/>
+      <w:r>
+        <w:rPr>
+          <w:rFonts w:ascii="Consolas" w:eastAsia="Times New Roman" w:hAnsi="Consolas" w:cs="Times New Roman"/>
+          <w:color w:val="000000" w:themeColor="text1"/>
+          <w:kern w:val="0"/>
+          <w:sz w:val="21"/>
+          <w:szCs w:val="21"/>
+          <w:lang w:eastAsia="en-IN" w:bidi="ar-SA"/>
+        </w:rPr>
+        <w:t>LinkedListException</w:t>
+      </w:r>
+      <w:proofErr w:type="spellEnd"/>
+      <w:r>
+        <w:rPr>
+          <w:rFonts w:ascii="Consolas" w:eastAsia="Times New Roman" w:hAnsi="Consolas" w:cs="Times New Roman"/>
+          <w:color w:val="000000" w:themeColor="text1"/>
+          <w:kern w:val="0"/>
+          <w:sz w:val="21"/>
+          <w:szCs w:val="21"/>
+          <w:lang w:eastAsia="en-IN" w:bidi="ar-SA"/>
+        </w:rPr>
+        <w:t xml:space="preserve"> {</w:t>
       </w:r>
     </w:p>
     <w:p>
@@ -823,7 +1272,44 @@
           <w:szCs w:val="21"/>
           <w:lang w:eastAsia="en-IN" w:bidi="ar-SA"/>
         </w:rPr>
-        <w:t>    virtual string msg() = 0;</w:t>
+        <w:t xml:space="preserve">    virtual string </w:t>
+      </w:r>
+      <w:proofErr w:type="spellStart"/>
+      <w:proofErr w:type="gramStart"/>
+      <w:r>
+        <w:rPr>
+          <w:rFonts w:ascii="Consolas" w:eastAsia="Times New Roman" w:hAnsi="Consolas" w:cs="Times New Roman"/>
+          <w:color w:val="000000" w:themeColor="text1"/>
+          <w:kern w:val="0"/>
+          <w:sz w:val="21"/>
+          <w:szCs w:val="21"/>
+          <w:lang w:eastAsia="en-IN" w:bidi="ar-SA"/>
+        </w:rPr>
+        <w:t>msg</w:t>
+      </w:r>
+      <w:proofErr w:type="spellEnd"/>
+      <w:r>
+        <w:rPr>
+          <w:rFonts w:ascii="Consolas" w:eastAsia="Times New Roman" w:hAnsi="Consolas" w:cs="Times New Roman"/>
+          <w:color w:val="000000" w:themeColor="text1"/>
+          <w:kern w:val="0"/>
+          <w:sz w:val="21"/>
+          <w:szCs w:val="21"/>
+          <w:lang w:eastAsia="en-IN" w:bidi="ar-SA"/>
+        </w:rPr>
+        <w:t>(</w:t>
+      </w:r>
+      <w:proofErr w:type="gramEnd"/>
+      <w:r>
+        <w:rPr>
+          <w:rFonts w:ascii="Consolas" w:eastAsia="Times New Roman" w:hAnsi="Consolas" w:cs="Times New Roman"/>
+          <w:color w:val="000000" w:themeColor="text1"/>
+          <w:kern w:val="0"/>
+          <w:sz w:val="21"/>
+          <w:szCs w:val="21"/>
+          <w:lang w:eastAsia="en-IN" w:bidi="ar-SA"/>
+        </w:rPr>
+        <w:t>) = 0;</w:t>
       </w:r>
     </w:p>
     <w:p>
@@ -884,7 +1370,55 @@
           <w:szCs w:val="21"/>
           <w:lang w:eastAsia="en-IN" w:bidi="ar-SA"/>
         </w:rPr>
-        <w:t>class LinkedListIndexOutOfBound: public LinkedListException {</w:t>
+        <w:t xml:space="preserve">class </w:t>
+      </w:r>
+      <w:proofErr w:type="spellStart"/>
+      <w:r>
+        <w:rPr>
+          <w:rFonts w:ascii="Consolas" w:eastAsia="Times New Roman" w:hAnsi="Consolas" w:cs="Times New Roman"/>
+          <w:color w:val="000000" w:themeColor="text1"/>
+          <w:kern w:val="0"/>
+          <w:sz w:val="21"/>
+          <w:szCs w:val="21"/>
+          <w:lang w:eastAsia="en-IN" w:bidi="ar-SA"/>
+        </w:rPr>
+        <w:t>LinkedListIndexOutOfBound</w:t>
+      </w:r>
+      <w:proofErr w:type="spellEnd"/>
+      <w:r>
+        <w:rPr>
+          <w:rFonts w:ascii="Consolas" w:eastAsia="Times New Roman" w:hAnsi="Consolas" w:cs="Times New Roman"/>
+          <w:color w:val="000000" w:themeColor="text1"/>
+          <w:kern w:val="0"/>
+          <w:sz w:val="21"/>
+          <w:szCs w:val="21"/>
+          <w:lang w:eastAsia="en-IN" w:bidi="ar-SA"/>
+        </w:rPr>
+        <w:t xml:space="preserve">: public </w:t>
+      </w:r>
+      <w:proofErr w:type="spellStart"/>
+      <w:r>
+        <w:rPr>
+          <w:rFonts w:ascii="Consolas" w:eastAsia="Times New Roman" w:hAnsi="Consolas" w:cs="Times New Roman"/>
+          <w:color w:val="000000" w:themeColor="text1"/>
+          <w:kern w:val="0"/>
+          <w:sz w:val="21"/>
+          <w:szCs w:val="21"/>
+          <w:lang w:eastAsia="en-IN" w:bidi="ar-SA"/>
+        </w:rPr>
+        <w:t>LinkedListException</w:t>
+      </w:r>
+      <w:proofErr w:type="spellEnd"/>
+      <w:r>
+        <w:rPr>
+          <w:rFonts w:ascii="Consolas" w:eastAsia="Times New Roman" w:hAnsi="Consolas" w:cs="Times New Roman"/>
+          <w:color w:val="000000" w:themeColor="text1"/>
+          <w:kern w:val="0"/>
+          <w:sz w:val="21"/>
+          <w:szCs w:val="21"/>
+          <w:lang w:eastAsia="en-IN" w:bidi="ar-SA"/>
+        </w:rPr>
+        <w:t xml:space="preserve"> {</w:t>
       </w:r>
     </w:p>
     <w:p>
@@ -932,7 +1466,44 @@
           <w:szCs w:val="21"/>
           <w:lang w:eastAsia="en-IN" w:bidi="ar-SA"/>
         </w:rPr>
-        <w:t>    string msg() {</w:t>
+        <w:t xml:space="preserve">    string </w:t>
+      </w:r>
+      <w:proofErr w:type="spellStart"/>
+      <w:proofErr w:type="gramStart"/>
+      <w:r>
+        <w:rPr>
+          <w:rFonts w:ascii="Consolas" w:eastAsia="Times New Roman" w:hAnsi="Consolas" w:cs="Times New Roman"/>
+          <w:color w:val="000000" w:themeColor="text1"/>
+          <w:kern w:val="0"/>
+          <w:sz w:val="21"/>
+          <w:szCs w:val="21"/>
+          <w:lang w:eastAsia="en-IN" w:bidi="ar-SA"/>
+        </w:rPr>
+        <w:t>msg</w:t>
+      </w:r>
+      <w:proofErr w:type="spellEnd"/>
+      <w:r>
+        <w:rPr>
+          <w:rFonts w:ascii="Consolas" w:eastAsia="Times New Roman" w:hAnsi="Consolas" w:cs="Times New Roman"/>
+          <w:color w:val="000000" w:themeColor="text1"/>
+          <w:kern w:val="0"/>
+          <w:sz w:val="21"/>
+          <w:szCs w:val="21"/>
+          <w:lang w:eastAsia="en-IN" w:bidi="ar-SA"/>
+        </w:rPr>
+        <w:t>(</w:t>
+      </w:r>
+      <w:proofErr w:type="gramEnd"/>
+      <w:r>
+        <w:rPr>
+          <w:rFonts w:ascii="Consolas" w:eastAsia="Times New Roman" w:hAnsi="Consolas" w:cs="Times New Roman"/>
+          <w:color w:val="000000" w:themeColor="text1"/>
+          <w:kern w:val="0"/>
+          <w:sz w:val="21"/>
+          <w:szCs w:val="21"/>
+          <w:lang w:eastAsia="en-IN" w:bidi="ar-SA"/>
+        </w:rPr>
+        <w:t>) {</w:t>
       </w:r>
     </w:p>
     <w:p>
@@ -1248,31 +1819,105 @@
           <w:szCs w:val="21"/>
           <w:lang w:eastAsia="en-IN" w:bidi="ar-SA"/>
         </w:rPr>
-        <w:t>    Node* createNode(int item) {</w:t>
-      </w:r>
-    </w:p>
-    <w:p>
-      <w:pPr>
-        <w:spacing w:after="0" w:line="285" w:lineRule="atLeast"/>
-        <w:rPr>
-          <w:rFonts w:ascii="Consolas" w:eastAsia="Times New Roman" w:hAnsi="Consolas" w:cs="Times New Roman"/>
-          <w:color w:val="000000" w:themeColor="text1"/>
-          <w:kern w:val="0"/>
-          <w:sz w:val="21"/>
-          <w:szCs w:val="21"/>
-          <w:lang w:eastAsia="en-IN" w:bidi="ar-SA"/>
-        </w:rPr>
-      </w:pPr>
-      <w:r>
-        <w:rPr>
-          <w:rFonts w:ascii="Consolas" w:eastAsia="Times New Roman" w:hAnsi="Consolas" w:cs="Times New Roman"/>
-          <w:color w:val="000000" w:themeColor="text1"/>
-          <w:kern w:val="0"/>
-          <w:sz w:val="21"/>
-          <w:szCs w:val="21"/>
-          <w:lang w:eastAsia="en-IN" w:bidi="ar-SA"/>
-        </w:rPr>
-        <w:t>        Node* node = (Node*) malloc(sizeof(Node));</w:t>
+        <w:t xml:space="preserve">    Node* </w:t>
+      </w:r>
+      <w:proofErr w:type="spellStart"/>
+      <w:proofErr w:type="gramStart"/>
+      <w:r>
+        <w:rPr>
+          <w:rFonts w:ascii="Consolas" w:eastAsia="Times New Roman" w:hAnsi="Consolas" w:cs="Times New Roman"/>
+          <w:color w:val="000000" w:themeColor="text1"/>
+          <w:kern w:val="0"/>
+          <w:sz w:val="21"/>
+          <w:szCs w:val="21"/>
+          <w:lang w:eastAsia="en-IN" w:bidi="ar-SA"/>
+        </w:rPr>
+        <w:t>createNode</w:t>
+      </w:r>
+      <w:proofErr w:type="spellEnd"/>
+      <w:r>
+        <w:rPr>
+          <w:rFonts w:ascii="Consolas" w:eastAsia="Times New Roman" w:hAnsi="Consolas" w:cs="Times New Roman"/>
+          <w:color w:val="000000" w:themeColor="text1"/>
+          <w:kern w:val="0"/>
+          <w:sz w:val="21"/>
+          <w:szCs w:val="21"/>
+          <w:lang w:eastAsia="en-IN" w:bidi="ar-SA"/>
+        </w:rPr>
+        <w:t>(</w:t>
+      </w:r>
+      <w:proofErr w:type="gramEnd"/>
+      <w:r>
+        <w:rPr>
+          <w:rFonts w:ascii="Consolas" w:eastAsia="Times New Roman" w:hAnsi="Consolas" w:cs="Times New Roman"/>
+          <w:color w:val="000000" w:themeColor="text1"/>
+          <w:kern w:val="0"/>
+          <w:sz w:val="21"/>
+          <w:szCs w:val="21"/>
+          <w:lang w:eastAsia="en-IN" w:bidi="ar-SA"/>
+        </w:rPr>
+        <w:t>int item) {</w:t>
+      </w:r>
+    </w:p>
+    <w:p>
+      <w:pPr>
+        <w:spacing w:after="0" w:line="285" w:lineRule="atLeast"/>
+        <w:rPr>
+          <w:rFonts w:ascii="Consolas" w:eastAsia="Times New Roman" w:hAnsi="Consolas" w:cs="Times New Roman"/>
+          <w:color w:val="000000" w:themeColor="text1"/>
+          <w:kern w:val="0"/>
+          <w:sz w:val="21"/>
+          <w:szCs w:val="21"/>
+          <w:lang w:eastAsia="en-IN" w:bidi="ar-SA"/>
+        </w:rPr>
+      </w:pPr>
+      <w:r>
+        <w:rPr>
+          <w:rFonts w:ascii="Consolas" w:eastAsia="Times New Roman" w:hAnsi="Consolas" w:cs="Times New Roman"/>
+          <w:color w:val="000000" w:themeColor="text1"/>
+          <w:kern w:val="0"/>
+          <w:sz w:val="21"/>
+          <w:szCs w:val="21"/>
+          <w:lang w:eastAsia="en-IN" w:bidi="ar-SA"/>
+        </w:rPr>
+        <w:t>        Node* node = (Node*) malloc(</w:t>
+      </w:r>
+      <w:proofErr w:type="spellStart"/>
+      <w:proofErr w:type="gramStart"/>
+      <w:r>
+        <w:rPr>
+          <w:rFonts w:ascii="Consolas" w:eastAsia="Times New Roman" w:hAnsi="Consolas" w:cs="Times New Roman"/>
+          <w:color w:val="000000" w:themeColor="text1"/>
+          <w:kern w:val="0"/>
+          <w:sz w:val="21"/>
+          <w:szCs w:val="21"/>
+          <w:lang w:eastAsia="en-IN" w:bidi="ar-SA"/>
+        </w:rPr>
+        <w:t>sizeof</w:t>
+      </w:r>
+      <w:proofErr w:type="spellEnd"/>
+      <w:r>
+        <w:rPr>
+          <w:rFonts w:ascii="Consolas" w:eastAsia="Times New Roman" w:hAnsi="Consolas" w:cs="Times New Roman"/>
+          <w:color w:val="000000" w:themeColor="text1"/>
+          <w:kern w:val="0"/>
+          <w:sz w:val="21"/>
+          <w:szCs w:val="21"/>
+          <w:lang w:eastAsia="en-IN" w:bidi="ar-SA"/>
+        </w:rPr>
+        <w:t>(</w:t>
+      </w:r>
+      <w:proofErr w:type="gramEnd"/>
+      <w:r>
+        <w:rPr>
+          <w:rFonts w:ascii="Consolas" w:eastAsia="Times New Roman" w:hAnsi="Consolas" w:cs="Times New Roman"/>
+          <w:color w:val="000000" w:themeColor="text1"/>
+          <w:kern w:val="0"/>
+          <w:sz w:val="21"/>
+          <w:szCs w:val="21"/>
+          <w:lang w:eastAsia="en-IN" w:bidi="ar-SA"/>
+        </w:rPr>
+        <w:t>Node));</w:t>
       </w:r>
     </w:p>
     <w:p>
@@ -1405,7 +2050,55 @@
           <w:szCs w:val="21"/>
           <w:lang w:eastAsia="en-IN" w:bidi="ar-SA"/>
         </w:rPr>
-        <w:t>    void Insert_Start(Node* node) {</w:t>
+        <w:t xml:space="preserve">    void </w:t>
+      </w:r>
+      <w:proofErr w:type="spellStart"/>
+      <w:r>
+        <w:rPr>
+          <w:rFonts w:ascii="Consolas" w:eastAsia="Times New Roman" w:hAnsi="Consolas" w:cs="Times New Roman"/>
+          <w:color w:val="000000" w:themeColor="text1"/>
+          <w:kern w:val="0"/>
+          <w:sz w:val="21"/>
+          <w:szCs w:val="21"/>
+          <w:lang w:eastAsia="en-IN" w:bidi="ar-SA"/>
+        </w:rPr>
+        <w:t>Insert_</w:t>
+      </w:r>
+      <w:proofErr w:type="gramStart"/>
+      <w:r>
+        <w:rPr>
+          <w:rFonts w:ascii="Consolas" w:eastAsia="Times New Roman" w:hAnsi="Consolas" w:cs="Times New Roman"/>
+          <w:color w:val="000000" w:themeColor="text1"/>
+          <w:kern w:val="0"/>
+          <w:sz w:val="21"/>
+          <w:szCs w:val="21"/>
+          <w:lang w:eastAsia="en-IN" w:bidi="ar-SA"/>
+        </w:rPr>
+        <w:t>Start</w:t>
+      </w:r>
+      <w:proofErr w:type="spellEnd"/>
+      <w:r>
+        <w:rPr>
+          <w:rFonts w:ascii="Consolas" w:eastAsia="Times New Roman" w:hAnsi="Consolas" w:cs="Times New Roman"/>
+          <w:color w:val="000000" w:themeColor="text1"/>
+          <w:kern w:val="0"/>
+          <w:sz w:val="21"/>
+          <w:szCs w:val="21"/>
+          <w:lang w:eastAsia="en-IN" w:bidi="ar-SA"/>
+        </w:rPr>
+        <w:t>(</w:t>
+      </w:r>
+      <w:proofErr w:type="gramEnd"/>
+      <w:r>
+        <w:rPr>
+          <w:rFonts w:ascii="Consolas" w:eastAsia="Times New Roman" w:hAnsi="Consolas" w:cs="Times New Roman"/>
+          <w:color w:val="000000" w:themeColor="text1"/>
+          <w:kern w:val="0"/>
+          <w:sz w:val="21"/>
+          <w:szCs w:val="21"/>
+          <w:lang w:eastAsia="en-IN" w:bidi="ar-SA"/>
+        </w:rPr>
+        <w:t>Node* node) {</w:t>
       </w:r>
     </w:p>
     <w:p>
@@ -1549,31 +2242,127 @@
           <w:szCs w:val="21"/>
           <w:lang w:eastAsia="en-IN" w:bidi="ar-SA"/>
         </w:rPr>
-        <w:t>    void Insert_End(Node* node, Node* lastNode) {</w:t>
-      </w:r>
-    </w:p>
-    <w:p>
-      <w:pPr>
-        <w:spacing w:after="0" w:line="285" w:lineRule="atLeast"/>
-        <w:rPr>
-          <w:rFonts w:ascii="Consolas" w:eastAsia="Times New Roman" w:hAnsi="Consolas" w:cs="Times New Roman"/>
-          <w:color w:val="000000" w:themeColor="text1"/>
-          <w:kern w:val="0"/>
-          <w:sz w:val="21"/>
-          <w:szCs w:val="21"/>
-          <w:lang w:eastAsia="en-IN" w:bidi="ar-SA"/>
-        </w:rPr>
-      </w:pPr>
-      <w:r>
-        <w:rPr>
-          <w:rFonts w:ascii="Consolas" w:eastAsia="Times New Roman" w:hAnsi="Consolas" w:cs="Times New Roman"/>
-          <w:color w:val="000000" w:themeColor="text1"/>
-          <w:kern w:val="0"/>
-          <w:sz w:val="21"/>
-          <w:szCs w:val="21"/>
-          <w:lang w:eastAsia="en-IN" w:bidi="ar-SA"/>
-        </w:rPr>
-        <w:t>        lastNode-&gt;next = node;</w:t>
+        <w:t xml:space="preserve">    void </w:t>
+      </w:r>
+      <w:proofErr w:type="spellStart"/>
+      <w:r>
+        <w:rPr>
+          <w:rFonts w:ascii="Consolas" w:eastAsia="Times New Roman" w:hAnsi="Consolas" w:cs="Times New Roman"/>
+          <w:color w:val="000000" w:themeColor="text1"/>
+          <w:kern w:val="0"/>
+          <w:sz w:val="21"/>
+          <w:szCs w:val="21"/>
+          <w:lang w:eastAsia="en-IN" w:bidi="ar-SA"/>
+        </w:rPr>
+        <w:t>Insert_</w:t>
+      </w:r>
+      <w:proofErr w:type="gramStart"/>
+      <w:r>
+        <w:rPr>
+          <w:rFonts w:ascii="Consolas" w:eastAsia="Times New Roman" w:hAnsi="Consolas" w:cs="Times New Roman"/>
+          <w:color w:val="000000" w:themeColor="text1"/>
+          <w:kern w:val="0"/>
+          <w:sz w:val="21"/>
+          <w:szCs w:val="21"/>
+          <w:lang w:eastAsia="en-IN" w:bidi="ar-SA"/>
+        </w:rPr>
+        <w:t>End</w:t>
+      </w:r>
+      <w:proofErr w:type="spellEnd"/>
+      <w:r>
+        <w:rPr>
+          <w:rFonts w:ascii="Consolas" w:eastAsia="Times New Roman" w:hAnsi="Consolas" w:cs="Times New Roman"/>
+          <w:color w:val="000000" w:themeColor="text1"/>
+          <w:kern w:val="0"/>
+          <w:sz w:val="21"/>
+          <w:szCs w:val="21"/>
+          <w:lang w:eastAsia="en-IN" w:bidi="ar-SA"/>
+        </w:rPr>
+        <w:t>(</w:t>
+      </w:r>
+      <w:proofErr w:type="gramEnd"/>
+      <w:r>
+        <w:rPr>
+          <w:rFonts w:ascii="Consolas" w:eastAsia="Times New Roman" w:hAnsi="Consolas" w:cs="Times New Roman"/>
+          <w:color w:val="000000" w:themeColor="text1"/>
+          <w:kern w:val="0"/>
+          <w:sz w:val="21"/>
+          <w:szCs w:val="21"/>
+          <w:lang w:eastAsia="en-IN" w:bidi="ar-SA"/>
+        </w:rPr>
+        <w:t xml:space="preserve">Node* node, Node* </w:t>
+      </w:r>
+      <w:proofErr w:type="spellStart"/>
+      <w:r>
+        <w:rPr>
+          <w:rFonts w:ascii="Consolas" w:eastAsia="Times New Roman" w:hAnsi="Consolas" w:cs="Times New Roman"/>
+          <w:color w:val="000000" w:themeColor="text1"/>
+          <w:kern w:val="0"/>
+          <w:sz w:val="21"/>
+          <w:szCs w:val="21"/>
+          <w:lang w:eastAsia="en-IN" w:bidi="ar-SA"/>
+        </w:rPr>
+        <w:t>lastNode</w:t>
+      </w:r>
+      <w:proofErr w:type="spellEnd"/>
+      <w:r>
+        <w:rPr>
+          <w:rFonts w:ascii="Consolas" w:eastAsia="Times New Roman" w:hAnsi="Consolas" w:cs="Times New Roman"/>
+          <w:color w:val="000000" w:themeColor="text1"/>
+          <w:kern w:val="0"/>
+          <w:sz w:val="21"/>
+          <w:szCs w:val="21"/>
+          <w:lang w:eastAsia="en-IN" w:bidi="ar-SA"/>
+        </w:rPr>
+        <w:t>) {</w:t>
+      </w:r>
+    </w:p>
+    <w:p>
+      <w:pPr>
+        <w:spacing w:after="0" w:line="285" w:lineRule="atLeast"/>
+        <w:rPr>
+          <w:rFonts w:ascii="Consolas" w:eastAsia="Times New Roman" w:hAnsi="Consolas" w:cs="Times New Roman"/>
+          <w:color w:val="000000" w:themeColor="text1"/>
+          <w:kern w:val="0"/>
+          <w:sz w:val="21"/>
+          <w:szCs w:val="21"/>
+          <w:lang w:eastAsia="en-IN" w:bidi="ar-SA"/>
+        </w:rPr>
+      </w:pPr>
+      <w:r>
+        <w:rPr>
+          <w:rFonts w:ascii="Consolas" w:eastAsia="Times New Roman" w:hAnsi="Consolas" w:cs="Times New Roman"/>
+          <w:color w:val="000000" w:themeColor="text1"/>
+          <w:kern w:val="0"/>
+          <w:sz w:val="21"/>
+          <w:szCs w:val="21"/>
+          <w:lang w:eastAsia="en-IN" w:bidi="ar-SA"/>
+        </w:rPr>
+        <w:t xml:space="preserve">        </w:t>
+      </w:r>
+      <w:proofErr w:type="spellStart"/>
+      <w:r>
+        <w:rPr>
+          <w:rFonts w:ascii="Consolas" w:eastAsia="Times New Roman" w:hAnsi="Consolas" w:cs="Times New Roman"/>
+          <w:color w:val="000000" w:themeColor="text1"/>
+          <w:kern w:val="0"/>
+          <w:sz w:val="21"/>
+          <w:szCs w:val="21"/>
+          <w:lang w:eastAsia="en-IN" w:bidi="ar-SA"/>
+        </w:rPr>
+        <w:t>lastNode</w:t>
+      </w:r>
+      <w:proofErr w:type="spellEnd"/>
+      <w:r>
+        <w:rPr>
+          <w:rFonts w:ascii="Consolas" w:eastAsia="Times New Roman" w:hAnsi="Consolas" w:cs="Times New Roman"/>
+          <w:color w:val="000000" w:themeColor="text1"/>
+          <w:kern w:val="0"/>
+          <w:sz w:val="21"/>
+          <w:szCs w:val="21"/>
+          <w:lang w:eastAsia="en-IN" w:bidi="ar-SA"/>
+        </w:rPr>
+        <w:t>-&gt;next = node;</w:t>
       </w:r>
     </w:p>
     <w:p>
@@ -1670,55 +2459,175 @@
           <w:szCs w:val="21"/>
           <w:lang w:eastAsia="en-IN" w:bidi="ar-SA"/>
         </w:rPr>
-        <w:t>    void Insert_Middle(Node* node, Node* prevNode) {</w:t>
-      </w:r>
-    </w:p>
-    <w:p>
-      <w:pPr>
-        <w:spacing w:after="0" w:line="285" w:lineRule="atLeast"/>
-        <w:rPr>
-          <w:rFonts w:ascii="Consolas" w:eastAsia="Times New Roman" w:hAnsi="Consolas" w:cs="Times New Roman"/>
-          <w:color w:val="000000" w:themeColor="text1"/>
-          <w:kern w:val="0"/>
-          <w:sz w:val="21"/>
-          <w:szCs w:val="21"/>
-          <w:lang w:eastAsia="en-IN" w:bidi="ar-SA"/>
-        </w:rPr>
-      </w:pPr>
-      <w:r>
-        <w:rPr>
-          <w:rFonts w:ascii="Consolas" w:eastAsia="Times New Roman" w:hAnsi="Consolas" w:cs="Times New Roman"/>
-          <w:color w:val="000000" w:themeColor="text1"/>
-          <w:kern w:val="0"/>
-          <w:sz w:val="21"/>
-          <w:szCs w:val="21"/>
-          <w:lang w:eastAsia="en-IN" w:bidi="ar-SA"/>
-        </w:rPr>
-        <w:t>        node-&gt;next = prevNode-&gt;next;</w:t>
-      </w:r>
-    </w:p>
-    <w:p>
-      <w:pPr>
-        <w:spacing w:after="0" w:line="285" w:lineRule="atLeast"/>
-        <w:rPr>
-          <w:rFonts w:ascii="Consolas" w:eastAsia="Times New Roman" w:hAnsi="Consolas" w:cs="Times New Roman"/>
-          <w:color w:val="000000" w:themeColor="text1"/>
-          <w:kern w:val="0"/>
-          <w:sz w:val="21"/>
-          <w:szCs w:val="21"/>
-          <w:lang w:eastAsia="en-IN" w:bidi="ar-SA"/>
-        </w:rPr>
-      </w:pPr>
-      <w:r>
-        <w:rPr>
-          <w:rFonts w:ascii="Consolas" w:eastAsia="Times New Roman" w:hAnsi="Consolas" w:cs="Times New Roman"/>
-          <w:color w:val="000000" w:themeColor="text1"/>
-          <w:kern w:val="0"/>
-          <w:sz w:val="21"/>
-          <w:szCs w:val="21"/>
-          <w:lang w:eastAsia="en-IN" w:bidi="ar-SA"/>
-        </w:rPr>
-        <w:t>        prevNode-&gt;next = node;</w:t>
+        <w:t xml:space="preserve">    void </w:t>
+      </w:r>
+      <w:proofErr w:type="spellStart"/>
+      <w:r>
+        <w:rPr>
+          <w:rFonts w:ascii="Consolas" w:eastAsia="Times New Roman" w:hAnsi="Consolas" w:cs="Times New Roman"/>
+          <w:color w:val="000000" w:themeColor="text1"/>
+          <w:kern w:val="0"/>
+          <w:sz w:val="21"/>
+          <w:szCs w:val="21"/>
+          <w:lang w:eastAsia="en-IN" w:bidi="ar-SA"/>
+        </w:rPr>
+        <w:t>Insert_</w:t>
+      </w:r>
+      <w:proofErr w:type="gramStart"/>
+      <w:r>
+        <w:rPr>
+          <w:rFonts w:ascii="Consolas" w:eastAsia="Times New Roman" w:hAnsi="Consolas" w:cs="Times New Roman"/>
+          <w:color w:val="000000" w:themeColor="text1"/>
+          <w:kern w:val="0"/>
+          <w:sz w:val="21"/>
+          <w:szCs w:val="21"/>
+          <w:lang w:eastAsia="en-IN" w:bidi="ar-SA"/>
+        </w:rPr>
+        <w:t>Middle</w:t>
+      </w:r>
+      <w:proofErr w:type="spellEnd"/>
+      <w:r>
+        <w:rPr>
+          <w:rFonts w:ascii="Consolas" w:eastAsia="Times New Roman" w:hAnsi="Consolas" w:cs="Times New Roman"/>
+          <w:color w:val="000000" w:themeColor="text1"/>
+          <w:kern w:val="0"/>
+          <w:sz w:val="21"/>
+          <w:szCs w:val="21"/>
+          <w:lang w:eastAsia="en-IN" w:bidi="ar-SA"/>
+        </w:rPr>
+        <w:t>(</w:t>
+      </w:r>
+      <w:proofErr w:type="gramEnd"/>
+      <w:r>
+        <w:rPr>
+          <w:rFonts w:ascii="Consolas" w:eastAsia="Times New Roman" w:hAnsi="Consolas" w:cs="Times New Roman"/>
+          <w:color w:val="000000" w:themeColor="text1"/>
+          <w:kern w:val="0"/>
+          <w:sz w:val="21"/>
+          <w:szCs w:val="21"/>
+          <w:lang w:eastAsia="en-IN" w:bidi="ar-SA"/>
+        </w:rPr>
+        <w:t xml:space="preserve">Node* node, Node* </w:t>
+      </w:r>
+      <w:proofErr w:type="spellStart"/>
+      <w:r>
+        <w:rPr>
+          <w:rFonts w:ascii="Consolas" w:eastAsia="Times New Roman" w:hAnsi="Consolas" w:cs="Times New Roman"/>
+          <w:color w:val="000000" w:themeColor="text1"/>
+          <w:kern w:val="0"/>
+          <w:sz w:val="21"/>
+          <w:szCs w:val="21"/>
+          <w:lang w:eastAsia="en-IN" w:bidi="ar-SA"/>
+        </w:rPr>
+        <w:t>prevNode</w:t>
+      </w:r>
+      <w:proofErr w:type="spellEnd"/>
+      <w:r>
+        <w:rPr>
+          <w:rFonts w:ascii="Consolas" w:eastAsia="Times New Roman" w:hAnsi="Consolas" w:cs="Times New Roman"/>
+          <w:color w:val="000000" w:themeColor="text1"/>
+          <w:kern w:val="0"/>
+          <w:sz w:val="21"/>
+          <w:szCs w:val="21"/>
+          <w:lang w:eastAsia="en-IN" w:bidi="ar-SA"/>
+        </w:rPr>
+        <w:t>) {</w:t>
+      </w:r>
+    </w:p>
+    <w:p>
+      <w:pPr>
+        <w:spacing w:after="0" w:line="285" w:lineRule="atLeast"/>
+        <w:rPr>
+          <w:rFonts w:ascii="Consolas" w:eastAsia="Times New Roman" w:hAnsi="Consolas" w:cs="Times New Roman"/>
+          <w:color w:val="000000" w:themeColor="text1"/>
+          <w:kern w:val="0"/>
+          <w:sz w:val="21"/>
+          <w:szCs w:val="21"/>
+          <w:lang w:eastAsia="en-IN" w:bidi="ar-SA"/>
+        </w:rPr>
+      </w:pPr>
+      <w:r>
+        <w:rPr>
+          <w:rFonts w:ascii="Consolas" w:eastAsia="Times New Roman" w:hAnsi="Consolas" w:cs="Times New Roman"/>
+          <w:color w:val="000000" w:themeColor="text1"/>
+          <w:kern w:val="0"/>
+          <w:sz w:val="21"/>
+          <w:szCs w:val="21"/>
+          <w:lang w:eastAsia="en-IN" w:bidi="ar-SA"/>
+        </w:rPr>
+        <w:t xml:space="preserve">        node-&gt;next = </w:t>
+      </w:r>
+      <w:proofErr w:type="spellStart"/>
+      <w:r>
+        <w:rPr>
+          <w:rFonts w:ascii="Consolas" w:eastAsia="Times New Roman" w:hAnsi="Consolas" w:cs="Times New Roman"/>
+          <w:color w:val="000000" w:themeColor="text1"/>
+          <w:kern w:val="0"/>
+          <w:sz w:val="21"/>
+          <w:szCs w:val="21"/>
+          <w:lang w:eastAsia="en-IN" w:bidi="ar-SA"/>
+        </w:rPr>
+        <w:t>prevNode</w:t>
+      </w:r>
+      <w:proofErr w:type="spellEnd"/>
+      <w:r>
+        <w:rPr>
+          <w:rFonts w:ascii="Consolas" w:eastAsia="Times New Roman" w:hAnsi="Consolas" w:cs="Times New Roman"/>
+          <w:color w:val="000000" w:themeColor="text1"/>
+          <w:kern w:val="0"/>
+          <w:sz w:val="21"/>
+          <w:szCs w:val="21"/>
+          <w:lang w:eastAsia="en-IN" w:bidi="ar-SA"/>
+        </w:rPr>
+        <w:t>-&gt;next;</w:t>
+      </w:r>
+    </w:p>
+    <w:p>
+      <w:pPr>
+        <w:spacing w:after="0" w:line="285" w:lineRule="atLeast"/>
+        <w:rPr>
+          <w:rFonts w:ascii="Consolas" w:eastAsia="Times New Roman" w:hAnsi="Consolas" w:cs="Times New Roman"/>
+          <w:color w:val="000000" w:themeColor="text1"/>
+          <w:kern w:val="0"/>
+          <w:sz w:val="21"/>
+          <w:szCs w:val="21"/>
+          <w:lang w:eastAsia="en-IN" w:bidi="ar-SA"/>
+        </w:rPr>
+      </w:pPr>
+      <w:r>
+        <w:rPr>
+          <w:rFonts w:ascii="Consolas" w:eastAsia="Times New Roman" w:hAnsi="Consolas" w:cs="Times New Roman"/>
+          <w:color w:val="000000" w:themeColor="text1"/>
+          <w:kern w:val="0"/>
+          <w:sz w:val="21"/>
+          <w:szCs w:val="21"/>
+          <w:lang w:eastAsia="en-IN" w:bidi="ar-SA"/>
+        </w:rPr>
+        <w:t xml:space="preserve">        </w:t>
+      </w:r>
+      <w:proofErr w:type="spellStart"/>
+      <w:r>
+        <w:rPr>
+          <w:rFonts w:ascii="Consolas" w:eastAsia="Times New Roman" w:hAnsi="Consolas" w:cs="Times New Roman"/>
+          <w:color w:val="000000" w:themeColor="text1"/>
+          <w:kern w:val="0"/>
+          <w:sz w:val="21"/>
+          <w:szCs w:val="21"/>
+          <w:lang w:eastAsia="en-IN" w:bidi="ar-SA"/>
+        </w:rPr>
+        <w:t>prevNode</w:t>
+      </w:r>
+      <w:proofErr w:type="spellEnd"/>
+      <w:r>
+        <w:rPr>
+          <w:rFonts w:ascii="Consolas" w:eastAsia="Times New Roman" w:hAnsi="Consolas" w:cs="Times New Roman"/>
+          <w:color w:val="000000" w:themeColor="text1"/>
+          <w:kern w:val="0"/>
+          <w:sz w:val="21"/>
+          <w:szCs w:val="21"/>
+          <w:lang w:eastAsia="en-IN" w:bidi="ar-SA"/>
+        </w:rPr>
+        <w:t>-&gt;next = node;</w:t>
       </w:r>
     </w:p>
     <w:p>
@@ -1851,7 +2760,31 @@
           <w:szCs w:val="21"/>
           <w:lang w:eastAsia="en-IN" w:bidi="ar-SA"/>
         </w:rPr>
-        <w:t>    LinkedList() {</w:t>
+        <w:t xml:space="preserve">    </w:t>
+      </w:r>
+      <w:proofErr w:type="gramStart"/>
+      <w:r>
+        <w:rPr>
+          <w:rFonts w:ascii="Consolas" w:eastAsia="Times New Roman" w:hAnsi="Consolas" w:cs="Times New Roman"/>
+          <w:color w:val="000000" w:themeColor="text1"/>
+          <w:kern w:val="0"/>
+          <w:sz w:val="21"/>
+          <w:szCs w:val="21"/>
+          <w:lang w:eastAsia="en-IN" w:bidi="ar-SA"/>
+        </w:rPr>
+        <w:t>LinkedList(</w:t>
+      </w:r>
+      <w:proofErr w:type="gramEnd"/>
+      <w:r>
+        <w:rPr>
+          <w:rFonts w:ascii="Consolas" w:eastAsia="Times New Roman" w:hAnsi="Consolas" w:cs="Times New Roman"/>
+          <w:color w:val="000000" w:themeColor="text1"/>
+          <w:kern w:val="0"/>
+          <w:sz w:val="21"/>
+          <w:szCs w:val="21"/>
+          <w:lang w:eastAsia="en-IN" w:bidi="ar-SA"/>
+        </w:rPr>
+        <w:t>) {</w:t>
       </w:r>
     </w:p>
     <w:p>
@@ -1960,7 +2893,31 @@
           <w:szCs w:val="21"/>
           <w:lang w:eastAsia="en-IN" w:bidi="ar-SA"/>
         </w:rPr>
-        <w:t>    int length() {</w:t>
+        <w:t xml:space="preserve">    int </w:t>
+      </w:r>
+      <w:proofErr w:type="gramStart"/>
+      <w:r>
+        <w:rPr>
+          <w:rFonts w:ascii="Consolas" w:eastAsia="Times New Roman" w:hAnsi="Consolas" w:cs="Times New Roman"/>
+          <w:color w:val="000000" w:themeColor="text1"/>
+          <w:kern w:val="0"/>
+          <w:sz w:val="21"/>
+          <w:szCs w:val="21"/>
+          <w:lang w:eastAsia="en-IN" w:bidi="ar-SA"/>
+        </w:rPr>
+        <w:t>length(</w:t>
+      </w:r>
+      <w:proofErr w:type="gramEnd"/>
+      <w:r>
+        <w:rPr>
+          <w:rFonts w:ascii="Consolas" w:eastAsia="Times New Roman" w:hAnsi="Consolas" w:cs="Times New Roman"/>
+          <w:color w:val="000000" w:themeColor="text1"/>
+          <w:kern w:val="0"/>
+          <w:sz w:val="21"/>
+          <w:szCs w:val="21"/>
+          <w:lang w:eastAsia="en-IN" w:bidi="ar-SA"/>
+        </w:rPr>
+        <w:t>) {</w:t>
       </w:r>
     </w:p>
     <w:p>
@@ -2056,68 +3013,153 @@
           <w:szCs w:val="21"/>
           <w:lang w:eastAsia="en-IN" w:bidi="ar-SA"/>
         </w:rPr>
-        <w:t>    void Insert(int index, int item) {</w:t>
-      </w:r>
-    </w:p>
-    <w:p>
-      <w:pPr>
-        <w:spacing w:after="0" w:line="285" w:lineRule="atLeast"/>
-        <w:rPr>
-          <w:rFonts w:ascii="Consolas" w:eastAsia="Times New Roman" w:hAnsi="Consolas" w:cs="Times New Roman"/>
-          <w:color w:val="000000" w:themeColor="text1"/>
-          <w:kern w:val="0"/>
-          <w:sz w:val="21"/>
-          <w:szCs w:val="21"/>
-          <w:lang w:eastAsia="en-IN" w:bidi="ar-SA"/>
-        </w:rPr>
-      </w:pPr>
-      <w:r>
-        <w:rPr>
-          <w:rFonts w:ascii="Consolas" w:eastAsia="Times New Roman" w:hAnsi="Consolas" w:cs="Times New Roman"/>
-          <w:color w:val="000000" w:themeColor="text1"/>
-          <w:kern w:val="0"/>
-          <w:sz w:val="21"/>
-          <w:szCs w:val="21"/>
-          <w:lang w:eastAsia="en-IN" w:bidi="ar-SA"/>
-        </w:rPr>
-        <w:t>        Node* node = this-&gt;createNode(item);</w:t>
-      </w:r>
-    </w:p>
-    <w:p>
-      <w:pPr>
-        <w:spacing w:after="0" w:line="285" w:lineRule="atLeast"/>
-        <w:rPr>
-          <w:rFonts w:ascii="Consolas" w:eastAsia="Times New Roman" w:hAnsi="Consolas" w:cs="Times New Roman"/>
-          <w:color w:val="000000" w:themeColor="text1"/>
-          <w:kern w:val="0"/>
-          <w:sz w:val="21"/>
-          <w:szCs w:val="21"/>
-          <w:lang w:eastAsia="en-IN" w:bidi="ar-SA"/>
-        </w:rPr>
-      </w:pPr>
-    </w:p>
-    <w:p>
-      <w:pPr>
-        <w:spacing w:after="0" w:line="285" w:lineRule="atLeast"/>
-        <w:rPr>
-          <w:rFonts w:ascii="Consolas" w:eastAsia="Times New Roman" w:hAnsi="Consolas" w:cs="Times New Roman"/>
-          <w:color w:val="000000" w:themeColor="text1"/>
-          <w:kern w:val="0"/>
-          <w:sz w:val="21"/>
-          <w:szCs w:val="21"/>
-          <w:lang w:eastAsia="en-IN" w:bidi="ar-SA"/>
-        </w:rPr>
-      </w:pPr>
-      <w:r>
-        <w:rPr>
-          <w:rFonts w:ascii="Consolas" w:eastAsia="Times New Roman" w:hAnsi="Consolas" w:cs="Times New Roman"/>
-          <w:color w:val="000000" w:themeColor="text1"/>
-          <w:kern w:val="0"/>
-          <w:sz w:val="21"/>
-          <w:szCs w:val="21"/>
-          <w:lang w:eastAsia="en-IN" w:bidi="ar-SA"/>
-        </w:rPr>
-        <w:t>        if (index &lt; 0 || (index &gt; this-&gt;_length)) throw LinkedListIndexOutOfBound();</w:t>
+        <w:t xml:space="preserve">    void </w:t>
+      </w:r>
+      <w:proofErr w:type="gramStart"/>
+      <w:r>
+        <w:rPr>
+          <w:rFonts w:ascii="Consolas" w:eastAsia="Times New Roman" w:hAnsi="Consolas" w:cs="Times New Roman"/>
+          <w:color w:val="000000" w:themeColor="text1"/>
+          <w:kern w:val="0"/>
+          <w:sz w:val="21"/>
+          <w:szCs w:val="21"/>
+          <w:lang w:eastAsia="en-IN" w:bidi="ar-SA"/>
+        </w:rPr>
+        <w:t>Insert(</w:t>
+      </w:r>
+      <w:proofErr w:type="gramEnd"/>
+      <w:r>
+        <w:rPr>
+          <w:rFonts w:ascii="Consolas" w:eastAsia="Times New Roman" w:hAnsi="Consolas" w:cs="Times New Roman"/>
+          <w:color w:val="000000" w:themeColor="text1"/>
+          <w:kern w:val="0"/>
+          <w:sz w:val="21"/>
+          <w:szCs w:val="21"/>
+          <w:lang w:eastAsia="en-IN" w:bidi="ar-SA"/>
+        </w:rPr>
+        <w:t>int index, int item) {</w:t>
+      </w:r>
+    </w:p>
+    <w:p>
+      <w:pPr>
+        <w:spacing w:after="0" w:line="285" w:lineRule="atLeast"/>
+        <w:rPr>
+          <w:rFonts w:ascii="Consolas" w:eastAsia="Times New Roman" w:hAnsi="Consolas" w:cs="Times New Roman"/>
+          <w:color w:val="000000" w:themeColor="text1"/>
+          <w:kern w:val="0"/>
+          <w:sz w:val="21"/>
+          <w:szCs w:val="21"/>
+          <w:lang w:eastAsia="en-IN" w:bidi="ar-SA"/>
+        </w:rPr>
+      </w:pPr>
+      <w:r>
+        <w:rPr>
+          <w:rFonts w:ascii="Consolas" w:eastAsia="Times New Roman" w:hAnsi="Consolas" w:cs="Times New Roman"/>
+          <w:color w:val="000000" w:themeColor="text1"/>
+          <w:kern w:val="0"/>
+          <w:sz w:val="21"/>
+          <w:szCs w:val="21"/>
+          <w:lang w:eastAsia="en-IN" w:bidi="ar-SA"/>
+        </w:rPr>
+        <w:t>        Node* node = this-&gt;</w:t>
+      </w:r>
+      <w:proofErr w:type="spellStart"/>
+      <w:r>
+        <w:rPr>
+          <w:rFonts w:ascii="Consolas" w:eastAsia="Times New Roman" w:hAnsi="Consolas" w:cs="Times New Roman"/>
+          <w:color w:val="000000" w:themeColor="text1"/>
+          <w:kern w:val="0"/>
+          <w:sz w:val="21"/>
+          <w:szCs w:val="21"/>
+          <w:lang w:eastAsia="en-IN" w:bidi="ar-SA"/>
+        </w:rPr>
+        <w:t>createNode</w:t>
+      </w:r>
+      <w:proofErr w:type="spellEnd"/>
+      <w:r>
+        <w:rPr>
+          <w:rFonts w:ascii="Consolas" w:eastAsia="Times New Roman" w:hAnsi="Consolas" w:cs="Times New Roman"/>
+          <w:color w:val="000000" w:themeColor="text1"/>
+          <w:kern w:val="0"/>
+          <w:sz w:val="21"/>
+          <w:szCs w:val="21"/>
+          <w:lang w:eastAsia="en-IN" w:bidi="ar-SA"/>
+        </w:rPr>
+        <w:t>(item);</w:t>
+      </w:r>
+    </w:p>
+    <w:p>
+      <w:pPr>
+        <w:spacing w:after="0" w:line="285" w:lineRule="atLeast"/>
+        <w:rPr>
+          <w:rFonts w:ascii="Consolas" w:eastAsia="Times New Roman" w:hAnsi="Consolas" w:cs="Times New Roman"/>
+          <w:color w:val="000000" w:themeColor="text1"/>
+          <w:kern w:val="0"/>
+          <w:sz w:val="21"/>
+          <w:szCs w:val="21"/>
+          <w:lang w:eastAsia="en-IN" w:bidi="ar-SA"/>
+        </w:rPr>
+      </w:pPr>
+    </w:p>
+    <w:p>
+      <w:pPr>
+        <w:spacing w:after="0" w:line="285" w:lineRule="atLeast"/>
+        <w:rPr>
+          <w:rFonts w:ascii="Consolas" w:eastAsia="Times New Roman" w:hAnsi="Consolas" w:cs="Times New Roman"/>
+          <w:color w:val="000000" w:themeColor="text1"/>
+          <w:kern w:val="0"/>
+          <w:sz w:val="21"/>
+          <w:szCs w:val="21"/>
+          <w:lang w:eastAsia="en-IN" w:bidi="ar-SA"/>
+        </w:rPr>
+      </w:pPr>
+      <w:r>
+        <w:rPr>
+          <w:rFonts w:ascii="Consolas" w:eastAsia="Times New Roman" w:hAnsi="Consolas" w:cs="Times New Roman"/>
+          <w:color w:val="000000" w:themeColor="text1"/>
+          <w:kern w:val="0"/>
+          <w:sz w:val="21"/>
+          <w:szCs w:val="21"/>
+          <w:lang w:eastAsia="en-IN" w:bidi="ar-SA"/>
+        </w:rPr>
+        <w:t xml:space="preserve">        if (index &lt; 0 || (index &gt; this-&gt;_length)) throw </w:t>
+      </w:r>
+      <w:proofErr w:type="spellStart"/>
+      <w:proofErr w:type="gramStart"/>
+      <w:r>
+        <w:rPr>
+          <w:rFonts w:ascii="Consolas" w:eastAsia="Times New Roman" w:hAnsi="Consolas" w:cs="Times New Roman"/>
+          <w:color w:val="000000" w:themeColor="text1"/>
+          <w:kern w:val="0"/>
+          <w:sz w:val="21"/>
+          <w:szCs w:val="21"/>
+          <w:lang w:eastAsia="en-IN" w:bidi="ar-SA"/>
+        </w:rPr>
+        <w:t>LinkedListIndexOutOfBound</w:t>
+      </w:r>
+      <w:proofErr w:type="spellEnd"/>
+      <w:r>
+        <w:rPr>
+          <w:rFonts w:ascii="Consolas" w:eastAsia="Times New Roman" w:hAnsi="Consolas" w:cs="Times New Roman"/>
+          <w:color w:val="000000" w:themeColor="text1"/>
+          <w:kern w:val="0"/>
+          <w:sz w:val="21"/>
+          <w:szCs w:val="21"/>
+          <w:lang w:eastAsia="en-IN" w:bidi="ar-SA"/>
+        </w:rPr>
+        <w:t>(</w:t>
+      </w:r>
+      <w:proofErr w:type="gramEnd"/>
+      <w:r>
+        <w:rPr>
+          <w:rFonts w:ascii="Consolas" w:eastAsia="Times New Roman" w:hAnsi="Consolas" w:cs="Times New Roman"/>
+          <w:color w:val="000000" w:themeColor="text1"/>
+          <w:kern w:val="0"/>
+          <w:sz w:val="21"/>
+          <w:szCs w:val="21"/>
+          <w:lang w:eastAsia="en-IN" w:bidi="ar-SA"/>
+        </w:rPr>
+        <w:t>);</w:t>
       </w:r>
     </w:p>
     <w:p>
@@ -2178,7 +3220,31 @@
           <w:szCs w:val="21"/>
           <w:lang w:eastAsia="en-IN" w:bidi="ar-SA"/>
         </w:rPr>
-        <w:t>            this-&gt;Insert_Start(node);</w:t>
+        <w:t>            this-&gt;</w:t>
+      </w:r>
+      <w:proofErr w:type="spellStart"/>
+      <w:r>
+        <w:rPr>
+          <w:rFonts w:ascii="Consolas" w:eastAsia="Times New Roman" w:hAnsi="Consolas" w:cs="Times New Roman"/>
+          <w:color w:val="000000" w:themeColor="text1"/>
+          <w:kern w:val="0"/>
+          <w:sz w:val="21"/>
+          <w:szCs w:val="21"/>
+          <w:lang w:eastAsia="en-IN" w:bidi="ar-SA"/>
+        </w:rPr>
+        <w:t>Insert_Start</w:t>
+      </w:r>
+      <w:proofErr w:type="spellEnd"/>
+      <w:r>
+        <w:rPr>
+          <w:rFonts w:ascii="Consolas" w:eastAsia="Times New Roman" w:hAnsi="Consolas" w:cs="Times New Roman"/>
+          <w:color w:val="000000" w:themeColor="text1"/>
+          <w:kern w:val="0"/>
+          <w:sz w:val="21"/>
+          <w:szCs w:val="21"/>
+          <w:lang w:eastAsia="en-IN" w:bidi="ar-SA"/>
+        </w:rPr>
+        <w:t>(node);</w:t>
       </w:r>
     </w:p>
     <w:p>
@@ -2335,7 +3401,31 @@
           <w:szCs w:val="21"/>
           <w:lang w:eastAsia="en-IN" w:bidi="ar-SA"/>
         </w:rPr>
-        <w:t>        while (temp-&gt;next != NULL) {</w:t>
+        <w:t>        while (temp-&gt;</w:t>
+      </w:r>
+      <w:proofErr w:type="gramStart"/>
+      <w:r>
+        <w:rPr>
+          <w:rFonts w:ascii="Consolas" w:eastAsia="Times New Roman" w:hAnsi="Consolas" w:cs="Times New Roman"/>
+          <w:color w:val="000000" w:themeColor="text1"/>
+          <w:kern w:val="0"/>
+          <w:sz w:val="21"/>
+          <w:szCs w:val="21"/>
+          <w:lang w:eastAsia="en-IN" w:bidi="ar-SA"/>
+        </w:rPr>
+        <w:t>next !</w:t>
+      </w:r>
+      <w:proofErr w:type="gramEnd"/>
+      <w:r>
+        <w:rPr>
+          <w:rFonts w:ascii="Consolas" w:eastAsia="Times New Roman" w:hAnsi="Consolas" w:cs="Times New Roman"/>
+          <w:color w:val="000000" w:themeColor="text1"/>
+          <w:kern w:val="0"/>
+          <w:sz w:val="21"/>
+          <w:szCs w:val="21"/>
+          <w:lang w:eastAsia="en-IN" w:bidi="ar-SA"/>
+        </w:rPr>
+        <w:t>= NULL) {</w:t>
       </w:r>
     </w:p>
     <w:p>
@@ -2383,7 +3473,55 @@
           <w:szCs w:val="21"/>
           <w:lang w:eastAsia="en-IN" w:bidi="ar-SA"/>
         </w:rPr>
-        <w:t>                this-&gt;Insert_Middle(node, temp);</w:t>
+        <w:t>                this-&gt;</w:t>
+      </w:r>
+      <w:proofErr w:type="spellStart"/>
+      <w:r>
+        <w:rPr>
+          <w:rFonts w:ascii="Consolas" w:eastAsia="Times New Roman" w:hAnsi="Consolas" w:cs="Times New Roman"/>
+          <w:color w:val="000000" w:themeColor="text1"/>
+          <w:kern w:val="0"/>
+          <w:sz w:val="21"/>
+          <w:szCs w:val="21"/>
+          <w:lang w:eastAsia="en-IN" w:bidi="ar-SA"/>
+        </w:rPr>
+        <w:t>Insert_</w:t>
+      </w:r>
+      <w:proofErr w:type="gramStart"/>
+      <w:r>
+        <w:rPr>
+          <w:rFonts w:ascii="Consolas" w:eastAsia="Times New Roman" w:hAnsi="Consolas" w:cs="Times New Roman"/>
+          <w:color w:val="000000" w:themeColor="text1"/>
+          <w:kern w:val="0"/>
+          <w:sz w:val="21"/>
+          <w:szCs w:val="21"/>
+          <w:lang w:eastAsia="en-IN" w:bidi="ar-SA"/>
+        </w:rPr>
+        <w:t>Middle</w:t>
+      </w:r>
+      <w:proofErr w:type="spellEnd"/>
+      <w:r>
+        <w:rPr>
+          <w:rFonts w:ascii="Consolas" w:eastAsia="Times New Roman" w:hAnsi="Consolas" w:cs="Times New Roman"/>
+          <w:color w:val="000000" w:themeColor="text1"/>
+          <w:kern w:val="0"/>
+          <w:sz w:val="21"/>
+          <w:szCs w:val="21"/>
+          <w:lang w:eastAsia="en-IN" w:bidi="ar-SA"/>
+        </w:rPr>
+        <w:t>(</w:t>
+      </w:r>
+      <w:proofErr w:type="gramEnd"/>
+      <w:r>
+        <w:rPr>
+          <w:rFonts w:ascii="Consolas" w:eastAsia="Times New Roman" w:hAnsi="Consolas" w:cs="Times New Roman"/>
+          <w:color w:val="000000" w:themeColor="text1"/>
+          <w:kern w:val="0"/>
+          <w:sz w:val="21"/>
+          <w:szCs w:val="21"/>
+          <w:lang w:eastAsia="en-IN" w:bidi="ar-SA"/>
+        </w:rPr>
+        <w:t>node, temp);</w:t>
       </w:r>
     </w:p>
     <w:p>
@@ -2564,7 +3702,55 @@
           <w:szCs w:val="21"/>
           <w:lang w:eastAsia="en-IN" w:bidi="ar-SA"/>
         </w:rPr>
-        <w:t>            this-&gt;Insert_End(node, temp);</w:t>
+        <w:t>            this-&gt;</w:t>
+      </w:r>
+      <w:proofErr w:type="spellStart"/>
+      <w:r>
+        <w:rPr>
+          <w:rFonts w:ascii="Consolas" w:eastAsia="Times New Roman" w:hAnsi="Consolas" w:cs="Times New Roman"/>
+          <w:color w:val="000000" w:themeColor="text1"/>
+          <w:kern w:val="0"/>
+          <w:sz w:val="21"/>
+          <w:szCs w:val="21"/>
+          <w:lang w:eastAsia="en-IN" w:bidi="ar-SA"/>
+        </w:rPr>
+        <w:t>Insert_</w:t>
+      </w:r>
+      <w:proofErr w:type="gramStart"/>
+      <w:r>
+        <w:rPr>
+          <w:rFonts w:ascii="Consolas" w:eastAsia="Times New Roman" w:hAnsi="Consolas" w:cs="Times New Roman"/>
+          <w:color w:val="000000" w:themeColor="text1"/>
+          <w:kern w:val="0"/>
+          <w:sz w:val="21"/>
+          <w:szCs w:val="21"/>
+          <w:lang w:eastAsia="en-IN" w:bidi="ar-SA"/>
+        </w:rPr>
+        <w:t>End</w:t>
+      </w:r>
+      <w:proofErr w:type="spellEnd"/>
+      <w:r>
+        <w:rPr>
+          <w:rFonts w:ascii="Consolas" w:eastAsia="Times New Roman" w:hAnsi="Consolas" w:cs="Times New Roman"/>
+          <w:color w:val="000000" w:themeColor="text1"/>
+          <w:kern w:val="0"/>
+          <w:sz w:val="21"/>
+          <w:szCs w:val="21"/>
+          <w:lang w:eastAsia="en-IN" w:bidi="ar-SA"/>
+        </w:rPr>
+        <w:t>(</w:t>
+      </w:r>
+      <w:proofErr w:type="gramEnd"/>
+      <w:r>
+        <w:rPr>
+          <w:rFonts w:ascii="Consolas" w:eastAsia="Times New Roman" w:hAnsi="Consolas" w:cs="Times New Roman"/>
+          <w:color w:val="000000" w:themeColor="text1"/>
+          <w:kern w:val="0"/>
+          <w:sz w:val="21"/>
+          <w:szCs w:val="21"/>
+          <w:lang w:eastAsia="en-IN" w:bidi="ar-SA"/>
+        </w:rPr>
+        <w:t>node, temp);</w:t>
       </w:r>
     </w:p>
     <w:p>
@@ -2674,31 +3860,92 @@
           <w:lang w:eastAsia="en-IN" w:bidi="ar-SA"/>
         </w:rPr>
         <w:lastRenderedPageBreak/>
-        <w:t>    int Delete(int index) {</w:t>
-      </w:r>
-    </w:p>
-    <w:p>
-      <w:pPr>
-        <w:spacing w:after="0" w:line="285" w:lineRule="atLeast"/>
-        <w:rPr>
-          <w:rFonts w:ascii="Consolas" w:eastAsia="Times New Roman" w:hAnsi="Consolas" w:cs="Times New Roman"/>
-          <w:color w:val="000000" w:themeColor="text1"/>
-          <w:kern w:val="0"/>
-          <w:sz w:val="21"/>
-          <w:szCs w:val="21"/>
-          <w:lang w:eastAsia="en-IN" w:bidi="ar-SA"/>
-        </w:rPr>
-      </w:pPr>
-      <w:r>
-        <w:rPr>
-          <w:rFonts w:ascii="Consolas" w:eastAsia="Times New Roman" w:hAnsi="Consolas" w:cs="Times New Roman"/>
-          <w:color w:val="000000" w:themeColor="text1"/>
-          <w:kern w:val="0"/>
-          <w:sz w:val="21"/>
-          <w:szCs w:val="21"/>
-          <w:lang w:eastAsia="en-IN" w:bidi="ar-SA"/>
-        </w:rPr>
-        <w:t>        if (index &lt; 0 || (index &gt;= this-&gt;_length)) throw LinkedListIndexOutOfBound();</w:t>
+        <w:t xml:space="preserve">    int </w:t>
+      </w:r>
+      <w:proofErr w:type="gramStart"/>
+      <w:r>
+        <w:rPr>
+          <w:rFonts w:ascii="Consolas" w:eastAsia="Times New Roman" w:hAnsi="Consolas" w:cs="Times New Roman"/>
+          <w:color w:val="000000" w:themeColor="text1"/>
+          <w:kern w:val="0"/>
+          <w:sz w:val="21"/>
+          <w:szCs w:val="21"/>
+          <w:lang w:eastAsia="en-IN" w:bidi="ar-SA"/>
+        </w:rPr>
+        <w:t>Delete(</w:t>
+      </w:r>
+      <w:proofErr w:type="gramEnd"/>
+      <w:r>
+        <w:rPr>
+          <w:rFonts w:ascii="Consolas" w:eastAsia="Times New Roman" w:hAnsi="Consolas" w:cs="Times New Roman"/>
+          <w:color w:val="000000" w:themeColor="text1"/>
+          <w:kern w:val="0"/>
+          <w:sz w:val="21"/>
+          <w:szCs w:val="21"/>
+          <w:lang w:eastAsia="en-IN" w:bidi="ar-SA"/>
+        </w:rPr>
+        <w:t>int index) {</w:t>
+      </w:r>
+    </w:p>
+    <w:p>
+      <w:pPr>
+        <w:spacing w:after="0" w:line="285" w:lineRule="atLeast"/>
+        <w:rPr>
+          <w:rFonts w:ascii="Consolas" w:eastAsia="Times New Roman" w:hAnsi="Consolas" w:cs="Times New Roman"/>
+          <w:color w:val="000000" w:themeColor="text1"/>
+          <w:kern w:val="0"/>
+          <w:sz w:val="21"/>
+          <w:szCs w:val="21"/>
+          <w:lang w:eastAsia="en-IN" w:bidi="ar-SA"/>
+        </w:rPr>
+      </w:pPr>
+      <w:r>
+        <w:rPr>
+          <w:rFonts w:ascii="Consolas" w:eastAsia="Times New Roman" w:hAnsi="Consolas" w:cs="Times New Roman"/>
+          <w:color w:val="000000" w:themeColor="text1"/>
+          <w:kern w:val="0"/>
+          <w:sz w:val="21"/>
+          <w:szCs w:val="21"/>
+          <w:lang w:eastAsia="en-IN" w:bidi="ar-SA"/>
+        </w:rPr>
+        <w:t xml:space="preserve">        if (index &lt; 0 || (index &gt;= this-&gt;_length)) throw </w:t>
+      </w:r>
+      <w:proofErr w:type="spellStart"/>
+      <w:proofErr w:type="gramStart"/>
+      <w:r>
+        <w:rPr>
+          <w:rFonts w:ascii="Consolas" w:eastAsia="Times New Roman" w:hAnsi="Consolas" w:cs="Times New Roman"/>
+          <w:color w:val="000000" w:themeColor="text1"/>
+          <w:kern w:val="0"/>
+          <w:sz w:val="21"/>
+          <w:szCs w:val="21"/>
+          <w:lang w:eastAsia="en-IN" w:bidi="ar-SA"/>
+        </w:rPr>
+        <w:t>LinkedListIndexOutOfBound</w:t>
+      </w:r>
+      <w:proofErr w:type="spellEnd"/>
+      <w:r>
+        <w:rPr>
+          <w:rFonts w:ascii="Consolas" w:eastAsia="Times New Roman" w:hAnsi="Consolas" w:cs="Times New Roman"/>
+          <w:color w:val="000000" w:themeColor="text1"/>
+          <w:kern w:val="0"/>
+          <w:sz w:val="21"/>
+          <w:szCs w:val="21"/>
+          <w:lang w:eastAsia="en-IN" w:bidi="ar-SA"/>
+        </w:rPr>
+        <w:t>(</w:t>
+      </w:r>
+      <w:proofErr w:type="gramEnd"/>
+      <w:r>
+        <w:rPr>
+          <w:rFonts w:ascii="Consolas" w:eastAsia="Times New Roman" w:hAnsi="Consolas" w:cs="Times New Roman"/>
+          <w:color w:val="000000" w:themeColor="text1"/>
+          <w:kern w:val="0"/>
+          <w:sz w:val="21"/>
+          <w:szCs w:val="21"/>
+          <w:lang w:eastAsia="en-IN" w:bidi="ar-SA"/>
+        </w:rPr>
+        <w:t>);</w:t>
       </w:r>
     </w:p>
     <w:p>
@@ -2831,7 +4078,31 @@
           <w:szCs w:val="21"/>
           <w:lang w:eastAsia="en-IN" w:bidi="ar-SA"/>
         </w:rPr>
-        <w:t>            int deletedItem = this-&gt;Head-&gt;value;</w:t>
+        <w:t xml:space="preserve">            int </w:t>
+      </w:r>
+      <w:proofErr w:type="spellStart"/>
+      <w:r>
+        <w:rPr>
+          <w:rFonts w:ascii="Consolas" w:eastAsia="Times New Roman" w:hAnsi="Consolas" w:cs="Times New Roman"/>
+          <w:color w:val="000000" w:themeColor="text1"/>
+          <w:kern w:val="0"/>
+          <w:sz w:val="21"/>
+          <w:szCs w:val="21"/>
+          <w:lang w:eastAsia="en-IN" w:bidi="ar-SA"/>
+        </w:rPr>
+        <w:t>deletedItem</w:t>
+      </w:r>
+      <w:proofErr w:type="spellEnd"/>
+      <w:r>
+        <w:rPr>
+          <w:rFonts w:ascii="Consolas" w:eastAsia="Times New Roman" w:hAnsi="Consolas" w:cs="Times New Roman"/>
+          <w:color w:val="000000" w:themeColor="text1"/>
+          <w:kern w:val="0"/>
+          <w:sz w:val="21"/>
+          <w:szCs w:val="21"/>
+          <w:lang w:eastAsia="en-IN" w:bidi="ar-SA"/>
+        </w:rPr>
+        <w:t xml:space="preserve"> = this-&gt;Head-&gt;value;</w:t>
       </w:r>
     </w:p>
     <w:p>
@@ -2951,7 +4222,31 @@
           <w:szCs w:val="21"/>
           <w:lang w:eastAsia="en-IN" w:bidi="ar-SA"/>
         </w:rPr>
-        <w:t>            return deletedItem;</w:t>
+        <w:t xml:space="preserve">            return </w:t>
+      </w:r>
+      <w:proofErr w:type="spellStart"/>
+      <w:r>
+        <w:rPr>
+          <w:rFonts w:ascii="Consolas" w:eastAsia="Times New Roman" w:hAnsi="Consolas" w:cs="Times New Roman"/>
+          <w:color w:val="000000" w:themeColor="text1"/>
+          <w:kern w:val="0"/>
+          <w:sz w:val="21"/>
+          <w:szCs w:val="21"/>
+          <w:lang w:eastAsia="en-IN" w:bidi="ar-SA"/>
+        </w:rPr>
+        <w:t>deletedItem</w:t>
+      </w:r>
+      <w:proofErr w:type="spellEnd"/>
+      <w:r>
+        <w:rPr>
+          <w:rFonts w:ascii="Consolas" w:eastAsia="Times New Roman" w:hAnsi="Consolas" w:cs="Times New Roman"/>
+          <w:color w:val="000000" w:themeColor="text1"/>
+          <w:kern w:val="0"/>
+          <w:sz w:val="21"/>
+          <w:szCs w:val="21"/>
+          <w:lang w:eastAsia="en-IN" w:bidi="ar-SA"/>
+        </w:rPr>
+        <w:t>;</w:t>
       </w:r>
     </w:p>
     <w:p>
@@ -3060,55 +4355,175 @@
           <w:szCs w:val="21"/>
           <w:lang w:eastAsia="en-IN" w:bidi="ar-SA"/>
         </w:rPr>
-        <w:t>        Node* prevValue = this-&gt;Head;</w:t>
-      </w:r>
-    </w:p>
-    <w:p>
-      <w:pPr>
-        <w:spacing w:after="0" w:line="285" w:lineRule="atLeast"/>
-        <w:rPr>
-          <w:rFonts w:ascii="Consolas" w:eastAsia="Times New Roman" w:hAnsi="Consolas" w:cs="Times New Roman"/>
-          <w:color w:val="000000" w:themeColor="text1"/>
-          <w:kern w:val="0"/>
-          <w:sz w:val="21"/>
-          <w:szCs w:val="21"/>
-          <w:lang w:eastAsia="en-IN" w:bidi="ar-SA"/>
-        </w:rPr>
-      </w:pPr>
-      <w:r>
-        <w:rPr>
-          <w:rFonts w:ascii="Consolas" w:eastAsia="Times New Roman" w:hAnsi="Consolas" w:cs="Times New Roman"/>
-          <w:color w:val="000000" w:themeColor="text1"/>
-          <w:kern w:val="0"/>
-          <w:sz w:val="21"/>
-          <w:szCs w:val="21"/>
-          <w:lang w:eastAsia="en-IN" w:bidi="ar-SA"/>
-        </w:rPr>
-        <w:t>        for (int i=1; i&lt;index; i++) {</w:t>
-      </w:r>
-    </w:p>
-    <w:p>
-      <w:pPr>
-        <w:spacing w:after="0" w:line="285" w:lineRule="atLeast"/>
-        <w:rPr>
-          <w:rFonts w:ascii="Consolas" w:eastAsia="Times New Roman" w:hAnsi="Consolas" w:cs="Times New Roman"/>
-          <w:color w:val="000000" w:themeColor="text1"/>
-          <w:kern w:val="0"/>
-          <w:sz w:val="21"/>
-          <w:szCs w:val="21"/>
-          <w:lang w:eastAsia="en-IN" w:bidi="ar-SA"/>
-        </w:rPr>
-      </w:pPr>
-      <w:r>
-        <w:rPr>
-          <w:rFonts w:ascii="Consolas" w:eastAsia="Times New Roman" w:hAnsi="Consolas" w:cs="Times New Roman"/>
-          <w:color w:val="000000" w:themeColor="text1"/>
-          <w:kern w:val="0"/>
-          <w:sz w:val="21"/>
-          <w:szCs w:val="21"/>
-          <w:lang w:eastAsia="en-IN" w:bidi="ar-SA"/>
-        </w:rPr>
-        <w:t>            prevValue = temp;</w:t>
+        <w:t xml:space="preserve">        Node* </w:t>
+      </w:r>
+      <w:proofErr w:type="spellStart"/>
+      <w:r>
+        <w:rPr>
+          <w:rFonts w:ascii="Consolas" w:eastAsia="Times New Roman" w:hAnsi="Consolas" w:cs="Times New Roman"/>
+          <w:color w:val="000000" w:themeColor="text1"/>
+          <w:kern w:val="0"/>
+          <w:sz w:val="21"/>
+          <w:szCs w:val="21"/>
+          <w:lang w:eastAsia="en-IN" w:bidi="ar-SA"/>
+        </w:rPr>
+        <w:t>prevValue</w:t>
+      </w:r>
+      <w:proofErr w:type="spellEnd"/>
+      <w:r>
+        <w:rPr>
+          <w:rFonts w:ascii="Consolas" w:eastAsia="Times New Roman" w:hAnsi="Consolas" w:cs="Times New Roman"/>
+          <w:color w:val="000000" w:themeColor="text1"/>
+          <w:kern w:val="0"/>
+          <w:sz w:val="21"/>
+          <w:szCs w:val="21"/>
+          <w:lang w:eastAsia="en-IN" w:bidi="ar-SA"/>
+        </w:rPr>
+        <w:t xml:space="preserve"> = this-&gt;Head;</w:t>
+      </w:r>
+    </w:p>
+    <w:p>
+      <w:pPr>
+        <w:spacing w:after="0" w:line="285" w:lineRule="atLeast"/>
+        <w:rPr>
+          <w:rFonts w:ascii="Consolas" w:eastAsia="Times New Roman" w:hAnsi="Consolas" w:cs="Times New Roman"/>
+          <w:color w:val="000000" w:themeColor="text1"/>
+          <w:kern w:val="0"/>
+          <w:sz w:val="21"/>
+          <w:szCs w:val="21"/>
+          <w:lang w:eastAsia="en-IN" w:bidi="ar-SA"/>
+        </w:rPr>
+      </w:pPr>
+      <w:r>
+        <w:rPr>
+          <w:rFonts w:ascii="Consolas" w:eastAsia="Times New Roman" w:hAnsi="Consolas" w:cs="Times New Roman"/>
+          <w:color w:val="000000" w:themeColor="text1"/>
+          <w:kern w:val="0"/>
+          <w:sz w:val="21"/>
+          <w:szCs w:val="21"/>
+          <w:lang w:eastAsia="en-IN" w:bidi="ar-SA"/>
+        </w:rPr>
+        <w:t xml:space="preserve">        for (int </w:t>
+      </w:r>
+      <w:proofErr w:type="spellStart"/>
+      <w:r>
+        <w:rPr>
+          <w:rFonts w:ascii="Consolas" w:eastAsia="Times New Roman" w:hAnsi="Consolas" w:cs="Times New Roman"/>
+          <w:color w:val="000000" w:themeColor="text1"/>
+          <w:kern w:val="0"/>
+          <w:sz w:val="21"/>
+          <w:szCs w:val="21"/>
+          <w:lang w:eastAsia="en-IN" w:bidi="ar-SA"/>
+        </w:rPr>
+        <w:t>i</w:t>
+      </w:r>
+      <w:proofErr w:type="spellEnd"/>
+      <w:r>
+        <w:rPr>
+          <w:rFonts w:ascii="Consolas" w:eastAsia="Times New Roman" w:hAnsi="Consolas" w:cs="Times New Roman"/>
+          <w:color w:val="000000" w:themeColor="text1"/>
+          <w:kern w:val="0"/>
+          <w:sz w:val="21"/>
+          <w:szCs w:val="21"/>
+          <w:lang w:eastAsia="en-IN" w:bidi="ar-SA"/>
+        </w:rPr>
+        <w:t xml:space="preserve">=1; </w:t>
+      </w:r>
+      <w:proofErr w:type="spellStart"/>
+      <w:r>
+        <w:rPr>
+          <w:rFonts w:ascii="Consolas" w:eastAsia="Times New Roman" w:hAnsi="Consolas" w:cs="Times New Roman"/>
+          <w:color w:val="000000" w:themeColor="text1"/>
+          <w:kern w:val="0"/>
+          <w:sz w:val="21"/>
+          <w:szCs w:val="21"/>
+          <w:lang w:eastAsia="en-IN" w:bidi="ar-SA"/>
+        </w:rPr>
+        <w:t>i</w:t>
+      </w:r>
+      <w:proofErr w:type="spellEnd"/>
+      <w:r>
+        <w:rPr>
+          <w:rFonts w:ascii="Consolas" w:eastAsia="Times New Roman" w:hAnsi="Consolas" w:cs="Times New Roman"/>
+          <w:color w:val="000000" w:themeColor="text1"/>
+          <w:kern w:val="0"/>
+          <w:sz w:val="21"/>
+          <w:szCs w:val="21"/>
+          <w:lang w:eastAsia="en-IN" w:bidi="ar-SA"/>
+        </w:rPr>
+        <w:t xml:space="preserve">&lt;index; </w:t>
+      </w:r>
+      <w:proofErr w:type="spellStart"/>
+      <w:r>
+        <w:rPr>
+          <w:rFonts w:ascii="Consolas" w:eastAsia="Times New Roman" w:hAnsi="Consolas" w:cs="Times New Roman"/>
+          <w:color w:val="000000" w:themeColor="text1"/>
+          <w:kern w:val="0"/>
+          <w:sz w:val="21"/>
+          <w:szCs w:val="21"/>
+          <w:lang w:eastAsia="en-IN" w:bidi="ar-SA"/>
+        </w:rPr>
+        <w:t>i</w:t>
+      </w:r>
+      <w:proofErr w:type="spellEnd"/>
+      <w:r>
+        <w:rPr>
+          <w:rFonts w:ascii="Consolas" w:eastAsia="Times New Roman" w:hAnsi="Consolas" w:cs="Times New Roman"/>
+          <w:color w:val="000000" w:themeColor="text1"/>
+          <w:kern w:val="0"/>
+          <w:sz w:val="21"/>
+          <w:szCs w:val="21"/>
+          <w:lang w:eastAsia="en-IN" w:bidi="ar-SA"/>
+        </w:rPr>
+        <w:t>++) {</w:t>
+      </w:r>
+    </w:p>
+    <w:p>
+      <w:pPr>
+        <w:spacing w:after="0" w:line="285" w:lineRule="atLeast"/>
+        <w:rPr>
+          <w:rFonts w:ascii="Consolas" w:eastAsia="Times New Roman" w:hAnsi="Consolas" w:cs="Times New Roman"/>
+          <w:color w:val="000000" w:themeColor="text1"/>
+          <w:kern w:val="0"/>
+          <w:sz w:val="21"/>
+          <w:szCs w:val="21"/>
+          <w:lang w:eastAsia="en-IN" w:bidi="ar-SA"/>
+        </w:rPr>
+      </w:pPr>
+      <w:r>
+        <w:rPr>
+          <w:rFonts w:ascii="Consolas" w:eastAsia="Times New Roman" w:hAnsi="Consolas" w:cs="Times New Roman"/>
+          <w:color w:val="000000" w:themeColor="text1"/>
+          <w:kern w:val="0"/>
+          <w:sz w:val="21"/>
+          <w:szCs w:val="21"/>
+          <w:lang w:eastAsia="en-IN" w:bidi="ar-SA"/>
+        </w:rPr>
+        <w:t xml:space="preserve">            </w:t>
+      </w:r>
+      <w:proofErr w:type="spellStart"/>
+      <w:r>
+        <w:rPr>
+          <w:rFonts w:ascii="Consolas" w:eastAsia="Times New Roman" w:hAnsi="Consolas" w:cs="Times New Roman"/>
+          <w:color w:val="000000" w:themeColor="text1"/>
+          <w:kern w:val="0"/>
+          <w:sz w:val="21"/>
+          <w:szCs w:val="21"/>
+          <w:lang w:eastAsia="en-IN" w:bidi="ar-SA"/>
+        </w:rPr>
+        <w:t>prevValue</w:t>
+      </w:r>
+      <w:proofErr w:type="spellEnd"/>
+      <w:r>
+        <w:rPr>
+          <w:rFonts w:ascii="Consolas" w:eastAsia="Times New Roman" w:hAnsi="Consolas" w:cs="Times New Roman"/>
+          <w:color w:val="000000" w:themeColor="text1"/>
+          <w:kern w:val="0"/>
+          <w:sz w:val="21"/>
+          <w:szCs w:val="21"/>
+          <w:lang w:eastAsia="en-IN" w:bidi="ar-SA"/>
+        </w:rPr>
+        <w:t xml:space="preserve"> = temp;</w:t>
       </w:r>
     </w:p>
     <w:p>
@@ -3217,31 +4632,79 @@
           <w:szCs w:val="21"/>
           <w:lang w:eastAsia="en-IN" w:bidi="ar-SA"/>
         </w:rPr>
-        <w:t>        int deletedItem = temp-&gt;value;</w:t>
-      </w:r>
-    </w:p>
-    <w:p>
-      <w:pPr>
-        <w:spacing w:after="0" w:line="285" w:lineRule="atLeast"/>
-        <w:rPr>
-          <w:rFonts w:ascii="Consolas" w:eastAsia="Times New Roman" w:hAnsi="Consolas" w:cs="Times New Roman"/>
-          <w:color w:val="000000" w:themeColor="text1"/>
-          <w:kern w:val="0"/>
-          <w:sz w:val="21"/>
-          <w:szCs w:val="21"/>
-          <w:lang w:eastAsia="en-IN" w:bidi="ar-SA"/>
-        </w:rPr>
-      </w:pPr>
-      <w:r>
-        <w:rPr>
-          <w:rFonts w:ascii="Consolas" w:eastAsia="Times New Roman" w:hAnsi="Consolas" w:cs="Times New Roman"/>
-          <w:color w:val="000000" w:themeColor="text1"/>
-          <w:kern w:val="0"/>
-          <w:sz w:val="21"/>
-          <w:szCs w:val="21"/>
-          <w:lang w:eastAsia="en-IN" w:bidi="ar-SA"/>
-        </w:rPr>
-        <w:t>        prevValue-&gt;next = temp-&gt;next;</w:t>
+        <w:t xml:space="preserve">        int </w:t>
+      </w:r>
+      <w:proofErr w:type="spellStart"/>
+      <w:r>
+        <w:rPr>
+          <w:rFonts w:ascii="Consolas" w:eastAsia="Times New Roman" w:hAnsi="Consolas" w:cs="Times New Roman"/>
+          <w:color w:val="000000" w:themeColor="text1"/>
+          <w:kern w:val="0"/>
+          <w:sz w:val="21"/>
+          <w:szCs w:val="21"/>
+          <w:lang w:eastAsia="en-IN" w:bidi="ar-SA"/>
+        </w:rPr>
+        <w:t>deletedItem</w:t>
+      </w:r>
+      <w:proofErr w:type="spellEnd"/>
+      <w:r>
+        <w:rPr>
+          <w:rFonts w:ascii="Consolas" w:eastAsia="Times New Roman" w:hAnsi="Consolas" w:cs="Times New Roman"/>
+          <w:color w:val="000000" w:themeColor="text1"/>
+          <w:kern w:val="0"/>
+          <w:sz w:val="21"/>
+          <w:szCs w:val="21"/>
+          <w:lang w:eastAsia="en-IN" w:bidi="ar-SA"/>
+        </w:rPr>
+        <w:t xml:space="preserve"> = temp-&gt;value;</w:t>
+      </w:r>
+    </w:p>
+    <w:p>
+      <w:pPr>
+        <w:spacing w:after="0" w:line="285" w:lineRule="atLeast"/>
+        <w:rPr>
+          <w:rFonts w:ascii="Consolas" w:eastAsia="Times New Roman" w:hAnsi="Consolas" w:cs="Times New Roman"/>
+          <w:color w:val="000000" w:themeColor="text1"/>
+          <w:kern w:val="0"/>
+          <w:sz w:val="21"/>
+          <w:szCs w:val="21"/>
+          <w:lang w:eastAsia="en-IN" w:bidi="ar-SA"/>
+        </w:rPr>
+      </w:pPr>
+      <w:r>
+        <w:rPr>
+          <w:rFonts w:ascii="Consolas" w:eastAsia="Times New Roman" w:hAnsi="Consolas" w:cs="Times New Roman"/>
+          <w:color w:val="000000" w:themeColor="text1"/>
+          <w:kern w:val="0"/>
+          <w:sz w:val="21"/>
+          <w:szCs w:val="21"/>
+          <w:lang w:eastAsia="en-IN" w:bidi="ar-SA"/>
+        </w:rPr>
+        <w:t xml:space="preserve">        </w:t>
+      </w:r>
+      <w:proofErr w:type="spellStart"/>
+      <w:r>
+        <w:rPr>
+          <w:rFonts w:ascii="Consolas" w:eastAsia="Times New Roman" w:hAnsi="Consolas" w:cs="Times New Roman"/>
+          <w:color w:val="000000" w:themeColor="text1"/>
+          <w:kern w:val="0"/>
+          <w:sz w:val="21"/>
+          <w:szCs w:val="21"/>
+          <w:lang w:eastAsia="en-IN" w:bidi="ar-SA"/>
+        </w:rPr>
+        <w:t>prevValue</w:t>
+      </w:r>
+      <w:proofErr w:type="spellEnd"/>
+      <w:r>
+        <w:rPr>
+          <w:rFonts w:ascii="Consolas" w:eastAsia="Times New Roman" w:hAnsi="Consolas" w:cs="Times New Roman"/>
+          <w:color w:val="000000" w:themeColor="text1"/>
+          <w:kern w:val="0"/>
+          <w:sz w:val="21"/>
+          <w:szCs w:val="21"/>
+          <w:lang w:eastAsia="en-IN" w:bidi="ar-SA"/>
+        </w:rPr>
+        <w:t>-&gt;next = temp-&gt;next;</w:t>
       </w:r>
     </w:p>
     <w:p>
@@ -3326,7 +4789,31 @@
           <w:szCs w:val="21"/>
           <w:lang w:eastAsia="en-IN" w:bidi="ar-SA"/>
         </w:rPr>
-        <w:t>        return deletedItem;</w:t>
+        <w:t xml:space="preserve">        return </w:t>
+      </w:r>
+      <w:proofErr w:type="spellStart"/>
+      <w:r>
+        <w:rPr>
+          <w:rFonts w:ascii="Consolas" w:eastAsia="Times New Roman" w:hAnsi="Consolas" w:cs="Times New Roman"/>
+          <w:color w:val="000000" w:themeColor="text1"/>
+          <w:kern w:val="0"/>
+          <w:sz w:val="21"/>
+          <w:szCs w:val="21"/>
+          <w:lang w:eastAsia="en-IN" w:bidi="ar-SA"/>
+        </w:rPr>
+        <w:t>deletedItem</w:t>
+      </w:r>
+      <w:proofErr w:type="spellEnd"/>
+      <w:r>
+        <w:rPr>
+          <w:rFonts w:ascii="Consolas" w:eastAsia="Times New Roman" w:hAnsi="Consolas" w:cs="Times New Roman"/>
+          <w:color w:val="000000" w:themeColor="text1"/>
+          <w:kern w:val="0"/>
+          <w:sz w:val="21"/>
+          <w:szCs w:val="21"/>
+          <w:lang w:eastAsia="en-IN" w:bidi="ar-SA"/>
+        </w:rPr>
+        <w:t>;</w:t>
       </w:r>
     </w:p>
     <w:p>
@@ -3387,7 +4874,31 @@
           <w:szCs w:val="21"/>
           <w:lang w:eastAsia="en-IN" w:bidi="ar-SA"/>
         </w:rPr>
-        <w:t>    void Display() {</w:t>
+        <w:t xml:space="preserve">    void </w:t>
+      </w:r>
+      <w:proofErr w:type="gramStart"/>
+      <w:r>
+        <w:rPr>
+          <w:rFonts w:ascii="Consolas" w:eastAsia="Times New Roman" w:hAnsi="Consolas" w:cs="Times New Roman"/>
+          <w:color w:val="000000" w:themeColor="text1"/>
+          <w:kern w:val="0"/>
+          <w:sz w:val="21"/>
+          <w:szCs w:val="21"/>
+          <w:lang w:eastAsia="en-IN" w:bidi="ar-SA"/>
+        </w:rPr>
+        <w:t>Display(</w:t>
+      </w:r>
+      <w:proofErr w:type="gramEnd"/>
+      <w:r>
+        <w:rPr>
+          <w:rFonts w:ascii="Consolas" w:eastAsia="Times New Roman" w:hAnsi="Consolas" w:cs="Times New Roman"/>
+          <w:color w:val="000000" w:themeColor="text1"/>
+          <w:kern w:val="0"/>
+          <w:sz w:val="21"/>
+          <w:szCs w:val="21"/>
+          <w:lang w:eastAsia="en-IN" w:bidi="ar-SA"/>
+        </w:rPr>
+        <w:t>) {</w:t>
       </w:r>
     </w:p>
     <w:p>
@@ -3483,55 +4994,127 @@
           <w:szCs w:val="21"/>
           <w:lang w:eastAsia="en-IN" w:bidi="ar-SA"/>
         </w:rPr>
-        <w:t>        cout &lt;&lt; "[";</w:t>
-      </w:r>
-    </w:p>
-    <w:p>
-      <w:pPr>
-        <w:spacing w:after="0" w:line="285" w:lineRule="atLeast"/>
-        <w:rPr>
-          <w:rFonts w:ascii="Consolas" w:eastAsia="Times New Roman" w:hAnsi="Consolas" w:cs="Times New Roman"/>
-          <w:color w:val="000000" w:themeColor="text1"/>
-          <w:kern w:val="0"/>
-          <w:sz w:val="21"/>
-          <w:szCs w:val="21"/>
-          <w:lang w:eastAsia="en-IN" w:bidi="ar-SA"/>
-        </w:rPr>
-      </w:pPr>
-      <w:r>
-        <w:rPr>
-          <w:rFonts w:ascii="Consolas" w:eastAsia="Times New Roman" w:hAnsi="Consolas" w:cs="Times New Roman"/>
-          <w:color w:val="000000" w:themeColor="text1"/>
-          <w:kern w:val="0"/>
-          <w:sz w:val="21"/>
-          <w:szCs w:val="21"/>
-          <w:lang w:eastAsia="en-IN" w:bidi="ar-SA"/>
-        </w:rPr>
-        <w:t>        while (node != NULL) {</w:t>
-      </w:r>
-    </w:p>
-    <w:p>
-      <w:pPr>
-        <w:spacing w:after="0" w:line="285" w:lineRule="atLeast"/>
-        <w:rPr>
-          <w:rFonts w:ascii="Consolas" w:eastAsia="Times New Roman" w:hAnsi="Consolas" w:cs="Times New Roman"/>
-          <w:color w:val="000000" w:themeColor="text1"/>
-          <w:kern w:val="0"/>
-          <w:sz w:val="21"/>
-          <w:szCs w:val="21"/>
-          <w:lang w:eastAsia="en-IN" w:bidi="ar-SA"/>
-        </w:rPr>
-      </w:pPr>
-      <w:r>
-        <w:rPr>
-          <w:rFonts w:ascii="Consolas" w:eastAsia="Times New Roman" w:hAnsi="Consolas" w:cs="Times New Roman"/>
-          <w:color w:val="000000" w:themeColor="text1"/>
-          <w:kern w:val="0"/>
-          <w:sz w:val="21"/>
-          <w:szCs w:val="21"/>
-          <w:lang w:eastAsia="en-IN" w:bidi="ar-SA"/>
-        </w:rPr>
-        <w:t>            cout &lt;&lt; node-&gt;value;</w:t>
+        <w:t xml:space="preserve">        </w:t>
+      </w:r>
+      <w:proofErr w:type="spellStart"/>
+      <w:r>
+        <w:rPr>
+          <w:rFonts w:ascii="Consolas" w:eastAsia="Times New Roman" w:hAnsi="Consolas" w:cs="Times New Roman"/>
+          <w:color w:val="000000" w:themeColor="text1"/>
+          <w:kern w:val="0"/>
+          <w:sz w:val="21"/>
+          <w:szCs w:val="21"/>
+          <w:lang w:eastAsia="en-IN" w:bidi="ar-SA"/>
+        </w:rPr>
+        <w:t>cout</w:t>
+      </w:r>
+      <w:proofErr w:type="spellEnd"/>
+      <w:r>
+        <w:rPr>
+          <w:rFonts w:ascii="Consolas" w:eastAsia="Times New Roman" w:hAnsi="Consolas" w:cs="Times New Roman"/>
+          <w:color w:val="000000" w:themeColor="text1"/>
+          <w:kern w:val="0"/>
+          <w:sz w:val="21"/>
+          <w:szCs w:val="21"/>
+          <w:lang w:eastAsia="en-IN" w:bidi="ar-SA"/>
+        </w:rPr>
+        <w:t xml:space="preserve"> &lt;&lt; "[";</w:t>
+      </w:r>
+    </w:p>
+    <w:p>
+      <w:pPr>
+        <w:spacing w:after="0" w:line="285" w:lineRule="atLeast"/>
+        <w:rPr>
+          <w:rFonts w:ascii="Consolas" w:eastAsia="Times New Roman" w:hAnsi="Consolas" w:cs="Times New Roman"/>
+          <w:color w:val="000000" w:themeColor="text1"/>
+          <w:kern w:val="0"/>
+          <w:sz w:val="21"/>
+          <w:szCs w:val="21"/>
+          <w:lang w:eastAsia="en-IN" w:bidi="ar-SA"/>
+        </w:rPr>
+      </w:pPr>
+      <w:r>
+        <w:rPr>
+          <w:rFonts w:ascii="Consolas" w:eastAsia="Times New Roman" w:hAnsi="Consolas" w:cs="Times New Roman"/>
+          <w:color w:val="000000" w:themeColor="text1"/>
+          <w:kern w:val="0"/>
+          <w:sz w:val="21"/>
+          <w:szCs w:val="21"/>
+          <w:lang w:eastAsia="en-IN" w:bidi="ar-SA"/>
+        </w:rPr>
+        <w:t>        while (</w:t>
+      </w:r>
+      <w:proofErr w:type="gramStart"/>
+      <w:r>
+        <w:rPr>
+          <w:rFonts w:ascii="Consolas" w:eastAsia="Times New Roman" w:hAnsi="Consolas" w:cs="Times New Roman"/>
+          <w:color w:val="000000" w:themeColor="text1"/>
+          <w:kern w:val="0"/>
+          <w:sz w:val="21"/>
+          <w:szCs w:val="21"/>
+          <w:lang w:eastAsia="en-IN" w:bidi="ar-SA"/>
+        </w:rPr>
+        <w:t>node !</w:t>
+      </w:r>
+      <w:proofErr w:type="gramEnd"/>
+      <w:r>
+        <w:rPr>
+          <w:rFonts w:ascii="Consolas" w:eastAsia="Times New Roman" w:hAnsi="Consolas" w:cs="Times New Roman"/>
+          <w:color w:val="000000" w:themeColor="text1"/>
+          <w:kern w:val="0"/>
+          <w:sz w:val="21"/>
+          <w:szCs w:val="21"/>
+          <w:lang w:eastAsia="en-IN" w:bidi="ar-SA"/>
+        </w:rPr>
+        <w:t>= NULL) {</w:t>
+      </w:r>
+    </w:p>
+    <w:p>
+      <w:pPr>
+        <w:spacing w:after="0" w:line="285" w:lineRule="atLeast"/>
+        <w:rPr>
+          <w:rFonts w:ascii="Consolas" w:eastAsia="Times New Roman" w:hAnsi="Consolas" w:cs="Times New Roman"/>
+          <w:color w:val="000000" w:themeColor="text1"/>
+          <w:kern w:val="0"/>
+          <w:sz w:val="21"/>
+          <w:szCs w:val="21"/>
+          <w:lang w:eastAsia="en-IN" w:bidi="ar-SA"/>
+        </w:rPr>
+      </w:pPr>
+      <w:r>
+        <w:rPr>
+          <w:rFonts w:ascii="Consolas" w:eastAsia="Times New Roman" w:hAnsi="Consolas" w:cs="Times New Roman"/>
+          <w:color w:val="000000" w:themeColor="text1"/>
+          <w:kern w:val="0"/>
+          <w:sz w:val="21"/>
+          <w:szCs w:val="21"/>
+          <w:lang w:eastAsia="en-IN" w:bidi="ar-SA"/>
+        </w:rPr>
+        <w:t xml:space="preserve">            </w:t>
+      </w:r>
+      <w:proofErr w:type="spellStart"/>
+      <w:r>
+        <w:rPr>
+          <w:rFonts w:ascii="Consolas" w:eastAsia="Times New Roman" w:hAnsi="Consolas" w:cs="Times New Roman"/>
+          <w:color w:val="000000" w:themeColor="text1"/>
+          <w:kern w:val="0"/>
+          <w:sz w:val="21"/>
+          <w:szCs w:val="21"/>
+          <w:lang w:eastAsia="en-IN" w:bidi="ar-SA"/>
+        </w:rPr>
+        <w:t>cout</w:t>
+      </w:r>
+      <w:proofErr w:type="spellEnd"/>
+      <w:r>
+        <w:rPr>
+          <w:rFonts w:ascii="Consolas" w:eastAsia="Times New Roman" w:hAnsi="Consolas" w:cs="Times New Roman"/>
+          <w:color w:val="000000" w:themeColor="text1"/>
+          <w:kern w:val="0"/>
+          <w:sz w:val="21"/>
+          <w:szCs w:val="21"/>
+          <w:lang w:eastAsia="en-IN" w:bidi="ar-SA"/>
+        </w:rPr>
+        <w:t xml:space="preserve"> &lt;&lt; node-&gt;value;</w:t>
       </w:r>
     </w:p>
     <w:p>
@@ -3603,31 +5186,79 @@
           <w:szCs w:val="21"/>
           <w:lang w:eastAsia="en-IN" w:bidi="ar-SA"/>
         </w:rPr>
-        <w:t>            if (count != this-&gt;_length - 1) {</w:t>
-      </w:r>
-    </w:p>
-    <w:p>
-      <w:pPr>
-        <w:spacing w:after="0" w:line="285" w:lineRule="atLeast"/>
-        <w:rPr>
-          <w:rFonts w:ascii="Consolas" w:eastAsia="Times New Roman" w:hAnsi="Consolas" w:cs="Times New Roman"/>
-          <w:color w:val="000000" w:themeColor="text1"/>
-          <w:kern w:val="0"/>
-          <w:sz w:val="21"/>
-          <w:szCs w:val="21"/>
-          <w:lang w:eastAsia="en-IN" w:bidi="ar-SA"/>
-        </w:rPr>
-      </w:pPr>
-      <w:r>
-        <w:rPr>
-          <w:rFonts w:ascii="Consolas" w:eastAsia="Times New Roman" w:hAnsi="Consolas" w:cs="Times New Roman"/>
-          <w:color w:val="000000" w:themeColor="text1"/>
-          <w:kern w:val="0"/>
-          <w:sz w:val="21"/>
-          <w:szCs w:val="21"/>
-          <w:lang w:eastAsia="en-IN" w:bidi="ar-SA"/>
-        </w:rPr>
-        <w:t>                cout &lt;&lt; ", ";</w:t>
+        <w:t>            if (</w:t>
+      </w:r>
+      <w:proofErr w:type="gramStart"/>
+      <w:r>
+        <w:rPr>
+          <w:rFonts w:ascii="Consolas" w:eastAsia="Times New Roman" w:hAnsi="Consolas" w:cs="Times New Roman"/>
+          <w:color w:val="000000" w:themeColor="text1"/>
+          <w:kern w:val="0"/>
+          <w:sz w:val="21"/>
+          <w:szCs w:val="21"/>
+          <w:lang w:eastAsia="en-IN" w:bidi="ar-SA"/>
+        </w:rPr>
+        <w:t>count !</w:t>
+      </w:r>
+      <w:proofErr w:type="gramEnd"/>
+      <w:r>
+        <w:rPr>
+          <w:rFonts w:ascii="Consolas" w:eastAsia="Times New Roman" w:hAnsi="Consolas" w:cs="Times New Roman"/>
+          <w:color w:val="000000" w:themeColor="text1"/>
+          <w:kern w:val="0"/>
+          <w:sz w:val="21"/>
+          <w:szCs w:val="21"/>
+          <w:lang w:eastAsia="en-IN" w:bidi="ar-SA"/>
+        </w:rPr>
+        <w:t>= this-&gt;_length - 1) {</w:t>
+      </w:r>
+    </w:p>
+    <w:p>
+      <w:pPr>
+        <w:spacing w:after="0" w:line="285" w:lineRule="atLeast"/>
+        <w:rPr>
+          <w:rFonts w:ascii="Consolas" w:eastAsia="Times New Roman" w:hAnsi="Consolas" w:cs="Times New Roman"/>
+          <w:color w:val="000000" w:themeColor="text1"/>
+          <w:kern w:val="0"/>
+          <w:sz w:val="21"/>
+          <w:szCs w:val="21"/>
+          <w:lang w:eastAsia="en-IN" w:bidi="ar-SA"/>
+        </w:rPr>
+      </w:pPr>
+      <w:r>
+        <w:rPr>
+          <w:rFonts w:ascii="Consolas" w:eastAsia="Times New Roman" w:hAnsi="Consolas" w:cs="Times New Roman"/>
+          <w:color w:val="000000" w:themeColor="text1"/>
+          <w:kern w:val="0"/>
+          <w:sz w:val="21"/>
+          <w:szCs w:val="21"/>
+          <w:lang w:eastAsia="en-IN" w:bidi="ar-SA"/>
+        </w:rPr>
+        <w:t xml:space="preserve">                </w:t>
+      </w:r>
+      <w:proofErr w:type="spellStart"/>
+      <w:r>
+        <w:rPr>
+          <w:rFonts w:ascii="Consolas" w:eastAsia="Times New Roman" w:hAnsi="Consolas" w:cs="Times New Roman"/>
+          <w:color w:val="000000" w:themeColor="text1"/>
+          <w:kern w:val="0"/>
+          <w:sz w:val="21"/>
+          <w:szCs w:val="21"/>
+          <w:lang w:eastAsia="en-IN" w:bidi="ar-SA"/>
+        </w:rPr>
+        <w:t>cout</w:t>
+      </w:r>
+      <w:proofErr w:type="spellEnd"/>
+      <w:r>
+        <w:rPr>
+          <w:rFonts w:ascii="Consolas" w:eastAsia="Times New Roman" w:hAnsi="Consolas" w:cs="Times New Roman"/>
+          <w:color w:val="000000" w:themeColor="text1"/>
+          <w:kern w:val="0"/>
+          <w:sz w:val="21"/>
+          <w:szCs w:val="21"/>
+          <w:lang w:eastAsia="en-IN" w:bidi="ar-SA"/>
+        </w:rPr>
+        <w:t xml:space="preserve"> &lt;&lt; ", ";</w:t>
       </w:r>
     </w:p>
     <w:p>
@@ -3723,7 +5354,31 @@
           <w:szCs w:val="21"/>
           <w:lang w:eastAsia="en-IN" w:bidi="ar-SA"/>
         </w:rPr>
-        <w:t>        cout &lt;&lt; "]";</w:t>
+        <w:t xml:space="preserve">        </w:t>
+      </w:r>
+      <w:proofErr w:type="spellStart"/>
+      <w:r>
+        <w:rPr>
+          <w:rFonts w:ascii="Consolas" w:eastAsia="Times New Roman" w:hAnsi="Consolas" w:cs="Times New Roman"/>
+          <w:color w:val="000000" w:themeColor="text1"/>
+          <w:kern w:val="0"/>
+          <w:sz w:val="21"/>
+          <w:szCs w:val="21"/>
+          <w:lang w:eastAsia="en-IN" w:bidi="ar-SA"/>
+        </w:rPr>
+        <w:t>cout</w:t>
+      </w:r>
+      <w:proofErr w:type="spellEnd"/>
+      <w:r>
+        <w:rPr>
+          <w:rFonts w:ascii="Consolas" w:eastAsia="Times New Roman" w:hAnsi="Consolas" w:cs="Times New Roman"/>
+          <w:color w:val="000000" w:themeColor="text1"/>
+          <w:kern w:val="0"/>
+          <w:sz w:val="21"/>
+          <w:szCs w:val="21"/>
+          <w:lang w:eastAsia="en-IN" w:bidi="ar-SA"/>
+        </w:rPr>
+        <w:t xml:space="preserve"> &lt;&lt; "]";</w:t>
       </w:r>
     </w:p>
     <w:p>
@@ -3822,7 +5477,31 @@
           <w:szCs w:val="21"/>
           <w:lang w:eastAsia="en-IN" w:bidi="ar-SA"/>
         </w:rPr>
-        <w:t>int main() {</w:t>
+        <w:t xml:space="preserve">int </w:t>
+      </w:r>
+      <w:proofErr w:type="gramStart"/>
+      <w:r>
+        <w:rPr>
+          <w:rFonts w:ascii="Consolas" w:eastAsia="Times New Roman" w:hAnsi="Consolas" w:cs="Times New Roman"/>
+          <w:color w:val="000000" w:themeColor="text1"/>
+          <w:kern w:val="0"/>
+          <w:sz w:val="21"/>
+          <w:szCs w:val="21"/>
+          <w:lang w:eastAsia="en-IN" w:bidi="ar-SA"/>
+        </w:rPr>
+        <w:t>main(</w:t>
+      </w:r>
+      <w:proofErr w:type="gramEnd"/>
+      <w:r>
+        <w:rPr>
+          <w:rFonts w:ascii="Consolas" w:eastAsia="Times New Roman" w:hAnsi="Consolas" w:cs="Times New Roman"/>
+          <w:color w:val="000000" w:themeColor="text1"/>
+          <w:kern w:val="0"/>
+          <w:sz w:val="21"/>
+          <w:szCs w:val="21"/>
+          <w:lang w:eastAsia="en-IN" w:bidi="ar-SA"/>
+        </w:rPr>
+        <w:t>) {</w:t>
       </w:r>
     </w:p>
     <w:p>
@@ -3944,164 +5623,452 @@
           <w:szCs w:val="21"/>
           <w:lang w:eastAsia="en-IN" w:bidi="ar-SA"/>
         </w:rPr>
-        <w:t>        cout &lt;&lt; "---- Linked List Data Structure ----" &lt;&lt; endl;</w:t>
-      </w:r>
-    </w:p>
-    <w:p>
-      <w:pPr>
-        <w:spacing w:after="0" w:line="285" w:lineRule="atLeast"/>
-        <w:rPr>
-          <w:rFonts w:ascii="Consolas" w:eastAsia="Times New Roman" w:hAnsi="Consolas" w:cs="Times New Roman"/>
-          <w:color w:val="000000" w:themeColor="text1"/>
-          <w:kern w:val="0"/>
-          <w:sz w:val="21"/>
-          <w:szCs w:val="21"/>
-          <w:lang w:eastAsia="en-IN" w:bidi="ar-SA"/>
-        </w:rPr>
-      </w:pPr>
-      <w:r>
-        <w:rPr>
-          <w:rFonts w:ascii="Consolas" w:eastAsia="Times New Roman" w:hAnsi="Consolas" w:cs="Times New Roman"/>
-          <w:color w:val="000000" w:themeColor="text1"/>
-          <w:kern w:val="0"/>
-          <w:sz w:val="21"/>
-          <w:szCs w:val="21"/>
-          <w:lang w:eastAsia="en-IN" w:bidi="ar-SA"/>
-        </w:rPr>
-        <w:t>        cout &lt;&lt; "1. Insert" &lt;&lt; endl;</w:t>
-      </w:r>
-    </w:p>
-    <w:p>
-      <w:pPr>
-        <w:spacing w:after="0" w:line="285" w:lineRule="atLeast"/>
-        <w:rPr>
-          <w:rFonts w:ascii="Consolas" w:eastAsia="Times New Roman" w:hAnsi="Consolas" w:cs="Times New Roman"/>
-          <w:color w:val="000000" w:themeColor="text1"/>
-          <w:kern w:val="0"/>
-          <w:sz w:val="21"/>
-          <w:szCs w:val="21"/>
-          <w:lang w:eastAsia="en-IN" w:bidi="ar-SA"/>
-        </w:rPr>
-      </w:pPr>
-      <w:r>
-        <w:rPr>
-          <w:rFonts w:ascii="Consolas" w:eastAsia="Times New Roman" w:hAnsi="Consolas" w:cs="Times New Roman"/>
-          <w:color w:val="000000" w:themeColor="text1"/>
-          <w:kern w:val="0"/>
-          <w:sz w:val="21"/>
-          <w:szCs w:val="21"/>
-          <w:lang w:eastAsia="en-IN" w:bidi="ar-SA"/>
-        </w:rPr>
-        <w:t>        cout &lt;&lt; "2. Delete" &lt;&lt; endl;</w:t>
-      </w:r>
-    </w:p>
-    <w:p>
-      <w:pPr>
-        <w:spacing w:after="0" w:line="285" w:lineRule="atLeast"/>
-        <w:rPr>
-          <w:rFonts w:ascii="Consolas" w:eastAsia="Times New Roman" w:hAnsi="Consolas" w:cs="Times New Roman"/>
-          <w:color w:val="000000" w:themeColor="text1"/>
-          <w:kern w:val="0"/>
-          <w:sz w:val="21"/>
-          <w:szCs w:val="21"/>
-          <w:lang w:eastAsia="en-IN" w:bidi="ar-SA"/>
-        </w:rPr>
-      </w:pPr>
-      <w:r>
-        <w:rPr>
-          <w:rFonts w:ascii="Consolas" w:eastAsia="Times New Roman" w:hAnsi="Consolas" w:cs="Times New Roman"/>
-          <w:color w:val="000000" w:themeColor="text1"/>
-          <w:kern w:val="0"/>
-          <w:sz w:val="21"/>
-          <w:szCs w:val="21"/>
-          <w:lang w:eastAsia="en-IN" w:bidi="ar-SA"/>
-        </w:rPr>
-        <w:t>        cout &lt;&lt; "3. Display" &lt;&lt; endl;</w:t>
-      </w:r>
-    </w:p>
-    <w:p>
-      <w:pPr>
-        <w:spacing w:after="0" w:line="285" w:lineRule="atLeast"/>
-        <w:rPr>
-          <w:rFonts w:ascii="Consolas" w:eastAsia="Times New Roman" w:hAnsi="Consolas" w:cs="Times New Roman"/>
-          <w:color w:val="000000" w:themeColor="text1"/>
-          <w:kern w:val="0"/>
-          <w:sz w:val="21"/>
-          <w:szCs w:val="21"/>
-          <w:lang w:eastAsia="en-IN" w:bidi="ar-SA"/>
-        </w:rPr>
-      </w:pPr>
-      <w:r>
-        <w:rPr>
-          <w:rFonts w:ascii="Consolas" w:eastAsia="Times New Roman" w:hAnsi="Consolas" w:cs="Times New Roman"/>
-          <w:color w:val="000000" w:themeColor="text1"/>
-          <w:kern w:val="0"/>
-          <w:sz w:val="21"/>
-          <w:szCs w:val="21"/>
-          <w:lang w:eastAsia="en-IN" w:bidi="ar-SA"/>
-        </w:rPr>
-        <w:t>        cout &lt;&lt; "4. Exit" &lt;&lt; endl;</w:t>
-      </w:r>
-    </w:p>
-    <w:p>
-      <w:pPr>
-        <w:spacing w:after="0" w:line="285" w:lineRule="atLeast"/>
-        <w:rPr>
-          <w:rFonts w:ascii="Consolas" w:eastAsia="Times New Roman" w:hAnsi="Consolas" w:cs="Times New Roman"/>
-          <w:color w:val="000000" w:themeColor="text1"/>
-          <w:kern w:val="0"/>
-          <w:sz w:val="21"/>
-          <w:szCs w:val="21"/>
-          <w:lang w:eastAsia="en-IN" w:bidi="ar-SA"/>
-        </w:rPr>
-      </w:pPr>
-    </w:p>
-    <w:p>
-      <w:pPr>
-        <w:spacing w:after="0" w:line="285" w:lineRule="atLeast"/>
-        <w:rPr>
-          <w:rFonts w:ascii="Consolas" w:eastAsia="Times New Roman" w:hAnsi="Consolas" w:cs="Times New Roman"/>
-          <w:color w:val="000000" w:themeColor="text1"/>
-          <w:kern w:val="0"/>
-          <w:sz w:val="21"/>
-          <w:szCs w:val="21"/>
-          <w:lang w:eastAsia="en-IN" w:bidi="ar-SA"/>
-        </w:rPr>
-      </w:pPr>
-      <w:r>
-        <w:rPr>
-          <w:rFonts w:ascii="Consolas" w:eastAsia="Times New Roman" w:hAnsi="Consolas" w:cs="Times New Roman"/>
-          <w:color w:val="000000" w:themeColor="text1"/>
-          <w:kern w:val="0"/>
-          <w:sz w:val="21"/>
-          <w:szCs w:val="21"/>
-          <w:lang w:eastAsia="en-IN" w:bidi="ar-SA"/>
-        </w:rPr>
-        <w:t>        cout &lt;&lt; "Enter Choice: ";</w:t>
-      </w:r>
-    </w:p>
-    <w:p>
-      <w:pPr>
-        <w:spacing w:after="0" w:line="285" w:lineRule="atLeast"/>
-        <w:rPr>
-          <w:rFonts w:ascii="Consolas" w:eastAsia="Times New Roman" w:hAnsi="Consolas" w:cs="Times New Roman"/>
-          <w:color w:val="000000" w:themeColor="text1"/>
-          <w:kern w:val="0"/>
-          <w:sz w:val="21"/>
-          <w:szCs w:val="21"/>
-          <w:lang w:eastAsia="en-IN" w:bidi="ar-SA"/>
-        </w:rPr>
-      </w:pPr>
-      <w:r>
-        <w:rPr>
-          <w:rFonts w:ascii="Consolas" w:eastAsia="Times New Roman" w:hAnsi="Consolas" w:cs="Times New Roman"/>
-          <w:color w:val="000000" w:themeColor="text1"/>
-          <w:kern w:val="0"/>
-          <w:sz w:val="21"/>
-          <w:szCs w:val="21"/>
-          <w:lang w:eastAsia="en-IN" w:bidi="ar-SA"/>
-        </w:rPr>
-        <w:t>        cin &gt;&gt; choice;</w:t>
+        <w:t xml:space="preserve">        </w:t>
+      </w:r>
+      <w:proofErr w:type="spellStart"/>
+      <w:r>
+        <w:rPr>
+          <w:rFonts w:ascii="Consolas" w:eastAsia="Times New Roman" w:hAnsi="Consolas" w:cs="Times New Roman"/>
+          <w:color w:val="000000" w:themeColor="text1"/>
+          <w:kern w:val="0"/>
+          <w:sz w:val="21"/>
+          <w:szCs w:val="21"/>
+          <w:lang w:eastAsia="en-IN" w:bidi="ar-SA"/>
+        </w:rPr>
+        <w:t>cout</w:t>
+      </w:r>
+      <w:proofErr w:type="spellEnd"/>
+      <w:r>
+        <w:rPr>
+          <w:rFonts w:ascii="Consolas" w:eastAsia="Times New Roman" w:hAnsi="Consolas" w:cs="Times New Roman"/>
+          <w:color w:val="000000" w:themeColor="text1"/>
+          <w:kern w:val="0"/>
+          <w:sz w:val="21"/>
+          <w:szCs w:val="21"/>
+          <w:lang w:eastAsia="en-IN" w:bidi="ar-SA"/>
+        </w:rPr>
+        <w:t xml:space="preserve"> &lt;&lt; "---- Linked List Data Structure ----" &lt;&lt; </w:t>
+      </w:r>
+      <w:proofErr w:type="spellStart"/>
+      <w:r>
+        <w:rPr>
+          <w:rFonts w:ascii="Consolas" w:eastAsia="Times New Roman" w:hAnsi="Consolas" w:cs="Times New Roman"/>
+          <w:color w:val="000000" w:themeColor="text1"/>
+          <w:kern w:val="0"/>
+          <w:sz w:val="21"/>
+          <w:szCs w:val="21"/>
+          <w:lang w:eastAsia="en-IN" w:bidi="ar-SA"/>
+        </w:rPr>
+        <w:t>endl</w:t>
+      </w:r>
+      <w:proofErr w:type="spellEnd"/>
+      <w:r>
+        <w:rPr>
+          <w:rFonts w:ascii="Consolas" w:eastAsia="Times New Roman" w:hAnsi="Consolas" w:cs="Times New Roman"/>
+          <w:color w:val="000000" w:themeColor="text1"/>
+          <w:kern w:val="0"/>
+          <w:sz w:val="21"/>
+          <w:szCs w:val="21"/>
+          <w:lang w:eastAsia="en-IN" w:bidi="ar-SA"/>
+        </w:rPr>
+        <w:t>;</w:t>
+      </w:r>
+    </w:p>
+    <w:p>
+      <w:pPr>
+        <w:spacing w:after="0" w:line="285" w:lineRule="atLeast"/>
+        <w:rPr>
+          <w:rFonts w:ascii="Consolas" w:eastAsia="Times New Roman" w:hAnsi="Consolas" w:cs="Times New Roman"/>
+          <w:color w:val="000000" w:themeColor="text1"/>
+          <w:kern w:val="0"/>
+          <w:sz w:val="21"/>
+          <w:szCs w:val="21"/>
+          <w:lang w:eastAsia="en-IN" w:bidi="ar-SA"/>
+        </w:rPr>
+      </w:pPr>
+      <w:r>
+        <w:rPr>
+          <w:rFonts w:ascii="Consolas" w:eastAsia="Times New Roman" w:hAnsi="Consolas" w:cs="Times New Roman"/>
+          <w:color w:val="000000" w:themeColor="text1"/>
+          <w:kern w:val="0"/>
+          <w:sz w:val="21"/>
+          <w:szCs w:val="21"/>
+          <w:lang w:eastAsia="en-IN" w:bidi="ar-SA"/>
+        </w:rPr>
+        <w:t xml:space="preserve">        </w:t>
+      </w:r>
+      <w:proofErr w:type="spellStart"/>
+      <w:r>
+        <w:rPr>
+          <w:rFonts w:ascii="Consolas" w:eastAsia="Times New Roman" w:hAnsi="Consolas" w:cs="Times New Roman"/>
+          <w:color w:val="000000" w:themeColor="text1"/>
+          <w:kern w:val="0"/>
+          <w:sz w:val="21"/>
+          <w:szCs w:val="21"/>
+          <w:lang w:eastAsia="en-IN" w:bidi="ar-SA"/>
+        </w:rPr>
+        <w:t>cout</w:t>
+      </w:r>
+      <w:proofErr w:type="spellEnd"/>
+      <w:r>
+        <w:rPr>
+          <w:rFonts w:ascii="Consolas" w:eastAsia="Times New Roman" w:hAnsi="Consolas" w:cs="Times New Roman"/>
+          <w:color w:val="000000" w:themeColor="text1"/>
+          <w:kern w:val="0"/>
+          <w:sz w:val="21"/>
+          <w:szCs w:val="21"/>
+          <w:lang w:eastAsia="en-IN" w:bidi="ar-SA"/>
+        </w:rPr>
+        <w:t xml:space="preserve"> &lt;&lt; "1. Insert" &lt;&lt; </w:t>
+      </w:r>
+      <w:proofErr w:type="spellStart"/>
+      <w:r>
+        <w:rPr>
+          <w:rFonts w:ascii="Consolas" w:eastAsia="Times New Roman" w:hAnsi="Consolas" w:cs="Times New Roman"/>
+          <w:color w:val="000000" w:themeColor="text1"/>
+          <w:kern w:val="0"/>
+          <w:sz w:val="21"/>
+          <w:szCs w:val="21"/>
+          <w:lang w:eastAsia="en-IN" w:bidi="ar-SA"/>
+        </w:rPr>
+        <w:t>endl</w:t>
+      </w:r>
+      <w:proofErr w:type="spellEnd"/>
+      <w:r>
+        <w:rPr>
+          <w:rFonts w:ascii="Consolas" w:eastAsia="Times New Roman" w:hAnsi="Consolas" w:cs="Times New Roman"/>
+          <w:color w:val="000000" w:themeColor="text1"/>
+          <w:kern w:val="0"/>
+          <w:sz w:val="21"/>
+          <w:szCs w:val="21"/>
+          <w:lang w:eastAsia="en-IN" w:bidi="ar-SA"/>
+        </w:rPr>
+        <w:t>;</w:t>
+      </w:r>
+    </w:p>
+    <w:p>
+      <w:pPr>
+        <w:spacing w:after="0" w:line="285" w:lineRule="atLeast"/>
+        <w:rPr>
+          <w:rFonts w:ascii="Consolas" w:eastAsia="Times New Roman" w:hAnsi="Consolas" w:cs="Times New Roman"/>
+          <w:color w:val="000000" w:themeColor="text1"/>
+          <w:kern w:val="0"/>
+          <w:sz w:val="21"/>
+          <w:szCs w:val="21"/>
+          <w:lang w:eastAsia="en-IN" w:bidi="ar-SA"/>
+        </w:rPr>
+      </w:pPr>
+      <w:r>
+        <w:rPr>
+          <w:rFonts w:ascii="Consolas" w:eastAsia="Times New Roman" w:hAnsi="Consolas" w:cs="Times New Roman"/>
+          <w:color w:val="000000" w:themeColor="text1"/>
+          <w:kern w:val="0"/>
+          <w:sz w:val="21"/>
+          <w:szCs w:val="21"/>
+          <w:lang w:eastAsia="en-IN" w:bidi="ar-SA"/>
+        </w:rPr>
+        <w:t xml:space="preserve">        </w:t>
+      </w:r>
+      <w:proofErr w:type="spellStart"/>
+      <w:r>
+        <w:rPr>
+          <w:rFonts w:ascii="Consolas" w:eastAsia="Times New Roman" w:hAnsi="Consolas" w:cs="Times New Roman"/>
+          <w:color w:val="000000" w:themeColor="text1"/>
+          <w:kern w:val="0"/>
+          <w:sz w:val="21"/>
+          <w:szCs w:val="21"/>
+          <w:lang w:eastAsia="en-IN" w:bidi="ar-SA"/>
+        </w:rPr>
+        <w:t>cout</w:t>
+      </w:r>
+      <w:proofErr w:type="spellEnd"/>
+      <w:r>
+        <w:rPr>
+          <w:rFonts w:ascii="Consolas" w:eastAsia="Times New Roman" w:hAnsi="Consolas" w:cs="Times New Roman"/>
+          <w:color w:val="000000" w:themeColor="text1"/>
+          <w:kern w:val="0"/>
+          <w:sz w:val="21"/>
+          <w:szCs w:val="21"/>
+          <w:lang w:eastAsia="en-IN" w:bidi="ar-SA"/>
+        </w:rPr>
+        <w:t xml:space="preserve"> &lt;&lt; "2. Delete" &lt;&lt; </w:t>
+      </w:r>
+      <w:proofErr w:type="spellStart"/>
+      <w:r>
+        <w:rPr>
+          <w:rFonts w:ascii="Consolas" w:eastAsia="Times New Roman" w:hAnsi="Consolas" w:cs="Times New Roman"/>
+          <w:color w:val="000000" w:themeColor="text1"/>
+          <w:kern w:val="0"/>
+          <w:sz w:val="21"/>
+          <w:szCs w:val="21"/>
+          <w:lang w:eastAsia="en-IN" w:bidi="ar-SA"/>
+        </w:rPr>
+        <w:t>endl</w:t>
+      </w:r>
+      <w:proofErr w:type="spellEnd"/>
+      <w:r>
+        <w:rPr>
+          <w:rFonts w:ascii="Consolas" w:eastAsia="Times New Roman" w:hAnsi="Consolas" w:cs="Times New Roman"/>
+          <w:color w:val="000000" w:themeColor="text1"/>
+          <w:kern w:val="0"/>
+          <w:sz w:val="21"/>
+          <w:szCs w:val="21"/>
+          <w:lang w:eastAsia="en-IN" w:bidi="ar-SA"/>
+        </w:rPr>
+        <w:t>;</w:t>
+      </w:r>
+    </w:p>
+    <w:p>
+      <w:pPr>
+        <w:spacing w:after="0" w:line="285" w:lineRule="atLeast"/>
+        <w:rPr>
+          <w:rFonts w:ascii="Consolas" w:eastAsia="Times New Roman" w:hAnsi="Consolas" w:cs="Times New Roman"/>
+          <w:color w:val="000000" w:themeColor="text1"/>
+          <w:kern w:val="0"/>
+          <w:sz w:val="21"/>
+          <w:szCs w:val="21"/>
+          <w:lang w:eastAsia="en-IN" w:bidi="ar-SA"/>
+        </w:rPr>
+      </w:pPr>
+      <w:r>
+        <w:rPr>
+          <w:rFonts w:ascii="Consolas" w:eastAsia="Times New Roman" w:hAnsi="Consolas" w:cs="Times New Roman"/>
+          <w:color w:val="000000" w:themeColor="text1"/>
+          <w:kern w:val="0"/>
+          <w:sz w:val="21"/>
+          <w:szCs w:val="21"/>
+          <w:lang w:eastAsia="en-IN" w:bidi="ar-SA"/>
+        </w:rPr>
+        <w:t xml:space="preserve">        </w:t>
+      </w:r>
+      <w:proofErr w:type="spellStart"/>
+      <w:r>
+        <w:rPr>
+          <w:rFonts w:ascii="Consolas" w:eastAsia="Times New Roman" w:hAnsi="Consolas" w:cs="Times New Roman"/>
+          <w:color w:val="000000" w:themeColor="text1"/>
+          <w:kern w:val="0"/>
+          <w:sz w:val="21"/>
+          <w:szCs w:val="21"/>
+          <w:lang w:eastAsia="en-IN" w:bidi="ar-SA"/>
+        </w:rPr>
+        <w:t>cout</w:t>
+      </w:r>
+      <w:proofErr w:type="spellEnd"/>
+      <w:r>
+        <w:rPr>
+          <w:rFonts w:ascii="Consolas" w:eastAsia="Times New Roman" w:hAnsi="Consolas" w:cs="Times New Roman"/>
+          <w:color w:val="000000" w:themeColor="text1"/>
+          <w:kern w:val="0"/>
+          <w:sz w:val="21"/>
+          <w:szCs w:val="21"/>
+          <w:lang w:eastAsia="en-IN" w:bidi="ar-SA"/>
+        </w:rPr>
+        <w:t xml:space="preserve"> &lt;&lt; "3. Display" &lt;&lt; </w:t>
+      </w:r>
+      <w:proofErr w:type="spellStart"/>
+      <w:r>
+        <w:rPr>
+          <w:rFonts w:ascii="Consolas" w:eastAsia="Times New Roman" w:hAnsi="Consolas" w:cs="Times New Roman"/>
+          <w:color w:val="000000" w:themeColor="text1"/>
+          <w:kern w:val="0"/>
+          <w:sz w:val="21"/>
+          <w:szCs w:val="21"/>
+          <w:lang w:eastAsia="en-IN" w:bidi="ar-SA"/>
+        </w:rPr>
+        <w:t>endl</w:t>
+      </w:r>
+      <w:proofErr w:type="spellEnd"/>
+      <w:r>
+        <w:rPr>
+          <w:rFonts w:ascii="Consolas" w:eastAsia="Times New Roman" w:hAnsi="Consolas" w:cs="Times New Roman"/>
+          <w:color w:val="000000" w:themeColor="text1"/>
+          <w:kern w:val="0"/>
+          <w:sz w:val="21"/>
+          <w:szCs w:val="21"/>
+          <w:lang w:eastAsia="en-IN" w:bidi="ar-SA"/>
+        </w:rPr>
+        <w:t>;</w:t>
+      </w:r>
+    </w:p>
+    <w:p>
+      <w:pPr>
+        <w:spacing w:after="0" w:line="285" w:lineRule="atLeast"/>
+        <w:rPr>
+          <w:rFonts w:ascii="Consolas" w:eastAsia="Times New Roman" w:hAnsi="Consolas" w:cs="Times New Roman"/>
+          <w:color w:val="000000" w:themeColor="text1"/>
+          <w:kern w:val="0"/>
+          <w:sz w:val="21"/>
+          <w:szCs w:val="21"/>
+          <w:lang w:eastAsia="en-IN" w:bidi="ar-SA"/>
+        </w:rPr>
+      </w:pPr>
+      <w:r>
+        <w:rPr>
+          <w:rFonts w:ascii="Consolas" w:eastAsia="Times New Roman" w:hAnsi="Consolas" w:cs="Times New Roman"/>
+          <w:color w:val="000000" w:themeColor="text1"/>
+          <w:kern w:val="0"/>
+          <w:sz w:val="21"/>
+          <w:szCs w:val="21"/>
+          <w:lang w:eastAsia="en-IN" w:bidi="ar-SA"/>
+        </w:rPr>
+        <w:t xml:space="preserve">        </w:t>
+      </w:r>
+      <w:proofErr w:type="spellStart"/>
+      <w:r>
+        <w:rPr>
+          <w:rFonts w:ascii="Consolas" w:eastAsia="Times New Roman" w:hAnsi="Consolas" w:cs="Times New Roman"/>
+          <w:color w:val="000000" w:themeColor="text1"/>
+          <w:kern w:val="0"/>
+          <w:sz w:val="21"/>
+          <w:szCs w:val="21"/>
+          <w:lang w:eastAsia="en-IN" w:bidi="ar-SA"/>
+        </w:rPr>
+        <w:t>cout</w:t>
+      </w:r>
+      <w:proofErr w:type="spellEnd"/>
+      <w:r>
+        <w:rPr>
+          <w:rFonts w:ascii="Consolas" w:eastAsia="Times New Roman" w:hAnsi="Consolas" w:cs="Times New Roman"/>
+          <w:color w:val="000000" w:themeColor="text1"/>
+          <w:kern w:val="0"/>
+          <w:sz w:val="21"/>
+          <w:szCs w:val="21"/>
+          <w:lang w:eastAsia="en-IN" w:bidi="ar-SA"/>
+        </w:rPr>
+        <w:t xml:space="preserve"> &lt;&lt; "4. Exit" &lt;&lt; </w:t>
+      </w:r>
+      <w:proofErr w:type="spellStart"/>
+      <w:r>
+        <w:rPr>
+          <w:rFonts w:ascii="Consolas" w:eastAsia="Times New Roman" w:hAnsi="Consolas" w:cs="Times New Roman"/>
+          <w:color w:val="000000" w:themeColor="text1"/>
+          <w:kern w:val="0"/>
+          <w:sz w:val="21"/>
+          <w:szCs w:val="21"/>
+          <w:lang w:eastAsia="en-IN" w:bidi="ar-SA"/>
+        </w:rPr>
+        <w:t>endl</w:t>
+      </w:r>
+      <w:proofErr w:type="spellEnd"/>
+      <w:r>
+        <w:rPr>
+          <w:rFonts w:ascii="Consolas" w:eastAsia="Times New Roman" w:hAnsi="Consolas" w:cs="Times New Roman"/>
+          <w:color w:val="000000" w:themeColor="text1"/>
+          <w:kern w:val="0"/>
+          <w:sz w:val="21"/>
+          <w:szCs w:val="21"/>
+          <w:lang w:eastAsia="en-IN" w:bidi="ar-SA"/>
+        </w:rPr>
+        <w:t>;</w:t>
+      </w:r>
+    </w:p>
+    <w:p>
+      <w:pPr>
+        <w:spacing w:after="0" w:line="285" w:lineRule="atLeast"/>
+        <w:rPr>
+          <w:rFonts w:ascii="Consolas" w:eastAsia="Times New Roman" w:hAnsi="Consolas" w:cs="Times New Roman"/>
+          <w:color w:val="000000" w:themeColor="text1"/>
+          <w:kern w:val="0"/>
+          <w:sz w:val="21"/>
+          <w:szCs w:val="21"/>
+          <w:lang w:eastAsia="en-IN" w:bidi="ar-SA"/>
+        </w:rPr>
+      </w:pPr>
+    </w:p>
+    <w:p>
+      <w:pPr>
+        <w:spacing w:after="0" w:line="285" w:lineRule="atLeast"/>
+        <w:rPr>
+          <w:rFonts w:ascii="Consolas" w:eastAsia="Times New Roman" w:hAnsi="Consolas" w:cs="Times New Roman"/>
+          <w:color w:val="000000" w:themeColor="text1"/>
+          <w:kern w:val="0"/>
+          <w:sz w:val="21"/>
+          <w:szCs w:val="21"/>
+          <w:lang w:eastAsia="en-IN" w:bidi="ar-SA"/>
+        </w:rPr>
+      </w:pPr>
+      <w:r>
+        <w:rPr>
+          <w:rFonts w:ascii="Consolas" w:eastAsia="Times New Roman" w:hAnsi="Consolas" w:cs="Times New Roman"/>
+          <w:color w:val="000000" w:themeColor="text1"/>
+          <w:kern w:val="0"/>
+          <w:sz w:val="21"/>
+          <w:szCs w:val="21"/>
+          <w:lang w:eastAsia="en-IN" w:bidi="ar-SA"/>
+        </w:rPr>
+        <w:t xml:space="preserve">        </w:t>
+      </w:r>
+      <w:proofErr w:type="spellStart"/>
+      <w:r>
+        <w:rPr>
+          <w:rFonts w:ascii="Consolas" w:eastAsia="Times New Roman" w:hAnsi="Consolas" w:cs="Times New Roman"/>
+          <w:color w:val="000000" w:themeColor="text1"/>
+          <w:kern w:val="0"/>
+          <w:sz w:val="21"/>
+          <w:szCs w:val="21"/>
+          <w:lang w:eastAsia="en-IN" w:bidi="ar-SA"/>
+        </w:rPr>
+        <w:t>cout</w:t>
+      </w:r>
+      <w:proofErr w:type="spellEnd"/>
+      <w:r>
+        <w:rPr>
+          <w:rFonts w:ascii="Consolas" w:eastAsia="Times New Roman" w:hAnsi="Consolas" w:cs="Times New Roman"/>
+          <w:color w:val="000000" w:themeColor="text1"/>
+          <w:kern w:val="0"/>
+          <w:sz w:val="21"/>
+          <w:szCs w:val="21"/>
+          <w:lang w:eastAsia="en-IN" w:bidi="ar-SA"/>
+        </w:rPr>
+        <w:t xml:space="preserve"> &lt;&lt; "Enter Choice: ";</w:t>
+      </w:r>
+    </w:p>
+    <w:p>
+      <w:pPr>
+        <w:spacing w:after="0" w:line="285" w:lineRule="atLeast"/>
+        <w:rPr>
+          <w:rFonts w:ascii="Consolas" w:eastAsia="Times New Roman" w:hAnsi="Consolas" w:cs="Times New Roman"/>
+          <w:color w:val="000000" w:themeColor="text1"/>
+          <w:kern w:val="0"/>
+          <w:sz w:val="21"/>
+          <w:szCs w:val="21"/>
+          <w:lang w:eastAsia="en-IN" w:bidi="ar-SA"/>
+        </w:rPr>
+      </w:pPr>
+      <w:r>
+        <w:rPr>
+          <w:rFonts w:ascii="Consolas" w:eastAsia="Times New Roman" w:hAnsi="Consolas" w:cs="Times New Roman"/>
+          <w:color w:val="000000" w:themeColor="text1"/>
+          <w:kern w:val="0"/>
+          <w:sz w:val="21"/>
+          <w:szCs w:val="21"/>
+          <w:lang w:eastAsia="en-IN" w:bidi="ar-SA"/>
+        </w:rPr>
+        <w:t xml:space="preserve">        </w:t>
+      </w:r>
+      <w:proofErr w:type="spellStart"/>
+      <w:r>
+        <w:rPr>
+          <w:rFonts w:ascii="Consolas" w:eastAsia="Times New Roman" w:hAnsi="Consolas" w:cs="Times New Roman"/>
+          <w:color w:val="000000" w:themeColor="text1"/>
+          <w:kern w:val="0"/>
+          <w:sz w:val="21"/>
+          <w:szCs w:val="21"/>
+          <w:lang w:eastAsia="en-IN" w:bidi="ar-SA"/>
+        </w:rPr>
+        <w:t>cin</w:t>
+      </w:r>
+      <w:proofErr w:type="spellEnd"/>
+      <w:r>
+        <w:rPr>
+          <w:rFonts w:ascii="Consolas" w:eastAsia="Times New Roman" w:hAnsi="Consolas" w:cs="Times New Roman"/>
+          <w:color w:val="000000" w:themeColor="text1"/>
+          <w:kern w:val="0"/>
+          <w:sz w:val="21"/>
+          <w:szCs w:val="21"/>
+          <w:lang w:eastAsia="en-IN" w:bidi="ar-SA"/>
+        </w:rPr>
+        <w:t xml:space="preserve"> &gt;&gt; choice;</w:t>
       </w:r>
     </w:p>
     <w:p>
@@ -4186,103 +6153,247 @@
           <w:szCs w:val="21"/>
           <w:lang w:eastAsia="en-IN" w:bidi="ar-SA"/>
         </w:rPr>
-        <w:t>            cout &lt;&lt; "Enter item to insert : ";</w:t>
-      </w:r>
-    </w:p>
-    <w:p>
-      <w:pPr>
-        <w:spacing w:after="0" w:line="285" w:lineRule="atLeast"/>
-        <w:rPr>
-          <w:rFonts w:ascii="Consolas" w:eastAsia="Times New Roman" w:hAnsi="Consolas" w:cs="Times New Roman"/>
-          <w:color w:val="000000" w:themeColor="text1"/>
-          <w:kern w:val="0"/>
-          <w:sz w:val="21"/>
-          <w:szCs w:val="21"/>
-          <w:lang w:eastAsia="en-IN" w:bidi="ar-SA"/>
-        </w:rPr>
-      </w:pPr>
-      <w:r>
-        <w:rPr>
-          <w:rFonts w:ascii="Consolas" w:eastAsia="Times New Roman" w:hAnsi="Consolas" w:cs="Times New Roman"/>
-          <w:color w:val="000000" w:themeColor="text1"/>
-          <w:kern w:val="0"/>
-          <w:sz w:val="21"/>
-          <w:szCs w:val="21"/>
-          <w:lang w:eastAsia="en-IN" w:bidi="ar-SA"/>
-        </w:rPr>
-        <w:t>            cin &gt;&gt; temp1;</w:t>
-      </w:r>
-    </w:p>
-    <w:p>
-      <w:pPr>
-        <w:spacing w:after="0" w:line="285" w:lineRule="atLeast"/>
-        <w:rPr>
-          <w:rFonts w:ascii="Consolas" w:eastAsia="Times New Roman" w:hAnsi="Consolas" w:cs="Times New Roman"/>
-          <w:color w:val="000000" w:themeColor="text1"/>
-          <w:kern w:val="0"/>
-          <w:sz w:val="21"/>
-          <w:szCs w:val="21"/>
-          <w:lang w:eastAsia="en-IN" w:bidi="ar-SA"/>
-        </w:rPr>
-      </w:pPr>
-      <w:r>
-        <w:rPr>
-          <w:rFonts w:ascii="Consolas" w:eastAsia="Times New Roman" w:hAnsi="Consolas" w:cs="Times New Roman"/>
-          <w:color w:val="000000" w:themeColor="text1"/>
-          <w:kern w:val="0"/>
-          <w:sz w:val="21"/>
-          <w:szCs w:val="21"/>
-          <w:lang w:eastAsia="en-IN" w:bidi="ar-SA"/>
-        </w:rPr>
         <w:t xml:space="preserve">            </w:t>
       </w:r>
-    </w:p>
-    <w:p>
-      <w:pPr>
-        <w:spacing w:after="0" w:line="285" w:lineRule="atLeast"/>
-        <w:rPr>
-          <w:rFonts w:ascii="Consolas" w:eastAsia="Times New Roman" w:hAnsi="Consolas" w:cs="Times New Roman"/>
-          <w:color w:val="000000" w:themeColor="text1"/>
-          <w:kern w:val="0"/>
-          <w:sz w:val="21"/>
-          <w:szCs w:val="21"/>
-          <w:lang w:eastAsia="en-IN" w:bidi="ar-SA"/>
-        </w:rPr>
-      </w:pPr>
-      <w:r>
-        <w:rPr>
-          <w:rFonts w:ascii="Consolas" w:eastAsia="Times New Roman" w:hAnsi="Consolas" w:cs="Times New Roman"/>
-          <w:color w:val="000000" w:themeColor="text1"/>
-          <w:kern w:val="0"/>
-          <w:sz w:val="21"/>
-          <w:szCs w:val="21"/>
-          <w:lang w:eastAsia="en-IN" w:bidi="ar-SA"/>
-        </w:rPr>
-        <w:t>            cout &lt;&lt; "Enter index to insert to : ";</w:t>
-      </w:r>
-    </w:p>
-    <w:p>
-      <w:pPr>
-        <w:spacing w:after="0" w:line="285" w:lineRule="atLeast"/>
-        <w:rPr>
-          <w:rFonts w:ascii="Consolas" w:eastAsia="Times New Roman" w:hAnsi="Consolas" w:cs="Times New Roman"/>
-          <w:color w:val="000000" w:themeColor="text1"/>
-          <w:kern w:val="0"/>
-          <w:sz w:val="21"/>
-          <w:szCs w:val="21"/>
-          <w:lang w:eastAsia="en-IN" w:bidi="ar-SA"/>
-        </w:rPr>
-      </w:pPr>
-      <w:r>
-        <w:rPr>
-          <w:rFonts w:ascii="Consolas" w:eastAsia="Times New Roman" w:hAnsi="Consolas" w:cs="Times New Roman"/>
-          <w:color w:val="000000" w:themeColor="text1"/>
-          <w:kern w:val="0"/>
-          <w:sz w:val="21"/>
-          <w:szCs w:val="21"/>
-          <w:lang w:eastAsia="en-IN" w:bidi="ar-SA"/>
-        </w:rPr>
-        <w:t>            cin &gt;&gt; temp2;</w:t>
+      <w:proofErr w:type="spellStart"/>
+      <w:r>
+        <w:rPr>
+          <w:rFonts w:ascii="Consolas" w:eastAsia="Times New Roman" w:hAnsi="Consolas" w:cs="Times New Roman"/>
+          <w:color w:val="000000" w:themeColor="text1"/>
+          <w:kern w:val="0"/>
+          <w:sz w:val="21"/>
+          <w:szCs w:val="21"/>
+          <w:lang w:eastAsia="en-IN" w:bidi="ar-SA"/>
+        </w:rPr>
+        <w:t>cout</w:t>
+      </w:r>
+      <w:proofErr w:type="spellEnd"/>
+      <w:r>
+        <w:rPr>
+          <w:rFonts w:ascii="Consolas" w:eastAsia="Times New Roman" w:hAnsi="Consolas" w:cs="Times New Roman"/>
+          <w:color w:val="000000" w:themeColor="text1"/>
+          <w:kern w:val="0"/>
+          <w:sz w:val="21"/>
+          <w:szCs w:val="21"/>
+          <w:lang w:eastAsia="en-IN" w:bidi="ar-SA"/>
+        </w:rPr>
+        <w:t xml:space="preserve"> &lt;&lt; "Enter item to </w:t>
+      </w:r>
+      <w:proofErr w:type="gramStart"/>
+      <w:r>
+        <w:rPr>
+          <w:rFonts w:ascii="Consolas" w:eastAsia="Times New Roman" w:hAnsi="Consolas" w:cs="Times New Roman"/>
+          <w:color w:val="000000" w:themeColor="text1"/>
+          <w:kern w:val="0"/>
+          <w:sz w:val="21"/>
+          <w:szCs w:val="21"/>
+          <w:lang w:eastAsia="en-IN" w:bidi="ar-SA"/>
+        </w:rPr>
+        <w:t>insert :</w:t>
+      </w:r>
+      <w:proofErr w:type="gramEnd"/>
+      <w:r>
+        <w:rPr>
+          <w:rFonts w:ascii="Consolas" w:eastAsia="Times New Roman" w:hAnsi="Consolas" w:cs="Times New Roman"/>
+          <w:color w:val="000000" w:themeColor="text1"/>
+          <w:kern w:val="0"/>
+          <w:sz w:val="21"/>
+          <w:szCs w:val="21"/>
+          <w:lang w:eastAsia="en-IN" w:bidi="ar-SA"/>
+        </w:rPr>
+        <w:t xml:space="preserve"> ";</w:t>
+      </w:r>
+    </w:p>
+    <w:p>
+      <w:pPr>
+        <w:spacing w:after="0" w:line="285" w:lineRule="atLeast"/>
+        <w:rPr>
+          <w:rFonts w:ascii="Consolas" w:eastAsia="Times New Roman" w:hAnsi="Consolas" w:cs="Times New Roman"/>
+          <w:color w:val="000000" w:themeColor="text1"/>
+          <w:kern w:val="0"/>
+          <w:sz w:val="21"/>
+          <w:szCs w:val="21"/>
+          <w:lang w:eastAsia="en-IN" w:bidi="ar-SA"/>
+        </w:rPr>
+      </w:pPr>
+      <w:r>
+        <w:rPr>
+          <w:rFonts w:ascii="Consolas" w:eastAsia="Times New Roman" w:hAnsi="Consolas" w:cs="Times New Roman"/>
+          <w:color w:val="000000" w:themeColor="text1"/>
+          <w:kern w:val="0"/>
+          <w:sz w:val="21"/>
+          <w:szCs w:val="21"/>
+          <w:lang w:eastAsia="en-IN" w:bidi="ar-SA"/>
+        </w:rPr>
+        <w:t xml:space="preserve">            </w:t>
+      </w:r>
+      <w:proofErr w:type="spellStart"/>
+      <w:r>
+        <w:rPr>
+          <w:rFonts w:ascii="Consolas" w:eastAsia="Times New Roman" w:hAnsi="Consolas" w:cs="Times New Roman"/>
+          <w:color w:val="000000" w:themeColor="text1"/>
+          <w:kern w:val="0"/>
+          <w:sz w:val="21"/>
+          <w:szCs w:val="21"/>
+          <w:lang w:eastAsia="en-IN" w:bidi="ar-SA"/>
+        </w:rPr>
+        <w:t>cin</w:t>
+      </w:r>
+      <w:proofErr w:type="spellEnd"/>
+      <w:r>
+        <w:rPr>
+          <w:rFonts w:ascii="Consolas" w:eastAsia="Times New Roman" w:hAnsi="Consolas" w:cs="Times New Roman"/>
+          <w:color w:val="000000" w:themeColor="text1"/>
+          <w:kern w:val="0"/>
+          <w:sz w:val="21"/>
+          <w:szCs w:val="21"/>
+          <w:lang w:eastAsia="en-IN" w:bidi="ar-SA"/>
+        </w:rPr>
+        <w:t xml:space="preserve"> &gt;&gt; temp1;</w:t>
+      </w:r>
+    </w:p>
+    <w:p>
+      <w:pPr>
+        <w:spacing w:after="0" w:line="285" w:lineRule="atLeast"/>
+        <w:rPr>
+          <w:rFonts w:ascii="Consolas" w:eastAsia="Times New Roman" w:hAnsi="Consolas" w:cs="Times New Roman"/>
+          <w:color w:val="000000" w:themeColor="text1"/>
+          <w:kern w:val="0"/>
+          <w:sz w:val="21"/>
+          <w:szCs w:val="21"/>
+          <w:lang w:eastAsia="en-IN" w:bidi="ar-SA"/>
+        </w:rPr>
+      </w:pPr>
+      <w:r>
+        <w:rPr>
+          <w:rFonts w:ascii="Consolas" w:eastAsia="Times New Roman" w:hAnsi="Consolas" w:cs="Times New Roman"/>
+          <w:color w:val="000000" w:themeColor="text1"/>
+          <w:kern w:val="0"/>
+          <w:sz w:val="21"/>
+          <w:szCs w:val="21"/>
+          <w:lang w:eastAsia="en-IN" w:bidi="ar-SA"/>
+        </w:rPr>
+        <w:t xml:space="preserve">            </w:t>
+      </w:r>
+    </w:p>
+    <w:p>
+      <w:pPr>
+        <w:spacing w:after="0" w:line="285" w:lineRule="atLeast"/>
+        <w:rPr>
+          <w:rFonts w:ascii="Consolas" w:eastAsia="Times New Roman" w:hAnsi="Consolas" w:cs="Times New Roman"/>
+          <w:color w:val="000000" w:themeColor="text1"/>
+          <w:kern w:val="0"/>
+          <w:sz w:val="21"/>
+          <w:szCs w:val="21"/>
+          <w:lang w:eastAsia="en-IN" w:bidi="ar-SA"/>
+        </w:rPr>
+      </w:pPr>
+      <w:r>
+        <w:rPr>
+          <w:rFonts w:ascii="Consolas" w:eastAsia="Times New Roman" w:hAnsi="Consolas" w:cs="Times New Roman"/>
+          <w:color w:val="000000" w:themeColor="text1"/>
+          <w:kern w:val="0"/>
+          <w:sz w:val="21"/>
+          <w:szCs w:val="21"/>
+          <w:lang w:eastAsia="en-IN" w:bidi="ar-SA"/>
+        </w:rPr>
+        <w:t xml:space="preserve">            </w:t>
+      </w:r>
+      <w:proofErr w:type="spellStart"/>
+      <w:r>
+        <w:rPr>
+          <w:rFonts w:ascii="Consolas" w:eastAsia="Times New Roman" w:hAnsi="Consolas" w:cs="Times New Roman"/>
+          <w:color w:val="000000" w:themeColor="text1"/>
+          <w:kern w:val="0"/>
+          <w:sz w:val="21"/>
+          <w:szCs w:val="21"/>
+          <w:lang w:eastAsia="en-IN" w:bidi="ar-SA"/>
+        </w:rPr>
+        <w:t>cout</w:t>
+      </w:r>
+      <w:proofErr w:type="spellEnd"/>
+      <w:r>
+        <w:rPr>
+          <w:rFonts w:ascii="Consolas" w:eastAsia="Times New Roman" w:hAnsi="Consolas" w:cs="Times New Roman"/>
+          <w:color w:val="000000" w:themeColor="text1"/>
+          <w:kern w:val="0"/>
+          <w:sz w:val="21"/>
+          <w:szCs w:val="21"/>
+          <w:lang w:eastAsia="en-IN" w:bidi="ar-SA"/>
+        </w:rPr>
+        <w:t xml:space="preserve"> &lt;&lt; "Enter index to insert </w:t>
+      </w:r>
+      <w:proofErr w:type="gramStart"/>
+      <w:r>
+        <w:rPr>
+          <w:rFonts w:ascii="Consolas" w:eastAsia="Times New Roman" w:hAnsi="Consolas" w:cs="Times New Roman"/>
+          <w:color w:val="000000" w:themeColor="text1"/>
+          <w:kern w:val="0"/>
+          <w:sz w:val="21"/>
+          <w:szCs w:val="21"/>
+          <w:lang w:eastAsia="en-IN" w:bidi="ar-SA"/>
+        </w:rPr>
+        <w:t>to :</w:t>
+      </w:r>
+      <w:proofErr w:type="gramEnd"/>
+      <w:r>
+        <w:rPr>
+          <w:rFonts w:ascii="Consolas" w:eastAsia="Times New Roman" w:hAnsi="Consolas" w:cs="Times New Roman"/>
+          <w:color w:val="000000" w:themeColor="text1"/>
+          <w:kern w:val="0"/>
+          <w:sz w:val="21"/>
+          <w:szCs w:val="21"/>
+          <w:lang w:eastAsia="en-IN" w:bidi="ar-SA"/>
+        </w:rPr>
+        <w:t xml:space="preserve"> ";</w:t>
+      </w:r>
+    </w:p>
+    <w:p>
+      <w:pPr>
+        <w:spacing w:after="0" w:line="285" w:lineRule="atLeast"/>
+        <w:rPr>
+          <w:rFonts w:ascii="Consolas" w:eastAsia="Times New Roman" w:hAnsi="Consolas" w:cs="Times New Roman"/>
+          <w:color w:val="000000" w:themeColor="text1"/>
+          <w:kern w:val="0"/>
+          <w:sz w:val="21"/>
+          <w:szCs w:val="21"/>
+          <w:lang w:eastAsia="en-IN" w:bidi="ar-SA"/>
+        </w:rPr>
+      </w:pPr>
+      <w:r>
+        <w:rPr>
+          <w:rFonts w:ascii="Consolas" w:eastAsia="Times New Roman" w:hAnsi="Consolas" w:cs="Times New Roman"/>
+          <w:color w:val="000000" w:themeColor="text1"/>
+          <w:kern w:val="0"/>
+          <w:sz w:val="21"/>
+          <w:szCs w:val="21"/>
+          <w:lang w:eastAsia="en-IN" w:bidi="ar-SA"/>
+        </w:rPr>
+        <w:t xml:space="preserve">            </w:t>
+      </w:r>
+      <w:proofErr w:type="spellStart"/>
+      <w:r>
+        <w:rPr>
+          <w:rFonts w:ascii="Consolas" w:eastAsia="Times New Roman" w:hAnsi="Consolas" w:cs="Times New Roman"/>
+          <w:color w:val="000000" w:themeColor="text1"/>
+          <w:kern w:val="0"/>
+          <w:sz w:val="21"/>
+          <w:szCs w:val="21"/>
+          <w:lang w:eastAsia="en-IN" w:bidi="ar-SA"/>
+        </w:rPr>
+        <w:t>cin</w:t>
+      </w:r>
+      <w:proofErr w:type="spellEnd"/>
+      <w:r>
+        <w:rPr>
+          <w:rFonts w:ascii="Consolas" w:eastAsia="Times New Roman" w:hAnsi="Consolas" w:cs="Times New Roman"/>
+          <w:color w:val="000000" w:themeColor="text1"/>
+          <w:kern w:val="0"/>
+          <w:sz w:val="21"/>
+          <w:szCs w:val="21"/>
+          <w:lang w:eastAsia="en-IN" w:bidi="ar-SA"/>
+        </w:rPr>
+        <w:t xml:space="preserve"> &gt;&gt; temp2;</w:t>
       </w:r>
     </w:p>
     <w:p>
@@ -4343,55 +6454,188 @@
           <w:szCs w:val="21"/>
           <w:lang w:eastAsia="en-IN" w:bidi="ar-SA"/>
         </w:rPr>
-        <w:t>                List.Insert(temp2, temp1);</w:t>
-      </w:r>
-    </w:p>
-    <w:p>
-      <w:pPr>
-        <w:spacing w:after="0" w:line="285" w:lineRule="atLeast"/>
-        <w:rPr>
-          <w:rFonts w:ascii="Consolas" w:eastAsia="Times New Roman" w:hAnsi="Consolas" w:cs="Times New Roman"/>
-          <w:color w:val="000000" w:themeColor="text1"/>
-          <w:kern w:val="0"/>
-          <w:sz w:val="21"/>
-          <w:szCs w:val="21"/>
-          <w:lang w:eastAsia="en-IN" w:bidi="ar-SA"/>
-        </w:rPr>
-      </w:pPr>
-      <w:r>
-        <w:rPr>
-          <w:rFonts w:ascii="Consolas" w:eastAsia="Times New Roman" w:hAnsi="Consolas" w:cs="Times New Roman"/>
-          <w:color w:val="000000" w:themeColor="text1"/>
-          <w:kern w:val="0"/>
-          <w:sz w:val="21"/>
-          <w:szCs w:val="21"/>
-          <w:lang w:eastAsia="en-IN" w:bidi="ar-SA"/>
-        </w:rPr>
-        <w:t>            } catch(LinkedListException &amp;e) {</w:t>
-      </w:r>
-    </w:p>
-    <w:p>
-      <w:pPr>
-        <w:spacing w:after="0" w:line="285" w:lineRule="atLeast"/>
-        <w:rPr>
-          <w:rFonts w:ascii="Consolas" w:eastAsia="Times New Roman" w:hAnsi="Consolas" w:cs="Times New Roman"/>
-          <w:color w:val="000000" w:themeColor="text1"/>
-          <w:kern w:val="0"/>
-          <w:sz w:val="21"/>
-          <w:szCs w:val="21"/>
-          <w:lang w:eastAsia="en-IN" w:bidi="ar-SA"/>
-        </w:rPr>
-      </w:pPr>
-      <w:r>
-        <w:rPr>
-          <w:rFonts w:ascii="Consolas" w:eastAsia="Times New Roman" w:hAnsi="Consolas" w:cs="Times New Roman"/>
-          <w:color w:val="000000" w:themeColor="text1"/>
-          <w:kern w:val="0"/>
-          <w:sz w:val="21"/>
-          <w:szCs w:val="21"/>
-          <w:lang w:eastAsia="en-IN" w:bidi="ar-SA"/>
-        </w:rPr>
-        <w:t>                cout &lt;&lt; "ERROR: " &lt;&lt; e.msg() &lt;&lt; endl;</w:t>
+        <w:t xml:space="preserve">                </w:t>
+      </w:r>
+      <w:proofErr w:type="spellStart"/>
+      <w:r>
+        <w:rPr>
+          <w:rFonts w:ascii="Consolas" w:eastAsia="Times New Roman" w:hAnsi="Consolas" w:cs="Times New Roman"/>
+          <w:color w:val="000000" w:themeColor="text1"/>
+          <w:kern w:val="0"/>
+          <w:sz w:val="21"/>
+          <w:szCs w:val="21"/>
+          <w:lang w:eastAsia="en-IN" w:bidi="ar-SA"/>
+        </w:rPr>
+        <w:t>List.Insert</w:t>
+      </w:r>
+      <w:proofErr w:type="spellEnd"/>
+      <w:r>
+        <w:rPr>
+          <w:rFonts w:ascii="Consolas" w:eastAsia="Times New Roman" w:hAnsi="Consolas" w:cs="Times New Roman"/>
+          <w:color w:val="000000" w:themeColor="text1"/>
+          <w:kern w:val="0"/>
+          <w:sz w:val="21"/>
+          <w:szCs w:val="21"/>
+          <w:lang w:eastAsia="en-IN" w:bidi="ar-SA"/>
+        </w:rPr>
+        <w:t>(temp2, temp1);</w:t>
+      </w:r>
+    </w:p>
+    <w:p>
+      <w:pPr>
+        <w:spacing w:after="0" w:line="285" w:lineRule="atLeast"/>
+        <w:rPr>
+          <w:rFonts w:ascii="Consolas" w:eastAsia="Times New Roman" w:hAnsi="Consolas" w:cs="Times New Roman"/>
+          <w:color w:val="000000" w:themeColor="text1"/>
+          <w:kern w:val="0"/>
+          <w:sz w:val="21"/>
+          <w:szCs w:val="21"/>
+          <w:lang w:eastAsia="en-IN" w:bidi="ar-SA"/>
+        </w:rPr>
+      </w:pPr>
+      <w:r>
+        <w:rPr>
+          <w:rFonts w:ascii="Consolas" w:eastAsia="Times New Roman" w:hAnsi="Consolas" w:cs="Times New Roman"/>
+          <w:color w:val="000000" w:themeColor="text1"/>
+          <w:kern w:val="0"/>
+          <w:sz w:val="21"/>
+          <w:szCs w:val="21"/>
+          <w:lang w:eastAsia="en-IN" w:bidi="ar-SA"/>
+        </w:rPr>
+        <w:t xml:space="preserve">            } </w:t>
+      </w:r>
+      <w:proofErr w:type="gramStart"/>
+      <w:r>
+        <w:rPr>
+          <w:rFonts w:ascii="Consolas" w:eastAsia="Times New Roman" w:hAnsi="Consolas" w:cs="Times New Roman"/>
+          <w:color w:val="000000" w:themeColor="text1"/>
+          <w:kern w:val="0"/>
+          <w:sz w:val="21"/>
+          <w:szCs w:val="21"/>
+          <w:lang w:eastAsia="en-IN" w:bidi="ar-SA"/>
+        </w:rPr>
+        <w:t>catch(</w:t>
+      </w:r>
+      <w:proofErr w:type="spellStart"/>
+      <w:proofErr w:type="gramEnd"/>
+      <w:r>
+        <w:rPr>
+          <w:rFonts w:ascii="Consolas" w:eastAsia="Times New Roman" w:hAnsi="Consolas" w:cs="Times New Roman"/>
+          <w:color w:val="000000" w:themeColor="text1"/>
+          <w:kern w:val="0"/>
+          <w:sz w:val="21"/>
+          <w:szCs w:val="21"/>
+          <w:lang w:eastAsia="en-IN" w:bidi="ar-SA"/>
+        </w:rPr>
+        <w:t>LinkedListException</w:t>
+      </w:r>
+      <w:proofErr w:type="spellEnd"/>
+      <w:r>
+        <w:rPr>
+          <w:rFonts w:ascii="Consolas" w:eastAsia="Times New Roman" w:hAnsi="Consolas" w:cs="Times New Roman"/>
+          <w:color w:val="000000" w:themeColor="text1"/>
+          <w:kern w:val="0"/>
+          <w:sz w:val="21"/>
+          <w:szCs w:val="21"/>
+          <w:lang w:eastAsia="en-IN" w:bidi="ar-SA"/>
+        </w:rPr>
+        <w:t xml:space="preserve"> &amp;e) {</w:t>
+      </w:r>
+    </w:p>
+    <w:p>
+      <w:pPr>
+        <w:spacing w:after="0" w:line="285" w:lineRule="atLeast"/>
+        <w:rPr>
+          <w:rFonts w:ascii="Consolas" w:eastAsia="Times New Roman" w:hAnsi="Consolas" w:cs="Times New Roman"/>
+          <w:color w:val="000000" w:themeColor="text1"/>
+          <w:kern w:val="0"/>
+          <w:sz w:val="21"/>
+          <w:szCs w:val="21"/>
+          <w:lang w:eastAsia="en-IN" w:bidi="ar-SA"/>
+        </w:rPr>
+      </w:pPr>
+      <w:r>
+        <w:rPr>
+          <w:rFonts w:ascii="Consolas" w:eastAsia="Times New Roman" w:hAnsi="Consolas" w:cs="Times New Roman"/>
+          <w:color w:val="000000" w:themeColor="text1"/>
+          <w:kern w:val="0"/>
+          <w:sz w:val="21"/>
+          <w:szCs w:val="21"/>
+          <w:lang w:eastAsia="en-IN" w:bidi="ar-SA"/>
+        </w:rPr>
+        <w:t xml:space="preserve">                </w:t>
+      </w:r>
+      <w:proofErr w:type="spellStart"/>
+      <w:r>
+        <w:rPr>
+          <w:rFonts w:ascii="Consolas" w:eastAsia="Times New Roman" w:hAnsi="Consolas" w:cs="Times New Roman"/>
+          <w:color w:val="000000" w:themeColor="text1"/>
+          <w:kern w:val="0"/>
+          <w:sz w:val="21"/>
+          <w:szCs w:val="21"/>
+          <w:lang w:eastAsia="en-IN" w:bidi="ar-SA"/>
+        </w:rPr>
+        <w:t>cout</w:t>
+      </w:r>
+      <w:proofErr w:type="spellEnd"/>
+      <w:r>
+        <w:rPr>
+          <w:rFonts w:ascii="Consolas" w:eastAsia="Times New Roman" w:hAnsi="Consolas" w:cs="Times New Roman"/>
+          <w:color w:val="000000" w:themeColor="text1"/>
+          <w:kern w:val="0"/>
+          <w:sz w:val="21"/>
+          <w:szCs w:val="21"/>
+          <w:lang w:eastAsia="en-IN" w:bidi="ar-SA"/>
+        </w:rPr>
+        <w:t xml:space="preserve"> &lt;&lt; "ERROR: " &lt;&lt; </w:t>
+      </w:r>
+      <w:proofErr w:type="gramStart"/>
+      <w:r>
+        <w:rPr>
+          <w:rFonts w:ascii="Consolas" w:eastAsia="Times New Roman" w:hAnsi="Consolas" w:cs="Times New Roman"/>
+          <w:color w:val="000000" w:themeColor="text1"/>
+          <w:kern w:val="0"/>
+          <w:sz w:val="21"/>
+          <w:szCs w:val="21"/>
+          <w:lang w:eastAsia="en-IN" w:bidi="ar-SA"/>
+        </w:rPr>
+        <w:t>e.msg(</w:t>
+      </w:r>
+      <w:proofErr w:type="gramEnd"/>
+      <w:r>
+        <w:rPr>
+          <w:rFonts w:ascii="Consolas" w:eastAsia="Times New Roman" w:hAnsi="Consolas" w:cs="Times New Roman"/>
+          <w:color w:val="000000" w:themeColor="text1"/>
+          <w:kern w:val="0"/>
+          <w:sz w:val="21"/>
+          <w:szCs w:val="21"/>
+          <w:lang w:eastAsia="en-IN" w:bidi="ar-SA"/>
+        </w:rPr>
+        <w:t xml:space="preserve">) &lt;&lt; </w:t>
+      </w:r>
+      <w:proofErr w:type="spellStart"/>
+      <w:r>
+        <w:rPr>
+          <w:rFonts w:ascii="Consolas" w:eastAsia="Times New Roman" w:hAnsi="Consolas" w:cs="Times New Roman"/>
+          <w:color w:val="000000" w:themeColor="text1"/>
+          <w:kern w:val="0"/>
+          <w:sz w:val="21"/>
+          <w:szCs w:val="21"/>
+          <w:lang w:eastAsia="en-IN" w:bidi="ar-SA"/>
+        </w:rPr>
+        <w:t>endl</w:t>
+      </w:r>
+      <w:proofErr w:type="spellEnd"/>
+      <w:r>
+        <w:rPr>
+          <w:rFonts w:ascii="Consolas" w:eastAsia="Times New Roman" w:hAnsi="Consolas" w:cs="Times New Roman"/>
+          <w:color w:val="000000" w:themeColor="text1"/>
+          <w:kern w:val="0"/>
+          <w:sz w:val="21"/>
+          <w:szCs w:val="21"/>
+          <w:lang w:eastAsia="en-IN" w:bidi="ar-SA"/>
+        </w:rPr>
+        <w:t>;</w:t>
       </w:r>
     </w:p>
     <w:p>
@@ -4500,31 +6744,103 @@
           <w:szCs w:val="21"/>
           <w:lang w:eastAsia="en-IN" w:bidi="ar-SA"/>
         </w:rPr>
-        <w:t>            cout &lt;&lt; "Enter index to delete : ";</w:t>
-      </w:r>
-    </w:p>
-    <w:p>
-      <w:pPr>
-        <w:spacing w:after="0" w:line="285" w:lineRule="atLeast"/>
-        <w:rPr>
-          <w:rFonts w:ascii="Consolas" w:eastAsia="Times New Roman" w:hAnsi="Consolas" w:cs="Times New Roman"/>
-          <w:color w:val="000000" w:themeColor="text1"/>
-          <w:kern w:val="0"/>
-          <w:sz w:val="21"/>
-          <w:szCs w:val="21"/>
-          <w:lang w:eastAsia="en-IN" w:bidi="ar-SA"/>
-        </w:rPr>
-      </w:pPr>
-      <w:r>
-        <w:rPr>
-          <w:rFonts w:ascii="Consolas" w:eastAsia="Times New Roman" w:hAnsi="Consolas" w:cs="Times New Roman"/>
-          <w:color w:val="000000" w:themeColor="text1"/>
-          <w:kern w:val="0"/>
-          <w:sz w:val="21"/>
-          <w:szCs w:val="21"/>
-          <w:lang w:eastAsia="en-IN" w:bidi="ar-SA"/>
-        </w:rPr>
-        <w:t>            cin &gt;&gt; temp1;</w:t>
+        <w:t xml:space="preserve">            </w:t>
+      </w:r>
+      <w:proofErr w:type="spellStart"/>
+      <w:r>
+        <w:rPr>
+          <w:rFonts w:ascii="Consolas" w:eastAsia="Times New Roman" w:hAnsi="Consolas" w:cs="Times New Roman"/>
+          <w:color w:val="000000" w:themeColor="text1"/>
+          <w:kern w:val="0"/>
+          <w:sz w:val="21"/>
+          <w:szCs w:val="21"/>
+          <w:lang w:eastAsia="en-IN" w:bidi="ar-SA"/>
+        </w:rPr>
+        <w:t>cout</w:t>
+      </w:r>
+      <w:proofErr w:type="spellEnd"/>
+      <w:r>
+        <w:rPr>
+          <w:rFonts w:ascii="Consolas" w:eastAsia="Times New Roman" w:hAnsi="Consolas" w:cs="Times New Roman"/>
+          <w:color w:val="000000" w:themeColor="text1"/>
+          <w:kern w:val="0"/>
+          <w:sz w:val="21"/>
+          <w:szCs w:val="21"/>
+          <w:lang w:eastAsia="en-IN" w:bidi="ar-SA"/>
+        </w:rPr>
+        <w:t xml:space="preserve"> &lt;&lt; "Enter index to </w:t>
+      </w:r>
+      <w:proofErr w:type="gramStart"/>
+      <w:r>
+        <w:rPr>
+          <w:rFonts w:ascii="Consolas" w:eastAsia="Times New Roman" w:hAnsi="Consolas" w:cs="Times New Roman"/>
+          <w:color w:val="000000" w:themeColor="text1"/>
+          <w:kern w:val="0"/>
+          <w:sz w:val="21"/>
+          <w:szCs w:val="21"/>
+          <w:lang w:eastAsia="en-IN" w:bidi="ar-SA"/>
+        </w:rPr>
+        <w:t>delete :</w:t>
+      </w:r>
+      <w:proofErr w:type="gramEnd"/>
+      <w:r>
+        <w:rPr>
+          <w:rFonts w:ascii="Consolas" w:eastAsia="Times New Roman" w:hAnsi="Consolas" w:cs="Times New Roman"/>
+          <w:color w:val="000000" w:themeColor="text1"/>
+          <w:kern w:val="0"/>
+          <w:sz w:val="21"/>
+          <w:szCs w:val="21"/>
+          <w:lang w:eastAsia="en-IN" w:bidi="ar-SA"/>
+        </w:rPr>
+        <w:t xml:space="preserve"> ";</w:t>
+      </w:r>
+    </w:p>
+    <w:p>
+      <w:pPr>
+        <w:spacing w:after="0" w:line="285" w:lineRule="atLeast"/>
+        <w:rPr>
+          <w:rFonts w:ascii="Consolas" w:eastAsia="Times New Roman" w:hAnsi="Consolas" w:cs="Times New Roman"/>
+          <w:color w:val="000000" w:themeColor="text1"/>
+          <w:kern w:val="0"/>
+          <w:sz w:val="21"/>
+          <w:szCs w:val="21"/>
+          <w:lang w:eastAsia="en-IN" w:bidi="ar-SA"/>
+        </w:rPr>
+      </w:pPr>
+      <w:r>
+        <w:rPr>
+          <w:rFonts w:ascii="Consolas" w:eastAsia="Times New Roman" w:hAnsi="Consolas" w:cs="Times New Roman"/>
+          <w:color w:val="000000" w:themeColor="text1"/>
+          <w:kern w:val="0"/>
+          <w:sz w:val="21"/>
+          <w:szCs w:val="21"/>
+          <w:lang w:eastAsia="en-IN" w:bidi="ar-SA"/>
+        </w:rPr>
+        <w:t xml:space="preserve">            </w:t>
+      </w:r>
+      <w:proofErr w:type="spellStart"/>
+      <w:r>
+        <w:rPr>
+          <w:rFonts w:ascii="Consolas" w:eastAsia="Times New Roman" w:hAnsi="Consolas" w:cs="Times New Roman"/>
+          <w:color w:val="000000" w:themeColor="text1"/>
+          <w:kern w:val="0"/>
+          <w:sz w:val="21"/>
+          <w:szCs w:val="21"/>
+          <w:lang w:eastAsia="en-IN" w:bidi="ar-SA"/>
+        </w:rPr>
+        <w:t>cin</w:t>
+      </w:r>
+      <w:proofErr w:type="spellEnd"/>
+      <w:r>
+        <w:rPr>
+          <w:rFonts w:ascii="Consolas" w:eastAsia="Times New Roman" w:hAnsi="Consolas" w:cs="Times New Roman"/>
+          <w:color w:val="000000" w:themeColor="text1"/>
+          <w:kern w:val="0"/>
+          <w:sz w:val="21"/>
+          <w:szCs w:val="21"/>
+          <w:lang w:eastAsia="en-IN" w:bidi="ar-SA"/>
+        </w:rPr>
+        <w:t xml:space="preserve"> &gt;&gt; temp1;</w:t>
       </w:r>
     </w:p>
     <w:p>
@@ -4585,55 +6901,212 @@
           <w:szCs w:val="21"/>
           <w:lang w:eastAsia="en-IN" w:bidi="ar-SA"/>
         </w:rPr>
-        <w:t>                cout &lt;&lt; "Deleted Item: " &lt;&lt; List.Delete(temp1);</w:t>
-      </w:r>
-    </w:p>
-    <w:p>
-      <w:pPr>
-        <w:spacing w:after="0" w:line="285" w:lineRule="atLeast"/>
-        <w:rPr>
-          <w:rFonts w:ascii="Consolas" w:eastAsia="Times New Roman" w:hAnsi="Consolas" w:cs="Times New Roman"/>
-          <w:color w:val="000000" w:themeColor="text1"/>
-          <w:kern w:val="0"/>
-          <w:sz w:val="21"/>
-          <w:szCs w:val="21"/>
-          <w:lang w:eastAsia="en-IN" w:bidi="ar-SA"/>
-        </w:rPr>
-      </w:pPr>
-      <w:r>
-        <w:rPr>
-          <w:rFonts w:ascii="Consolas" w:eastAsia="Times New Roman" w:hAnsi="Consolas" w:cs="Times New Roman"/>
-          <w:color w:val="000000" w:themeColor="text1"/>
-          <w:kern w:val="0"/>
-          <w:sz w:val="21"/>
-          <w:szCs w:val="21"/>
-          <w:lang w:eastAsia="en-IN" w:bidi="ar-SA"/>
-        </w:rPr>
-        <w:t>            } catch(LinkedListException &amp;e) {</w:t>
-      </w:r>
-    </w:p>
-    <w:p>
-      <w:pPr>
-        <w:spacing w:after="0" w:line="285" w:lineRule="atLeast"/>
-        <w:rPr>
-          <w:rFonts w:ascii="Consolas" w:eastAsia="Times New Roman" w:hAnsi="Consolas" w:cs="Times New Roman"/>
-          <w:color w:val="000000" w:themeColor="text1"/>
-          <w:kern w:val="0"/>
-          <w:sz w:val="21"/>
-          <w:szCs w:val="21"/>
-          <w:lang w:eastAsia="en-IN" w:bidi="ar-SA"/>
-        </w:rPr>
-      </w:pPr>
-      <w:r>
-        <w:rPr>
-          <w:rFonts w:ascii="Consolas" w:eastAsia="Times New Roman" w:hAnsi="Consolas" w:cs="Times New Roman"/>
-          <w:color w:val="000000" w:themeColor="text1"/>
-          <w:kern w:val="0"/>
-          <w:sz w:val="21"/>
-          <w:szCs w:val="21"/>
-          <w:lang w:eastAsia="en-IN" w:bidi="ar-SA"/>
-        </w:rPr>
-        <w:t>                cout &lt;&lt; "ERROR: " &lt;&lt; e.msg() &lt;&lt; endl;</w:t>
+        <w:t xml:space="preserve">                </w:t>
+      </w:r>
+      <w:proofErr w:type="spellStart"/>
+      <w:r>
+        <w:rPr>
+          <w:rFonts w:ascii="Consolas" w:eastAsia="Times New Roman" w:hAnsi="Consolas" w:cs="Times New Roman"/>
+          <w:color w:val="000000" w:themeColor="text1"/>
+          <w:kern w:val="0"/>
+          <w:sz w:val="21"/>
+          <w:szCs w:val="21"/>
+          <w:lang w:eastAsia="en-IN" w:bidi="ar-SA"/>
+        </w:rPr>
+        <w:t>cout</w:t>
+      </w:r>
+      <w:proofErr w:type="spellEnd"/>
+      <w:r>
+        <w:rPr>
+          <w:rFonts w:ascii="Consolas" w:eastAsia="Times New Roman" w:hAnsi="Consolas" w:cs="Times New Roman"/>
+          <w:color w:val="000000" w:themeColor="text1"/>
+          <w:kern w:val="0"/>
+          <w:sz w:val="21"/>
+          <w:szCs w:val="21"/>
+          <w:lang w:eastAsia="en-IN" w:bidi="ar-SA"/>
+        </w:rPr>
+        <w:t xml:space="preserve"> &lt;&lt; "Deleted Item: " &lt;&lt; </w:t>
+      </w:r>
+      <w:proofErr w:type="spellStart"/>
+      <w:r>
+        <w:rPr>
+          <w:rFonts w:ascii="Consolas" w:eastAsia="Times New Roman" w:hAnsi="Consolas" w:cs="Times New Roman"/>
+          <w:color w:val="000000" w:themeColor="text1"/>
+          <w:kern w:val="0"/>
+          <w:sz w:val="21"/>
+          <w:szCs w:val="21"/>
+          <w:lang w:eastAsia="en-IN" w:bidi="ar-SA"/>
+        </w:rPr>
+        <w:t>List.Delete</w:t>
+      </w:r>
+      <w:proofErr w:type="spellEnd"/>
+      <w:r>
+        <w:rPr>
+          <w:rFonts w:ascii="Consolas" w:eastAsia="Times New Roman" w:hAnsi="Consolas" w:cs="Times New Roman"/>
+          <w:color w:val="000000" w:themeColor="text1"/>
+          <w:kern w:val="0"/>
+          <w:sz w:val="21"/>
+          <w:szCs w:val="21"/>
+          <w:lang w:eastAsia="en-IN" w:bidi="ar-SA"/>
+        </w:rPr>
+        <w:t>(temp1);</w:t>
+      </w:r>
+    </w:p>
+    <w:p>
+      <w:pPr>
+        <w:spacing w:after="0" w:line="285" w:lineRule="atLeast"/>
+        <w:rPr>
+          <w:rFonts w:ascii="Consolas" w:eastAsia="Times New Roman" w:hAnsi="Consolas" w:cs="Times New Roman"/>
+          <w:color w:val="000000" w:themeColor="text1"/>
+          <w:kern w:val="0"/>
+          <w:sz w:val="21"/>
+          <w:szCs w:val="21"/>
+          <w:lang w:eastAsia="en-IN" w:bidi="ar-SA"/>
+        </w:rPr>
+      </w:pPr>
+      <w:r>
+        <w:rPr>
+          <w:rFonts w:ascii="Consolas" w:eastAsia="Times New Roman" w:hAnsi="Consolas" w:cs="Times New Roman"/>
+          <w:color w:val="000000" w:themeColor="text1"/>
+          <w:kern w:val="0"/>
+          <w:sz w:val="21"/>
+          <w:szCs w:val="21"/>
+          <w:lang w:eastAsia="en-IN" w:bidi="ar-SA"/>
+        </w:rPr>
+        <w:t xml:space="preserve">            } </w:t>
+      </w:r>
+      <w:proofErr w:type="gramStart"/>
+      <w:r>
+        <w:rPr>
+          <w:rFonts w:ascii="Consolas" w:eastAsia="Times New Roman" w:hAnsi="Consolas" w:cs="Times New Roman"/>
+          <w:color w:val="000000" w:themeColor="text1"/>
+          <w:kern w:val="0"/>
+          <w:sz w:val="21"/>
+          <w:szCs w:val="21"/>
+          <w:lang w:eastAsia="en-IN" w:bidi="ar-SA"/>
+        </w:rPr>
+        <w:t>catch(</w:t>
+      </w:r>
+      <w:proofErr w:type="spellStart"/>
+      <w:proofErr w:type="gramEnd"/>
+      <w:r>
+        <w:rPr>
+          <w:rFonts w:ascii="Consolas" w:eastAsia="Times New Roman" w:hAnsi="Consolas" w:cs="Times New Roman"/>
+          <w:color w:val="000000" w:themeColor="text1"/>
+          <w:kern w:val="0"/>
+          <w:sz w:val="21"/>
+          <w:szCs w:val="21"/>
+          <w:lang w:eastAsia="en-IN" w:bidi="ar-SA"/>
+        </w:rPr>
+        <w:t>LinkedListException</w:t>
+      </w:r>
+      <w:proofErr w:type="spellEnd"/>
+      <w:r>
+        <w:rPr>
+          <w:rFonts w:ascii="Consolas" w:eastAsia="Times New Roman" w:hAnsi="Consolas" w:cs="Times New Roman"/>
+          <w:color w:val="000000" w:themeColor="text1"/>
+          <w:kern w:val="0"/>
+          <w:sz w:val="21"/>
+          <w:szCs w:val="21"/>
+          <w:lang w:eastAsia="en-IN" w:bidi="ar-SA"/>
+        </w:rPr>
+        <w:t xml:space="preserve"> &amp;e) {</w:t>
+      </w:r>
+    </w:p>
+    <w:p>
+      <w:pPr>
+        <w:spacing w:after="0" w:line="285" w:lineRule="atLeast"/>
+        <w:rPr>
+          <w:rFonts w:ascii="Consolas" w:eastAsia="Times New Roman" w:hAnsi="Consolas" w:cs="Times New Roman"/>
+          <w:color w:val="000000" w:themeColor="text1"/>
+          <w:kern w:val="0"/>
+          <w:sz w:val="21"/>
+          <w:szCs w:val="21"/>
+          <w:lang w:eastAsia="en-IN" w:bidi="ar-SA"/>
+        </w:rPr>
+      </w:pPr>
+      <w:r>
+        <w:rPr>
+          <w:rFonts w:ascii="Consolas" w:eastAsia="Times New Roman" w:hAnsi="Consolas" w:cs="Times New Roman"/>
+          <w:color w:val="000000" w:themeColor="text1"/>
+          <w:kern w:val="0"/>
+          <w:sz w:val="21"/>
+          <w:szCs w:val="21"/>
+          <w:lang w:eastAsia="en-IN" w:bidi="ar-SA"/>
+        </w:rPr>
+        <w:t xml:space="preserve">                </w:t>
+      </w:r>
+      <w:proofErr w:type="spellStart"/>
+      <w:r>
+        <w:rPr>
+          <w:rFonts w:ascii="Consolas" w:eastAsia="Times New Roman" w:hAnsi="Consolas" w:cs="Times New Roman"/>
+          <w:color w:val="000000" w:themeColor="text1"/>
+          <w:kern w:val="0"/>
+          <w:sz w:val="21"/>
+          <w:szCs w:val="21"/>
+          <w:lang w:eastAsia="en-IN" w:bidi="ar-SA"/>
+        </w:rPr>
+        <w:t>cout</w:t>
+      </w:r>
+      <w:proofErr w:type="spellEnd"/>
+      <w:r>
+        <w:rPr>
+          <w:rFonts w:ascii="Consolas" w:eastAsia="Times New Roman" w:hAnsi="Consolas" w:cs="Times New Roman"/>
+          <w:color w:val="000000" w:themeColor="text1"/>
+          <w:kern w:val="0"/>
+          <w:sz w:val="21"/>
+          <w:szCs w:val="21"/>
+          <w:lang w:eastAsia="en-IN" w:bidi="ar-SA"/>
+        </w:rPr>
+        <w:t xml:space="preserve"> &lt;&lt; "ERROR: " &lt;&lt; </w:t>
+      </w:r>
+      <w:proofErr w:type="gramStart"/>
+      <w:r>
+        <w:rPr>
+          <w:rFonts w:ascii="Consolas" w:eastAsia="Times New Roman" w:hAnsi="Consolas" w:cs="Times New Roman"/>
+          <w:color w:val="000000" w:themeColor="text1"/>
+          <w:kern w:val="0"/>
+          <w:sz w:val="21"/>
+          <w:szCs w:val="21"/>
+          <w:lang w:eastAsia="en-IN" w:bidi="ar-SA"/>
+        </w:rPr>
+        <w:t>e.msg(</w:t>
+      </w:r>
+      <w:proofErr w:type="gramEnd"/>
+      <w:r>
+        <w:rPr>
+          <w:rFonts w:ascii="Consolas" w:eastAsia="Times New Roman" w:hAnsi="Consolas" w:cs="Times New Roman"/>
+          <w:color w:val="000000" w:themeColor="text1"/>
+          <w:kern w:val="0"/>
+          <w:sz w:val="21"/>
+          <w:szCs w:val="21"/>
+          <w:lang w:eastAsia="en-IN" w:bidi="ar-SA"/>
+        </w:rPr>
+        <w:t xml:space="preserve">) &lt;&lt; </w:t>
+      </w:r>
+      <w:proofErr w:type="spellStart"/>
+      <w:r>
+        <w:rPr>
+          <w:rFonts w:ascii="Consolas" w:eastAsia="Times New Roman" w:hAnsi="Consolas" w:cs="Times New Roman"/>
+          <w:color w:val="000000" w:themeColor="text1"/>
+          <w:kern w:val="0"/>
+          <w:sz w:val="21"/>
+          <w:szCs w:val="21"/>
+          <w:lang w:eastAsia="en-IN" w:bidi="ar-SA"/>
+        </w:rPr>
+        <w:t>endl</w:t>
+      </w:r>
+      <w:proofErr w:type="spellEnd"/>
+      <w:r>
+        <w:rPr>
+          <w:rFonts w:ascii="Consolas" w:eastAsia="Times New Roman" w:hAnsi="Consolas" w:cs="Times New Roman"/>
+          <w:color w:val="000000" w:themeColor="text1"/>
+          <w:kern w:val="0"/>
+          <w:sz w:val="21"/>
+          <w:szCs w:val="21"/>
+          <w:lang w:eastAsia="en-IN" w:bidi="ar-SA"/>
+        </w:rPr>
+        <w:t>;</w:t>
       </w:r>
     </w:p>
     <w:p>
@@ -4742,7 +7215,31 @@
           <w:szCs w:val="21"/>
           <w:lang w:eastAsia="en-IN" w:bidi="ar-SA"/>
         </w:rPr>
-        <w:t>            List.Display();</w:t>
+        <w:t xml:space="preserve">            </w:t>
+      </w:r>
+      <w:proofErr w:type="spellStart"/>
+      <w:r>
+        <w:rPr>
+          <w:rFonts w:ascii="Consolas" w:eastAsia="Times New Roman" w:hAnsi="Consolas" w:cs="Times New Roman"/>
+          <w:color w:val="000000" w:themeColor="text1"/>
+          <w:kern w:val="0"/>
+          <w:sz w:val="21"/>
+          <w:szCs w:val="21"/>
+          <w:lang w:eastAsia="en-IN" w:bidi="ar-SA"/>
+        </w:rPr>
+        <w:t>List.Display</w:t>
+      </w:r>
+      <w:proofErr w:type="spellEnd"/>
+      <w:r>
+        <w:rPr>
+          <w:rFonts w:ascii="Consolas" w:eastAsia="Times New Roman" w:hAnsi="Consolas" w:cs="Times New Roman"/>
+          <w:color w:val="000000" w:themeColor="text1"/>
+          <w:kern w:val="0"/>
+          <w:sz w:val="21"/>
+          <w:szCs w:val="21"/>
+          <w:lang w:eastAsia="en-IN" w:bidi="ar-SA"/>
+        </w:rPr>
+        <w:t>();</w:t>
       </w:r>
     </w:p>
     <w:p>
@@ -4828,79 +7325,271 @@
           <w:szCs w:val="21"/>
           <w:lang w:eastAsia="en-IN" w:bidi="ar-SA"/>
         </w:rPr>
-        <w:t>            cout &lt;&lt; "\n--------- Author ----------------" &lt;&lt; endl;</w:t>
-      </w:r>
-    </w:p>
-    <w:p>
-      <w:pPr>
-        <w:spacing w:after="0" w:line="285" w:lineRule="atLeast"/>
-        <w:rPr>
-          <w:rFonts w:ascii="Consolas" w:eastAsia="Times New Roman" w:hAnsi="Consolas" w:cs="Times New Roman"/>
-          <w:color w:val="000000" w:themeColor="text1"/>
-          <w:kern w:val="0"/>
-          <w:sz w:val="21"/>
-          <w:szCs w:val="21"/>
-          <w:lang w:eastAsia="en-IN" w:bidi="ar-SA"/>
-        </w:rPr>
-      </w:pPr>
-      <w:r>
-        <w:rPr>
-          <w:rFonts w:ascii="Consolas" w:eastAsia="Times New Roman" w:hAnsi="Consolas" w:cs="Times New Roman"/>
-          <w:color w:val="000000" w:themeColor="text1"/>
-          <w:kern w:val="0"/>
-          <w:sz w:val="21"/>
-          <w:szCs w:val="21"/>
-          <w:lang w:eastAsia="en-IN" w:bidi="ar-SA"/>
-        </w:rPr>
-        <w:t>            cout &lt;&lt; "Ali Izzath Shazin" &lt;&lt; endl;</w:t>
-      </w:r>
-    </w:p>
-    <w:p>
-      <w:pPr>
-        <w:spacing w:after="0" w:line="285" w:lineRule="atLeast"/>
-        <w:rPr>
-          <w:rFonts w:ascii="Consolas" w:eastAsia="Times New Roman" w:hAnsi="Consolas" w:cs="Times New Roman"/>
-          <w:color w:val="000000" w:themeColor="text1"/>
-          <w:kern w:val="0"/>
-          <w:sz w:val="21"/>
-          <w:szCs w:val="21"/>
-          <w:lang w:eastAsia="en-IN" w:bidi="ar-SA"/>
-        </w:rPr>
-      </w:pPr>
-      <w:r>
-        <w:rPr>
-          <w:rFonts w:ascii="Consolas" w:eastAsia="Times New Roman" w:hAnsi="Consolas" w:cs="Times New Roman"/>
-          <w:color w:val="000000" w:themeColor="text1"/>
-          <w:kern w:val="0"/>
-          <w:sz w:val="21"/>
-          <w:szCs w:val="21"/>
-          <w:lang w:eastAsia="en-IN" w:bidi="ar-SA"/>
-        </w:rPr>
-        <w:t>            cout &lt;&lt; "220071601028" &lt;&lt; endl;</w:t>
-      </w:r>
-    </w:p>
-    <w:p>
-      <w:pPr>
-        <w:spacing w:after="0" w:line="285" w:lineRule="atLeast"/>
-        <w:rPr>
-          <w:rFonts w:ascii="Consolas" w:eastAsia="Times New Roman" w:hAnsi="Consolas" w:cs="Times New Roman"/>
-          <w:color w:val="000000" w:themeColor="text1"/>
-          <w:kern w:val="0"/>
-          <w:sz w:val="21"/>
-          <w:szCs w:val="21"/>
-          <w:lang w:eastAsia="en-IN" w:bidi="ar-SA"/>
-        </w:rPr>
-      </w:pPr>
-      <w:r>
-        <w:rPr>
-          <w:rFonts w:ascii="Consolas" w:eastAsia="Times New Roman" w:hAnsi="Consolas" w:cs="Times New Roman"/>
-          <w:color w:val="000000" w:themeColor="text1"/>
-          <w:kern w:val="0"/>
-          <w:sz w:val="21"/>
-          <w:szCs w:val="21"/>
-          <w:lang w:eastAsia="en-IN" w:bidi="ar-SA"/>
-        </w:rPr>
-        <w:t>            cout &lt;&lt; "B. Tech CSE A" &lt;&lt; endl;</w:t>
+        <w:t xml:space="preserve">            </w:t>
+      </w:r>
+      <w:proofErr w:type="spellStart"/>
+      <w:r>
+        <w:rPr>
+          <w:rFonts w:ascii="Consolas" w:eastAsia="Times New Roman" w:hAnsi="Consolas" w:cs="Times New Roman"/>
+          <w:color w:val="000000" w:themeColor="text1"/>
+          <w:kern w:val="0"/>
+          <w:sz w:val="21"/>
+          <w:szCs w:val="21"/>
+          <w:lang w:eastAsia="en-IN" w:bidi="ar-SA"/>
+        </w:rPr>
+        <w:t>cout</w:t>
+      </w:r>
+      <w:proofErr w:type="spellEnd"/>
+      <w:r>
+        <w:rPr>
+          <w:rFonts w:ascii="Consolas" w:eastAsia="Times New Roman" w:hAnsi="Consolas" w:cs="Times New Roman"/>
+          <w:color w:val="000000" w:themeColor="text1"/>
+          <w:kern w:val="0"/>
+          <w:sz w:val="21"/>
+          <w:szCs w:val="21"/>
+          <w:lang w:eastAsia="en-IN" w:bidi="ar-SA"/>
+        </w:rPr>
+        <w:t xml:space="preserve"> &lt;&lt; "\n--------- Author ----------------" &lt;&lt; </w:t>
+      </w:r>
+      <w:proofErr w:type="spellStart"/>
+      <w:r>
+        <w:rPr>
+          <w:rFonts w:ascii="Consolas" w:eastAsia="Times New Roman" w:hAnsi="Consolas" w:cs="Times New Roman"/>
+          <w:color w:val="000000" w:themeColor="text1"/>
+          <w:kern w:val="0"/>
+          <w:sz w:val="21"/>
+          <w:szCs w:val="21"/>
+          <w:lang w:eastAsia="en-IN" w:bidi="ar-SA"/>
+        </w:rPr>
+        <w:t>endl</w:t>
+      </w:r>
+      <w:proofErr w:type="spellEnd"/>
+      <w:r>
+        <w:rPr>
+          <w:rFonts w:ascii="Consolas" w:eastAsia="Times New Roman" w:hAnsi="Consolas" w:cs="Times New Roman"/>
+          <w:color w:val="000000" w:themeColor="text1"/>
+          <w:kern w:val="0"/>
+          <w:sz w:val="21"/>
+          <w:szCs w:val="21"/>
+          <w:lang w:eastAsia="en-IN" w:bidi="ar-SA"/>
+        </w:rPr>
+        <w:t>;</w:t>
+      </w:r>
+    </w:p>
+    <w:p>
+      <w:pPr>
+        <w:spacing w:after="0" w:line="285" w:lineRule="atLeast"/>
+        <w:rPr>
+          <w:rFonts w:ascii="Consolas" w:eastAsia="Times New Roman" w:hAnsi="Consolas" w:cs="Times New Roman"/>
+          <w:color w:val="000000" w:themeColor="text1"/>
+          <w:kern w:val="0"/>
+          <w:sz w:val="21"/>
+          <w:szCs w:val="21"/>
+          <w:lang w:eastAsia="en-IN" w:bidi="ar-SA"/>
+        </w:rPr>
+      </w:pPr>
+      <w:r>
+        <w:rPr>
+          <w:rFonts w:ascii="Consolas" w:eastAsia="Times New Roman" w:hAnsi="Consolas" w:cs="Times New Roman"/>
+          <w:color w:val="000000" w:themeColor="text1"/>
+          <w:kern w:val="0"/>
+          <w:sz w:val="21"/>
+          <w:szCs w:val="21"/>
+          <w:lang w:eastAsia="en-IN" w:bidi="ar-SA"/>
+        </w:rPr>
+        <w:t xml:space="preserve">            </w:t>
+      </w:r>
+      <w:proofErr w:type="spellStart"/>
+      <w:r>
+        <w:rPr>
+          <w:rFonts w:ascii="Consolas" w:eastAsia="Times New Roman" w:hAnsi="Consolas" w:cs="Times New Roman"/>
+          <w:color w:val="000000" w:themeColor="text1"/>
+          <w:kern w:val="0"/>
+          <w:sz w:val="21"/>
+          <w:szCs w:val="21"/>
+          <w:lang w:eastAsia="en-IN" w:bidi="ar-SA"/>
+        </w:rPr>
+        <w:t>cout</w:t>
+      </w:r>
+      <w:proofErr w:type="spellEnd"/>
+      <w:r>
+        <w:rPr>
+          <w:rFonts w:ascii="Consolas" w:eastAsia="Times New Roman" w:hAnsi="Consolas" w:cs="Times New Roman"/>
+          <w:color w:val="000000" w:themeColor="text1"/>
+          <w:kern w:val="0"/>
+          <w:sz w:val="21"/>
+          <w:szCs w:val="21"/>
+          <w:lang w:eastAsia="en-IN" w:bidi="ar-SA"/>
+        </w:rPr>
+        <w:t xml:space="preserve"> &lt;&lt; "Ali Izzath Shazin" &lt;&lt; </w:t>
+      </w:r>
+      <w:proofErr w:type="spellStart"/>
+      <w:r>
+        <w:rPr>
+          <w:rFonts w:ascii="Consolas" w:eastAsia="Times New Roman" w:hAnsi="Consolas" w:cs="Times New Roman"/>
+          <w:color w:val="000000" w:themeColor="text1"/>
+          <w:kern w:val="0"/>
+          <w:sz w:val="21"/>
+          <w:szCs w:val="21"/>
+          <w:lang w:eastAsia="en-IN" w:bidi="ar-SA"/>
+        </w:rPr>
+        <w:t>endl</w:t>
+      </w:r>
+      <w:proofErr w:type="spellEnd"/>
+      <w:r>
+        <w:rPr>
+          <w:rFonts w:ascii="Consolas" w:eastAsia="Times New Roman" w:hAnsi="Consolas" w:cs="Times New Roman"/>
+          <w:color w:val="000000" w:themeColor="text1"/>
+          <w:kern w:val="0"/>
+          <w:sz w:val="21"/>
+          <w:szCs w:val="21"/>
+          <w:lang w:eastAsia="en-IN" w:bidi="ar-SA"/>
+        </w:rPr>
+        <w:t>;</w:t>
+      </w:r>
+    </w:p>
+    <w:p>
+      <w:pPr>
+        <w:spacing w:after="0" w:line="285" w:lineRule="atLeast"/>
+        <w:rPr>
+          <w:rFonts w:ascii="Consolas" w:eastAsia="Times New Roman" w:hAnsi="Consolas" w:cs="Times New Roman"/>
+          <w:color w:val="000000" w:themeColor="text1"/>
+          <w:kern w:val="0"/>
+          <w:sz w:val="21"/>
+          <w:szCs w:val="21"/>
+          <w:lang w:eastAsia="en-IN" w:bidi="ar-SA"/>
+        </w:rPr>
+      </w:pPr>
+      <w:r>
+        <w:rPr>
+          <w:rFonts w:ascii="Consolas" w:eastAsia="Times New Roman" w:hAnsi="Consolas" w:cs="Times New Roman"/>
+          <w:color w:val="000000" w:themeColor="text1"/>
+          <w:kern w:val="0"/>
+          <w:sz w:val="21"/>
+          <w:szCs w:val="21"/>
+          <w:lang w:eastAsia="en-IN" w:bidi="ar-SA"/>
+        </w:rPr>
+        <w:t xml:space="preserve">            </w:t>
+      </w:r>
+      <w:proofErr w:type="spellStart"/>
+      <w:r>
+        <w:rPr>
+          <w:rFonts w:ascii="Consolas" w:eastAsia="Times New Roman" w:hAnsi="Consolas" w:cs="Times New Roman"/>
+          <w:color w:val="000000" w:themeColor="text1"/>
+          <w:kern w:val="0"/>
+          <w:sz w:val="21"/>
+          <w:szCs w:val="21"/>
+          <w:lang w:eastAsia="en-IN" w:bidi="ar-SA"/>
+        </w:rPr>
+        <w:t>cout</w:t>
+      </w:r>
+      <w:proofErr w:type="spellEnd"/>
+      <w:r>
+        <w:rPr>
+          <w:rFonts w:ascii="Consolas" w:eastAsia="Times New Roman" w:hAnsi="Consolas" w:cs="Times New Roman"/>
+          <w:color w:val="000000" w:themeColor="text1"/>
+          <w:kern w:val="0"/>
+          <w:sz w:val="21"/>
+          <w:szCs w:val="21"/>
+          <w:lang w:eastAsia="en-IN" w:bidi="ar-SA"/>
+        </w:rPr>
+        <w:t xml:space="preserve"> &lt;&lt; "220071601028" &lt;&lt; </w:t>
+      </w:r>
+      <w:proofErr w:type="spellStart"/>
+      <w:r>
+        <w:rPr>
+          <w:rFonts w:ascii="Consolas" w:eastAsia="Times New Roman" w:hAnsi="Consolas" w:cs="Times New Roman"/>
+          <w:color w:val="000000" w:themeColor="text1"/>
+          <w:kern w:val="0"/>
+          <w:sz w:val="21"/>
+          <w:szCs w:val="21"/>
+          <w:lang w:eastAsia="en-IN" w:bidi="ar-SA"/>
+        </w:rPr>
+        <w:t>endl</w:t>
+      </w:r>
+      <w:proofErr w:type="spellEnd"/>
+      <w:r>
+        <w:rPr>
+          <w:rFonts w:ascii="Consolas" w:eastAsia="Times New Roman" w:hAnsi="Consolas" w:cs="Times New Roman"/>
+          <w:color w:val="000000" w:themeColor="text1"/>
+          <w:kern w:val="0"/>
+          <w:sz w:val="21"/>
+          <w:szCs w:val="21"/>
+          <w:lang w:eastAsia="en-IN" w:bidi="ar-SA"/>
+        </w:rPr>
+        <w:t>;</w:t>
+      </w:r>
+    </w:p>
+    <w:p>
+      <w:pPr>
+        <w:spacing w:after="0" w:line="285" w:lineRule="atLeast"/>
+        <w:rPr>
+          <w:rFonts w:ascii="Consolas" w:eastAsia="Times New Roman" w:hAnsi="Consolas" w:cs="Times New Roman"/>
+          <w:color w:val="000000" w:themeColor="text1"/>
+          <w:kern w:val="0"/>
+          <w:sz w:val="21"/>
+          <w:szCs w:val="21"/>
+          <w:lang w:eastAsia="en-IN" w:bidi="ar-SA"/>
+        </w:rPr>
+      </w:pPr>
+      <w:r>
+        <w:rPr>
+          <w:rFonts w:ascii="Consolas" w:eastAsia="Times New Roman" w:hAnsi="Consolas" w:cs="Times New Roman"/>
+          <w:color w:val="000000" w:themeColor="text1"/>
+          <w:kern w:val="0"/>
+          <w:sz w:val="21"/>
+          <w:szCs w:val="21"/>
+          <w:lang w:eastAsia="en-IN" w:bidi="ar-SA"/>
+        </w:rPr>
+        <w:t xml:space="preserve">            </w:t>
+      </w:r>
+      <w:proofErr w:type="spellStart"/>
+      <w:r>
+        <w:rPr>
+          <w:rFonts w:ascii="Consolas" w:eastAsia="Times New Roman" w:hAnsi="Consolas" w:cs="Times New Roman"/>
+          <w:color w:val="000000" w:themeColor="text1"/>
+          <w:kern w:val="0"/>
+          <w:sz w:val="21"/>
+          <w:szCs w:val="21"/>
+          <w:lang w:eastAsia="en-IN" w:bidi="ar-SA"/>
+        </w:rPr>
+        <w:t>cout</w:t>
+      </w:r>
+      <w:proofErr w:type="spellEnd"/>
+      <w:r>
+        <w:rPr>
+          <w:rFonts w:ascii="Consolas" w:eastAsia="Times New Roman" w:hAnsi="Consolas" w:cs="Times New Roman"/>
+          <w:color w:val="000000" w:themeColor="text1"/>
+          <w:kern w:val="0"/>
+          <w:sz w:val="21"/>
+          <w:szCs w:val="21"/>
+          <w:lang w:eastAsia="en-IN" w:bidi="ar-SA"/>
+        </w:rPr>
+        <w:t xml:space="preserve"> &lt;&lt; "B. Tech CSE A" &lt;&lt; </w:t>
+      </w:r>
+      <w:proofErr w:type="spellStart"/>
+      <w:r>
+        <w:rPr>
+          <w:rFonts w:ascii="Consolas" w:eastAsia="Times New Roman" w:hAnsi="Consolas" w:cs="Times New Roman"/>
+          <w:color w:val="000000" w:themeColor="text1"/>
+          <w:kern w:val="0"/>
+          <w:sz w:val="21"/>
+          <w:szCs w:val="21"/>
+          <w:lang w:eastAsia="en-IN" w:bidi="ar-SA"/>
+        </w:rPr>
+        <w:t>endl</w:t>
+      </w:r>
+      <w:proofErr w:type="spellEnd"/>
+      <w:r>
+        <w:rPr>
+          <w:rFonts w:ascii="Consolas" w:eastAsia="Times New Roman" w:hAnsi="Consolas" w:cs="Times New Roman"/>
+          <w:color w:val="000000" w:themeColor="text1"/>
+          <w:kern w:val="0"/>
+          <w:sz w:val="21"/>
+          <w:szCs w:val="21"/>
+          <w:lang w:eastAsia="en-IN" w:bidi="ar-SA"/>
+        </w:rPr>
+        <w:t>;</w:t>
       </w:r>
     </w:p>
     <w:p>
@@ -4998,7 +7687,55 @@
           <w:szCs w:val="21"/>
           <w:lang w:eastAsia="en-IN" w:bidi="ar-SA"/>
         </w:rPr>
-        <w:t>            cout &lt;&lt; "Invalid Option" &lt;&lt; endl;</w:t>
+        <w:t xml:space="preserve">            </w:t>
+      </w:r>
+      <w:proofErr w:type="spellStart"/>
+      <w:r>
+        <w:rPr>
+          <w:rFonts w:ascii="Consolas" w:eastAsia="Times New Roman" w:hAnsi="Consolas" w:cs="Times New Roman"/>
+          <w:color w:val="000000" w:themeColor="text1"/>
+          <w:kern w:val="0"/>
+          <w:sz w:val="21"/>
+          <w:szCs w:val="21"/>
+          <w:lang w:eastAsia="en-IN" w:bidi="ar-SA"/>
+        </w:rPr>
+        <w:t>cout</w:t>
+      </w:r>
+      <w:proofErr w:type="spellEnd"/>
+      <w:r>
+        <w:rPr>
+          <w:rFonts w:ascii="Consolas" w:eastAsia="Times New Roman" w:hAnsi="Consolas" w:cs="Times New Roman"/>
+          <w:color w:val="000000" w:themeColor="text1"/>
+          <w:kern w:val="0"/>
+          <w:sz w:val="21"/>
+          <w:szCs w:val="21"/>
+          <w:lang w:eastAsia="en-IN" w:bidi="ar-SA"/>
+        </w:rPr>
+        <w:t xml:space="preserve"> &lt;&lt; "Invalid Option" &lt;&lt; </w:t>
+      </w:r>
+      <w:proofErr w:type="spellStart"/>
+      <w:r>
+        <w:rPr>
+          <w:rFonts w:ascii="Consolas" w:eastAsia="Times New Roman" w:hAnsi="Consolas" w:cs="Times New Roman"/>
+          <w:color w:val="000000" w:themeColor="text1"/>
+          <w:kern w:val="0"/>
+          <w:sz w:val="21"/>
+          <w:szCs w:val="21"/>
+          <w:lang w:eastAsia="en-IN" w:bidi="ar-SA"/>
+        </w:rPr>
+        <w:t>endl</w:t>
+      </w:r>
+      <w:proofErr w:type="spellEnd"/>
+      <w:r>
+        <w:rPr>
+          <w:rFonts w:ascii="Consolas" w:eastAsia="Times New Roman" w:hAnsi="Consolas" w:cs="Times New Roman"/>
+          <w:color w:val="000000" w:themeColor="text1"/>
+          <w:kern w:val="0"/>
+          <w:sz w:val="21"/>
+          <w:szCs w:val="21"/>
+          <w:lang w:eastAsia="en-IN" w:bidi="ar-SA"/>
+        </w:rPr>
+        <w:t>;</w:t>
       </w:r>
     </w:p>
     <w:p>
@@ -5072,7 +7809,55 @@
           <w:szCs w:val="21"/>
           <w:lang w:eastAsia="en-IN" w:bidi="ar-SA"/>
         </w:rPr>
-        <w:t>        cout &lt;&lt; endl;</w:t>
+        <w:t xml:space="preserve">        </w:t>
+      </w:r>
+      <w:proofErr w:type="spellStart"/>
+      <w:r>
+        <w:rPr>
+          <w:rFonts w:ascii="Consolas" w:eastAsia="Times New Roman" w:hAnsi="Consolas" w:cs="Times New Roman"/>
+          <w:color w:val="000000" w:themeColor="text1"/>
+          <w:kern w:val="0"/>
+          <w:sz w:val="21"/>
+          <w:szCs w:val="21"/>
+          <w:lang w:eastAsia="en-IN" w:bidi="ar-SA"/>
+        </w:rPr>
+        <w:t>cout</w:t>
+      </w:r>
+      <w:proofErr w:type="spellEnd"/>
+      <w:r>
+        <w:rPr>
+          <w:rFonts w:ascii="Consolas" w:eastAsia="Times New Roman" w:hAnsi="Consolas" w:cs="Times New Roman"/>
+          <w:color w:val="000000" w:themeColor="text1"/>
+          <w:kern w:val="0"/>
+          <w:sz w:val="21"/>
+          <w:szCs w:val="21"/>
+          <w:lang w:eastAsia="en-IN" w:bidi="ar-SA"/>
+        </w:rPr>
+        <w:t xml:space="preserve"> &lt;&lt; </w:t>
+      </w:r>
+      <w:proofErr w:type="spellStart"/>
+      <w:r>
+        <w:rPr>
+          <w:rFonts w:ascii="Consolas" w:eastAsia="Times New Roman" w:hAnsi="Consolas" w:cs="Times New Roman"/>
+          <w:color w:val="000000" w:themeColor="text1"/>
+          <w:kern w:val="0"/>
+          <w:sz w:val="21"/>
+          <w:szCs w:val="21"/>
+          <w:lang w:eastAsia="en-IN" w:bidi="ar-SA"/>
+        </w:rPr>
+        <w:t>endl</w:t>
+      </w:r>
+      <w:proofErr w:type="spellEnd"/>
+      <w:r>
+        <w:rPr>
+          <w:rFonts w:ascii="Consolas" w:eastAsia="Times New Roman" w:hAnsi="Consolas" w:cs="Times New Roman"/>
+          <w:color w:val="000000" w:themeColor="text1"/>
+          <w:kern w:val="0"/>
+          <w:sz w:val="21"/>
+          <w:szCs w:val="21"/>
+          <w:lang w:eastAsia="en-IN" w:bidi="ar-SA"/>
+        </w:rPr>
+        <w:t>;</w:t>
       </w:r>
     </w:p>
     <w:p>
@@ -5307,22 +8092,54 @@
           <w:rFonts w:cstheme="minorHAnsi"/>
           <w:color w:val="000000" w:themeColor="text1"/>
         </w:rPr>
-        <w:t>Enter item to insert : 10</w:t>
-      </w:r>
-    </w:p>
-    <w:p>
-      <w:pPr>
-        <w:rPr>
-          <w:rFonts w:cstheme="minorHAnsi"/>
-          <w:color w:val="000000" w:themeColor="text1"/>
-        </w:rPr>
-      </w:pPr>
-      <w:r>
-        <w:rPr>
-          <w:rFonts w:cstheme="minorHAnsi"/>
-          <w:color w:val="000000" w:themeColor="text1"/>
-        </w:rPr>
-        <w:t>Enter index to insert to : 0</w:t>
+        <w:t xml:space="preserve">Enter item to </w:t>
+      </w:r>
+      <w:proofErr w:type="gramStart"/>
+      <w:r>
+        <w:rPr>
+          <w:rFonts w:cstheme="minorHAnsi"/>
+          <w:color w:val="000000" w:themeColor="text1"/>
+        </w:rPr>
+        <w:t>insert :</w:t>
+      </w:r>
+      <w:proofErr w:type="gramEnd"/>
+      <w:r>
+        <w:rPr>
+          <w:rFonts w:cstheme="minorHAnsi"/>
+          <w:color w:val="000000" w:themeColor="text1"/>
+        </w:rPr>
+        <w:t xml:space="preserve"> 10</w:t>
+      </w:r>
+    </w:p>
+    <w:p>
+      <w:pPr>
+        <w:rPr>
+          <w:rFonts w:cstheme="minorHAnsi"/>
+          <w:color w:val="000000" w:themeColor="text1"/>
+        </w:rPr>
+      </w:pPr>
+      <w:r>
+        <w:rPr>
+          <w:rFonts w:cstheme="minorHAnsi"/>
+          <w:color w:val="000000" w:themeColor="text1"/>
+        </w:rPr>
+        <w:t xml:space="preserve">Enter index to insert </w:t>
+      </w:r>
+      <w:proofErr w:type="gramStart"/>
+      <w:r>
+        <w:rPr>
+          <w:rFonts w:cstheme="minorHAnsi"/>
+          <w:color w:val="000000" w:themeColor="text1"/>
+        </w:rPr>
+        <w:t>to :</w:t>
+      </w:r>
+      <w:proofErr w:type="gramEnd"/>
+      <w:r>
+        <w:rPr>
+          <w:rFonts w:cstheme="minorHAnsi"/>
+          <w:color w:val="000000" w:themeColor="text1"/>
+        </w:rPr>
+        <w:t xml:space="preserve"> 0</w:t>
       </w:r>
     </w:p>
     <w:p>
@@ -5435,7 +8252,23 @@
           <w:rFonts w:cstheme="minorHAnsi"/>
           <w:color w:val="000000" w:themeColor="text1"/>
         </w:rPr>
-        <w:t>Enter item to insert : 20</w:t>
+        <w:t xml:space="preserve">Enter item to </w:t>
+      </w:r>
+      <w:proofErr w:type="gramStart"/>
+      <w:r>
+        <w:rPr>
+          <w:rFonts w:cstheme="minorHAnsi"/>
+          <w:color w:val="000000" w:themeColor="text1"/>
+        </w:rPr>
+        <w:t>insert :</w:t>
+      </w:r>
+      <w:proofErr w:type="gramEnd"/>
+      <w:r>
+        <w:rPr>
+          <w:rFonts w:cstheme="minorHAnsi"/>
+          <w:color w:val="000000" w:themeColor="text1"/>
+        </w:rPr>
+        <w:t xml:space="preserve"> 20</w:t>
       </w:r>
     </w:p>
     <w:p>
@@ -5451,7 +8284,23 @@
           <w:color w:val="000000" w:themeColor="text1"/>
         </w:rPr>
         <w:lastRenderedPageBreak/>
-        <w:t>Enter index to insert to : 1</w:t>
+        <w:t xml:space="preserve">Enter index to insert </w:t>
+      </w:r>
+      <w:proofErr w:type="gramStart"/>
+      <w:r>
+        <w:rPr>
+          <w:rFonts w:cstheme="minorHAnsi"/>
+          <w:color w:val="000000" w:themeColor="text1"/>
+        </w:rPr>
+        <w:t>to :</w:t>
+      </w:r>
+      <w:proofErr w:type="gramEnd"/>
+      <w:r>
+        <w:rPr>
+          <w:rFonts w:cstheme="minorHAnsi"/>
+          <w:color w:val="000000" w:themeColor="text1"/>
+        </w:rPr>
+        <w:t xml:space="preserve"> 1</w:t>
       </w:r>
     </w:p>
     <w:p>
@@ -5564,22 +8413,54 @@
           <w:rFonts w:cstheme="minorHAnsi"/>
           <w:color w:val="000000" w:themeColor="text1"/>
         </w:rPr>
-        <w:t>Enter item to insert : 30</w:t>
-      </w:r>
-    </w:p>
-    <w:p>
-      <w:pPr>
-        <w:rPr>
-          <w:rFonts w:cstheme="minorHAnsi"/>
-          <w:color w:val="000000" w:themeColor="text1"/>
-        </w:rPr>
-      </w:pPr>
-      <w:r>
-        <w:rPr>
-          <w:rFonts w:cstheme="minorHAnsi"/>
-          <w:color w:val="000000" w:themeColor="text1"/>
-        </w:rPr>
-        <w:t>Enter index to insert to : 1</w:t>
+        <w:t xml:space="preserve">Enter item to </w:t>
+      </w:r>
+      <w:proofErr w:type="gramStart"/>
+      <w:r>
+        <w:rPr>
+          <w:rFonts w:cstheme="minorHAnsi"/>
+          <w:color w:val="000000" w:themeColor="text1"/>
+        </w:rPr>
+        <w:t>insert :</w:t>
+      </w:r>
+      <w:proofErr w:type="gramEnd"/>
+      <w:r>
+        <w:rPr>
+          <w:rFonts w:cstheme="minorHAnsi"/>
+          <w:color w:val="000000" w:themeColor="text1"/>
+        </w:rPr>
+        <w:t xml:space="preserve"> 30</w:t>
+      </w:r>
+    </w:p>
+    <w:p>
+      <w:pPr>
+        <w:rPr>
+          <w:rFonts w:cstheme="minorHAnsi"/>
+          <w:color w:val="000000" w:themeColor="text1"/>
+        </w:rPr>
+      </w:pPr>
+      <w:r>
+        <w:rPr>
+          <w:rFonts w:cstheme="minorHAnsi"/>
+          <w:color w:val="000000" w:themeColor="text1"/>
+        </w:rPr>
+        <w:t xml:space="preserve">Enter index to insert </w:t>
+      </w:r>
+      <w:proofErr w:type="gramStart"/>
+      <w:r>
+        <w:rPr>
+          <w:rFonts w:cstheme="minorHAnsi"/>
+          <w:color w:val="000000" w:themeColor="text1"/>
+        </w:rPr>
+        <w:t>to :</w:t>
+      </w:r>
+      <w:proofErr w:type="gramEnd"/>
+      <w:r>
+        <w:rPr>
+          <w:rFonts w:cstheme="minorHAnsi"/>
+          <w:color w:val="000000" w:themeColor="text1"/>
+        </w:rPr>
+        <w:t xml:space="preserve"> 1</w:t>
       </w:r>
     </w:p>
     <w:p>
@@ -5692,7 +8573,23 @@
           <w:rFonts w:cstheme="minorHAnsi"/>
           <w:color w:val="000000" w:themeColor="text1"/>
         </w:rPr>
-        <w:t>Enter index to delete : 0</w:t>
+        <w:t xml:space="preserve">Enter index to </w:t>
+      </w:r>
+      <w:proofErr w:type="gramStart"/>
+      <w:r>
+        <w:rPr>
+          <w:rFonts w:cstheme="minorHAnsi"/>
+          <w:color w:val="000000" w:themeColor="text1"/>
+        </w:rPr>
+        <w:t>delete :</w:t>
+      </w:r>
+      <w:proofErr w:type="gramEnd"/>
+      <w:r>
+        <w:rPr>
+          <w:rFonts w:cstheme="minorHAnsi"/>
+          <w:color w:val="000000" w:themeColor="text1"/>
+        </w:rPr>
+        <w:t xml:space="preserve"> 0</w:t>
       </w:r>
     </w:p>
     <w:p>
@@ -5969,6 +8866,12 @@
       </w:r>
     </w:p>
     <w:sectPr>
+      <w:headerReference w:type="even" r:id="rId7"/>
+      <w:headerReference w:type="default" r:id="rId8"/>
+      <w:footerReference w:type="even" r:id="rId9"/>
+      <w:footerReference w:type="default" r:id="rId10"/>
+      <w:headerReference w:type="first" r:id="rId11"/>
+      <w:footerReference w:type="first" r:id="rId12"/>
       <w:pgSz w:w="11906" w:h="16838"/>
       <w:pgMar w:top="1440" w:right="1440" w:bottom="1440" w:left="1440" w:header="708" w:footer="708" w:gutter="0"/>
       <w:cols w:space="708"/>
@@ -5976,6 +8879,221 @@
     </w:sectPr>
   </w:body>
 </w:document>
+</file>
+
+<file path=word/endnotes.xml><?xml version="1.0" encoding="utf-8"?>
+<w:endnotes xmlns:wpc="http://schemas.microsoft.com/office/word/2010/wordprocessingCanvas" xmlns:cx="http://schemas.microsoft.com/office/drawing/2014/chartex" xmlns:cx1="http://schemas.microsoft.com/office/drawing/2015/9/8/chartex" xmlns:cx2="http://schemas.microsoft.com/office/drawing/2015/10/21/chartex" xmlns:cx3="http://schemas.microsoft.com/office/drawing/2016/5/9/chartex" xmlns:cx4="http://schemas.microsoft.com/office/drawing/2016/5/10/chartex" xmlns:cx5="http://schemas.microsoft.com/office/drawing/2016/5/11/chartex" xmlns:cx6="http://schemas.microsoft.com/office/drawing/2016/5/12/chartex" xmlns:cx7="http://schemas.microsoft.com/office/drawing/2016/5/13/chartex" xmlns:cx8="http://schemas.microsoft.com/office/drawing/2016/5/14/chartex" xmlns:mc="http://schemas.openxmlformats.org/markup-compatibility/2006" xmlns:aink="http://schemas.microsoft.com/office/drawing/2016/ink" xmlns:am3d="http://schemas.microsoft.com/office/drawing/2017/model3d" xmlns:o="urn:schemas-microsoft-com:office:office" xmlns:oel="http://schemas.microsoft.com/office/2019/extlst" xmlns:r="http://schemas.openxmlformats.org/officeDocument/2006/relationships" xmlns:m="http://schemas.openxmlformats.org/officeDocument/2006/math" xmlns:v="urn:schemas-microsoft-com:vml" xmlns:wp14="http://schemas.microsoft.com/office/word/2010/wordprocessingDrawing" xmlns:wp="http://schemas.openxmlformats.org/drawingml/2006/wordprocessingDrawing" xmlns:w10="urn:schemas-microsoft-com:office:word" xmlns:w="http://schemas.openxmlformats.org/wordprocessingml/2006/main" xmlns:w14="http://schemas.microsoft.com/office/word/2010/wordml" xmlns:w15="http://schemas.microsoft.com/office/word/2012/wordml" xmlns:w16cex="http://schemas.microsoft.com/office/word/2018/wordml/cex" xmlns:w16cid="http://schemas.microsoft.com/office/word/2016/wordml/cid" xmlns:w16="http://schemas.microsoft.com/office/word/2018/wordml" xmlns:w16sdtdh="http://schemas.microsoft.com/office/word/2020/wordml/sdtdatahash" xmlns:w16se="http://schemas.microsoft.com/office/word/2015/wordml/symex" xmlns:wpg="http://schemas.microsoft.com/office/word/2010/wordprocessingGroup" xmlns:wpi="http://schemas.microsoft.com/office/word/2010/wordprocessingInk" xmlns:wne="http://schemas.microsoft.com/office/word/2006/wordml" xmlns:wps="http://schemas.microsoft.com/office/word/2010/wordprocessingShape" mc:Ignorable="w14 w15 w16se w16cid w16 w16cex w16sdtdh wp14">
+  <w:endnote w:type="separator" w:id="-1">
+    <w:p>
+      <w:pPr>
+        <w:spacing w:after="0" w:line="240" w:lineRule="auto"/>
+      </w:pPr>
+      <w:r>
+        <w:separator/>
+      </w:r>
+    </w:p>
+  </w:endnote>
+  <w:endnote w:type="continuationSeparator" w:id="0">
+    <w:p>
+      <w:pPr>
+        <w:spacing w:after="0" w:line="240" w:lineRule="auto"/>
+      </w:pPr>
+      <w:r>
+        <w:continuationSeparator/>
+      </w:r>
+    </w:p>
+  </w:endnote>
+</w:endnotes>
+</file>
+
+<file path=word/footer1.xml><?xml version="1.0" encoding="utf-8"?>
+<w:ftr xmlns:wpc="http://schemas.microsoft.com/office/word/2010/wordprocessingCanvas" xmlns:cx="http://schemas.microsoft.com/office/drawing/2014/chartex" xmlns:cx1="http://schemas.microsoft.com/office/drawing/2015/9/8/chartex" xmlns:cx2="http://schemas.microsoft.com/office/drawing/2015/10/21/chartex" xmlns:cx3="http://schemas.microsoft.com/office/drawing/2016/5/9/chartex" xmlns:cx4="http://schemas.microsoft.com/office/drawing/2016/5/10/chartex" xmlns:cx5="http://schemas.microsoft.com/office/drawing/2016/5/11/chartex" xmlns:cx6="http://schemas.microsoft.com/office/drawing/2016/5/12/chartex" xmlns:cx7="http://schemas.microsoft.com/office/drawing/2016/5/13/chartex" xmlns:cx8="http://schemas.microsoft.com/office/drawing/2016/5/14/chartex" xmlns:mc="http://schemas.openxmlformats.org/markup-compatibility/2006" xmlns:aink="http://schemas.microsoft.com/office/drawing/2016/ink" xmlns:am3d="http://schemas.microsoft.com/office/drawing/2017/model3d" xmlns:o="urn:schemas-microsoft-com:office:office" xmlns:oel="http://schemas.microsoft.com/office/2019/extlst" xmlns:r="http://schemas.openxmlformats.org/officeDocument/2006/relationships" xmlns:m="http://schemas.openxmlformats.org/officeDocument/2006/math" xmlns:v="urn:schemas-microsoft-com:vml" xmlns:wp14="http://schemas.microsoft.com/office/word/2010/wordprocessingDrawing" xmlns:wp="http://schemas.openxmlformats.org/drawingml/2006/wordprocessingDrawing" xmlns:w10="urn:schemas-microsoft-com:office:word" xmlns:w="http://schemas.openxmlformats.org/wordprocessingml/2006/main" xmlns:w14="http://schemas.microsoft.com/office/word/2010/wordml" xmlns:w15="http://schemas.microsoft.com/office/word/2012/wordml" xmlns:w16cex="http://schemas.microsoft.com/office/word/2018/wordml/cex" xmlns:w16cid="http://schemas.microsoft.com/office/word/2016/wordml/cid" xmlns:w16="http://schemas.microsoft.com/office/word/2018/wordml" xmlns:w16sdtdh="http://schemas.microsoft.com/office/word/2020/wordml/sdtdatahash" xmlns:w16se="http://schemas.microsoft.com/office/word/2015/wordml/symex" xmlns:wpg="http://schemas.microsoft.com/office/word/2010/wordprocessingGroup" xmlns:wpi="http://schemas.microsoft.com/office/word/2010/wordprocessingInk" xmlns:wne="http://schemas.microsoft.com/office/word/2006/wordml" xmlns:wps="http://schemas.microsoft.com/office/word/2010/wordprocessingShape" mc:Ignorable="w14 w15 w16se w16cid w16 w16cex w16sdtdh wp14">
+  <w:p>
+    <w:pPr>
+      <w:pStyle w:val="Footer"/>
+    </w:pPr>
+  </w:p>
+</w:ftr>
+</file>
+
+<file path=word/footer2.xml><?xml version="1.0" encoding="utf-8"?>
+<w:ftr xmlns:wpc="http://schemas.microsoft.com/office/word/2010/wordprocessingCanvas" xmlns:cx="http://schemas.microsoft.com/office/drawing/2014/chartex" xmlns:cx1="http://schemas.microsoft.com/office/drawing/2015/9/8/chartex" xmlns:cx2="http://schemas.microsoft.com/office/drawing/2015/10/21/chartex" xmlns:cx3="http://schemas.microsoft.com/office/drawing/2016/5/9/chartex" xmlns:cx4="http://schemas.microsoft.com/office/drawing/2016/5/10/chartex" xmlns:cx5="http://schemas.microsoft.com/office/drawing/2016/5/11/chartex" xmlns:cx6="http://schemas.microsoft.com/office/drawing/2016/5/12/chartex" xmlns:cx7="http://schemas.microsoft.com/office/drawing/2016/5/13/chartex" xmlns:cx8="http://schemas.microsoft.com/office/drawing/2016/5/14/chartex" xmlns:mc="http://schemas.openxmlformats.org/markup-compatibility/2006" xmlns:aink="http://schemas.microsoft.com/office/drawing/2016/ink" xmlns:am3d="http://schemas.microsoft.com/office/drawing/2017/model3d" xmlns:o="urn:schemas-microsoft-com:office:office" xmlns:oel="http://schemas.microsoft.com/office/2019/extlst" xmlns:r="http://schemas.openxmlformats.org/officeDocument/2006/relationships" xmlns:m="http://schemas.openxmlformats.org/officeDocument/2006/math" xmlns:v="urn:schemas-microsoft-com:vml" xmlns:wp14="http://schemas.microsoft.com/office/word/2010/wordprocessingDrawing" xmlns:wp="http://schemas.openxmlformats.org/drawingml/2006/wordprocessingDrawing" xmlns:w10="urn:schemas-microsoft-com:office:word" xmlns:w="http://schemas.openxmlformats.org/wordprocessingml/2006/main" xmlns:w14="http://schemas.microsoft.com/office/word/2010/wordml" xmlns:w15="http://schemas.microsoft.com/office/word/2012/wordml" xmlns:w16cex="http://schemas.microsoft.com/office/word/2018/wordml/cex" xmlns:w16cid="http://schemas.microsoft.com/office/word/2016/wordml/cid" xmlns:w16="http://schemas.microsoft.com/office/word/2018/wordml" xmlns:w16sdtdh="http://schemas.microsoft.com/office/word/2020/wordml/sdtdatahash" xmlns:w16se="http://schemas.microsoft.com/office/word/2015/wordml/symex" xmlns:wpg="http://schemas.microsoft.com/office/word/2010/wordprocessingGroup" xmlns:wpi="http://schemas.microsoft.com/office/word/2010/wordprocessingInk" xmlns:wne="http://schemas.microsoft.com/office/word/2006/wordml" xmlns:wps="http://schemas.microsoft.com/office/word/2010/wordprocessingShape" mc:Ignorable="w14 w15 w16se w16cid w16 w16cex w16sdtdh wp14">
+  <w:p>
+    <w:pPr>
+      <w:pStyle w:val="Footer"/>
+    </w:pPr>
+  </w:p>
+</w:ftr>
+</file>
+
+<file path=word/footer3.xml><?xml version="1.0" encoding="utf-8"?>
+<w:ftr xmlns:wpc="http://schemas.microsoft.com/office/word/2010/wordprocessingCanvas" xmlns:cx="http://schemas.microsoft.com/office/drawing/2014/chartex" xmlns:cx1="http://schemas.microsoft.com/office/drawing/2015/9/8/chartex" xmlns:cx2="http://schemas.microsoft.com/office/drawing/2015/10/21/chartex" xmlns:cx3="http://schemas.microsoft.com/office/drawing/2016/5/9/chartex" xmlns:cx4="http://schemas.microsoft.com/office/drawing/2016/5/10/chartex" xmlns:cx5="http://schemas.microsoft.com/office/drawing/2016/5/11/chartex" xmlns:cx6="http://schemas.microsoft.com/office/drawing/2016/5/12/chartex" xmlns:cx7="http://schemas.microsoft.com/office/drawing/2016/5/13/chartex" xmlns:cx8="http://schemas.microsoft.com/office/drawing/2016/5/14/chartex" xmlns:mc="http://schemas.openxmlformats.org/markup-compatibility/2006" xmlns:aink="http://schemas.microsoft.com/office/drawing/2016/ink" xmlns:am3d="http://schemas.microsoft.com/office/drawing/2017/model3d" xmlns:o="urn:schemas-microsoft-com:office:office" xmlns:oel="http://schemas.microsoft.com/office/2019/extlst" xmlns:r="http://schemas.openxmlformats.org/officeDocument/2006/relationships" xmlns:m="http://schemas.openxmlformats.org/officeDocument/2006/math" xmlns:v="urn:schemas-microsoft-com:vml" xmlns:wp14="http://schemas.microsoft.com/office/word/2010/wordprocessingDrawing" xmlns:wp="http://schemas.openxmlformats.org/drawingml/2006/wordprocessingDrawing" xmlns:w10="urn:schemas-microsoft-com:office:word" xmlns:w="http://schemas.openxmlformats.org/wordprocessingml/2006/main" xmlns:w14="http://schemas.microsoft.com/office/word/2010/wordml" xmlns:w15="http://schemas.microsoft.com/office/word/2012/wordml" xmlns:w16cex="http://schemas.microsoft.com/office/word/2018/wordml/cex" xmlns:w16cid="http://schemas.microsoft.com/office/word/2016/wordml/cid" xmlns:w16="http://schemas.microsoft.com/office/word/2018/wordml" xmlns:w16sdtdh="http://schemas.microsoft.com/office/word/2020/wordml/sdtdatahash" xmlns:w16se="http://schemas.microsoft.com/office/word/2015/wordml/symex" xmlns:wpg="http://schemas.microsoft.com/office/word/2010/wordprocessingGroup" xmlns:wpi="http://schemas.microsoft.com/office/word/2010/wordprocessingInk" xmlns:wne="http://schemas.microsoft.com/office/word/2006/wordml" xmlns:wps="http://schemas.microsoft.com/office/word/2010/wordprocessingShape" mc:Ignorable="w14 w15 w16se w16cid w16 w16cex w16sdtdh wp14">
+  <w:p>
+    <w:pPr>
+      <w:pStyle w:val="Footer"/>
+    </w:pPr>
+  </w:p>
+</w:ftr>
+</file>
+
+<file path=word/footnotes.xml><?xml version="1.0" encoding="utf-8"?>
+<w:footnotes xmlns:wpc="http://schemas.microsoft.com/office/word/2010/wordprocessingCanvas" xmlns:cx="http://schemas.microsoft.com/office/drawing/2014/chartex" xmlns:cx1="http://schemas.microsoft.com/office/drawing/2015/9/8/chartex" xmlns:cx2="http://schemas.microsoft.com/office/drawing/2015/10/21/chartex" xmlns:cx3="http://schemas.microsoft.com/office/drawing/2016/5/9/chartex" xmlns:cx4="http://schemas.microsoft.com/office/drawing/2016/5/10/chartex" xmlns:cx5="http://schemas.microsoft.com/office/drawing/2016/5/11/chartex" xmlns:cx6="http://schemas.microsoft.com/office/drawing/2016/5/12/chartex" xmlns:cx7="http://schemas.microsoft.com/office/drawing/2016/5/13/chartex" xmlns:cx8="http://schemas.microsoft.com/office/drawing/2016/5/14/chartex" xmlns:mc="http://schemas.openxmlformats.org/markup-compatibility/2006" xmlns:aink="http://schemas.microsoft.com/office/drawing/2016/ink" xmlns:am3d="http://schemas.microsoft.com/office/drawing/2017/model3d" xmlns:o="urn:schemas-microsoft-com:office:office" xmlns:oel="http://schemas.microsoft.com/office/2019/extlst" xmlns:r="http://schemas.openxmlformats.org/officeDocument/2006/relationships" xmlns:m="http://schemas.openxmlformats.org/officeDocument/2006/math" xmlns:v="urn:schemas-microsoft-com:vml" xmlns:wp14="http://schemas.microsoft.com/office/word/2010/wordprocessingDrawing" xmlns:wp="http://schemas.openxmlformats.org/drawingml/2006/wordprocessingDrawing" xmlns:w10="urn:schemas-microsoft-com:office:word" xmlns:w="http://schemas.openxmlformats.org/wordprocessingml/2006/main" xmlns:w14="http://schemas.microsoft.com/office/word/2010/wordml" xmlns:w15="http://schemas.microsoft.com/office/word/2012/wordml" xmlns:w16cex="http://schemas.microsoft.com/office/word/2018/wordml/cex" xmlns:w16cid="http://schemas.microsoft.com/office/word/2016/wordml/cid" xmlns:w16="http://schemas.microsoft.com/office/word/2018/wordml" xmlns:w16sdtdh="http://schemas.microsoft.com/office/word/2020/wordml/sdtdatahash" xmlns:w16se="http://schemas.microsoft.com/office/word/2015/wordml/symex" xmlns:wpg="http://schemas.microsoft.com/office/word/2010/wordprocessingGroup" xmlns:wpi="http://schemas.microsoft.com/office/word/2010/wordprocessingInk" xmlns:wne="http://schemas.microsoft.com/office/word/2006/wordml" xmlns:wps="http://schemas.microsoft.com/office/word/2010/wordprocessingShape" mc:Ignorable="w14 w15 w16se w16cid w16 w16cex w16sdtdh wp14">
+  <w:footnote w:type="separator" w:id="-1">
+    <w:p>
+      <w:pPr>
+        <w:spacing w:after="0" w:line="240" w:lineRule="auto"/>
+      </w:pPr>
+      <w:r>
+        <w:separator/>
+      </w:r>
+    </w:p>
+  </w:footnote>
+  <w:footnote w:type="continuationSeparator" w:id="0">
+    <w:p>
+      <w:pPr>
+        <w:spacing w:after="0" w:line="240" w:lineRule="auto"/>
+      </w:pPr>
+      <w:r>
+        <w:continuationSeparator/>
+      </w:r>
+    </w:p>
+  </w:footnote>
+</w:footnotes>
+</file>
+
+<file path=word/header1.xml><?xml version="1.0" encoding="utf-8"?>
+<w:hdr xmlns:wpc="http://schemas.microsoft.com/office/word/2010/wordprocessingCanvas" xmlns:cx="http://schemas.microsoft.com/office/drawing/2014/chartex" xmlns:cx1="http://schemas.microsoft.com/office/drawing/2015/9/8/chartex" xmlns:cx2="http://schemas.microsoft.com/office/drawing/2015/10/21/chartex" xmlns:cx3="http://schemas.microsoft.com/office/drawing/2016/5/9/chartex" xmlns:cx4="http://schemas.microsoft.com/office/drawing/2016/5/10/chartex" xmlns:cx5="http://schemas.microsoft.com/office/drawing/2016/5/11/chartex" xmlns:cx6="http://schemas.microsoft.com/office/drawing/2016/5/12/chartex" xmlns:cx7="http://schemas.microsoft.com/office/drawing/2016/5/13/chartex" xmlns:cx8="http://schemas.microsoft.com/office/drawing/2016/5/14/chartex" xmlns:mc="http://schemas.openxmlformats.org/markup-compatibility/2006" xmlns:aink="http://schemas.microsoft.com/office/drawing/2016/ink" xmlns:am3d="http://schemas.microsoft.com/office/drawing/2017/model3d" xmlns:o="urn:schemas-microsoft-com:office:office" xmlns:oel="http://schemas.microsoft.com/office/2019/extlst" xmlns:r="http://schemas.openxmlformats.org/officeDocument/2006/relationships" xmlns:m="http://schemas.openxmlformats.org/officeDocument/2006/math" xmlns:v="urn:schemas-microsoft-com:vml" xmlns:wp14="http://schemas.microsoft.com/office/word/2010/wordprocessingDrawing" xmlns:wp="http://schemas.openxmlformats.org/drawingml/2006/wordprocessingDrawing" xmlns:w10="urn:schemas-microsoft-com:office:word" xmlns:w="http://schemas.openxmlformats.org/wordprocessingml/2006/main" xmlns:w14="http://schemas.microsoft.com/office/word/2010/wordml" xmlns:w15="http://schemas.microsoft.com/office/word/2012/wordml" xmlns:w16cex="http://schemas.microsoft.com/office/word/2018/wordml/cex" xmlns:w16cid="http://schemas.microsoft.com/office/word/2016/wordml/cid" xmlns:w16="http://schemas.microsoft.com/office/word/2018/wordml" xmlns:w16sdtdh="http://schemas.microsoft.com/office/word/2020/wordml/sdtdatahash" xmlns:w16se="http://schemas.microsoft.com/office/word/2015/wordml/symex" xmlns:wpg="http://schemas.microsoft.com/office/word/2010/wordprocessingGroup" xmlns:wpi="http://schemas.microsoft.com/office/word/2010/wordprocessingInk" xmlns:wne="http://schemas.microsoft.com/office/word/2006/wordml" xmlns:wps="http://schemas.microsoft.com/office/word/2010/wordprocessingShape" mc:Ignorable="w14 w15 w16se w16cid w16 w16cex w16sdtdh wp14">
+  <w:p>
+    <w:pPr>
+      <w:pStyle w:val="Header"/>
+    </w:pPr>
+    <w:r>
+      <w:rPr>
+        <w:noProof/>
+      </w:rPr>
+      <w:pict w14:anchorId="12334FA0">
+        <v:shapetype id="_x0000_t136" coordsize="21600,21600" o:spt="136" adj="10800" path="m@7,l@8,m@5,21600l@6,21600e">
+          <v:formulas>
+            <v:f eqn="sum #0 0 10800"/>
+            <v:f eqn="prod #0 2 1"/>
+            <v:f eqn="sum 21600 0 @1"/>
+            <v:f eqn="sum 0 0 @2"/>
+            <v:f eqn="sum 21600 0 @3"/>
+            <v:f eqn="if @0 @3 0"/>
+            <v:f eqn="if @0 21600 @1"/>
+            <v:f eqn="if @0 0 @2"/>
+            <v:f eqn="if @0 @4 21600"/>
+            <v:f eqn="mid @5 @6"/>
+            <v:f eqn="mid @8 @5"/>
+            <v:f eqn="mid @7 @8"/>
+            <v:f eqn="mid @6 @7"/>
+            <v:f eqn="sum @6 0 @5"/>
+          </v:formulas>
+          <v:path textpathok="t" o:connecttype="custom" o:connectlocs="@9,0;@10,10800;@11,21600;@12,10800" o:connectangles="270,180,90,0"/>
+          <v:textpath on="t" fitshape="t"/>
+          <v:handles>
+            <v:h position="#0,bottomRight" xrange="6629,14971"/>
+          </v:handles>
+          <o:lock v:ext="edit" text="t" shapetype="t"/>
+        </v:shapetype>
+        <v:shape id="PowerPlusWaterMarkObject383298985" o:spid="_x0000_s1026" type="#_x0000_t136" style="position:absolute;margin-left:0;margin-top:0;width:508pt;height:128.2pt;rotation:315;z-index:-251655168;mso-position-horizontal:center;mso-position-horizontal-relative:margin;mso-position-vertical:center;mso-position-vertical-relative:margin" o:allowincell="f" fillcolor="silver" stroked="f">
+          <v:fill opacity=".5"/>
+          <v:textpath style="font-family:&quot;Calibri&quot;;font-size:1pt" string="220071601028"/>
+        </v:shape>
+      </w:pict>
+    </w:r>
+  </w:p>
+</w:hdr>
+</file>
+
+<file path=word/header2.xml><?xml version="1.0" encoding="utf-8"?>
+<w:hdr xmlns:wpc="http://schemas.microsoft.com/office/word/2010/wordprocessingCanvas" xmlns:cx="http://schemas.microsoft.com/office/drawing/2014/chartex" xmlns:cx1="http://schemas.microsoft.com/office/drawing/2015/9/8/chartex" xmlns:cx2="http://schemas.microsoft.com/office/drawing/2015/10/21/chartex" xmlns:cx3="http://schemas.microsoft.com/office/drawing/2016/5/9/chartex" xmlns:cx4="http://schemas.microsoft.com/office/drawing/2016/5/10/chartex" xmlns:cx5="http://schemas.microsoft.com/office/drawing/2016/5/11/chartex" xmlns:cx6="http://schemas.microsoft.com/office/drawing/2016/5/12/chartex" xmlns:cx7="http://schemas.microsoft.com/office/drawing/2016/5/13/chartex" xmlns:cx8="http://schemas.microsoft.com/office/drawing/2016/5/14/chartex" xmlns:mc="http://schemas.openxmlformats.org/markup-compatibility/2006" xmlns:aink="http://schemas.microsoft.com/office/drawing/2016/ink" xmlns:am3d="http://schemas.microsoft.com/office/drawing/2017/model3d" xmlns:o="urn:schemas-microsoft-com:office:office" xmlns:oel="http://schemas.microsoft.com/office/2019/extlst" xmlns:r="http://schemas.openxmlformats.org/officeDocument/2006/relationships" xmlns:m="http://schemas.openxmlformats.org/officeDocument/2006/math" xmlns:v="urn:schemas-microsoft-com:vml" xmlns:wp14="http://schemas.microsoft.com/office/word/2010/wordprocessingDrawing" xmlns:wp="http://schemas.openxmlformats.org/drawingml/2006/wordprocessingDrawing" xmlns:w10="urn:schemas-microsoft-com:office:word" xmlns:w="http://schemas.openxmlformats.org/wordprocessingml/2006/main" xmlns:w14="http://schemas.microsoft.com/office/word/2010/wordml" xmlns:w15="http://schemas.microsoft.com/office/word/2012/wordml" xmlns:w16cex="http://schemas.microsoft.com/office/word/2018/wordml/cex" xmlns:w16cid="http://schemas.microsoft.com/office/word/2016/wordml/cid" xmlns:w16="http://schemas.microsoft.com/office/word/2018/wordml" xmlns:w16sdtdh="http://schemas.microsoft.com/office/word/2020/wordml/sdtdatahash" xmlns:w16se="http://schemas.microsoft.com/office/word/2015/wordml/symex" xmlns:wpg="http://schemas.microsoft.com/office/word/2010/wordprocessingGroup" xmlns:wpi="http://schemas.microsoft.com/office/word/2010/wordprocessingInk" xmlns:wne="http://schemas.microsoft.com/office/word/2006/wordml" xmlns:wps="http://schemas.microsoft.com/office/word/2010/wordprocessingShape" mc:Ignorable="w14 w15 w16se w16cid w16 w16cex w16sdtdh wp14">
+  <w:p>
+    <w:pPr>
+      <w:pStyle w:val="Header"/>
+    </w:pPr>
+    <w:r>
+      <w:rPr>
+        <w:noProof/>
+      </w:rPr>
+      <w:pict w14:anchorId="3AFA0147">
+        <v:shapetype id="_x0000_t136" coordsize="21600,21600" o:spt="136" adj="10800" path="m@7,l@8,m@5,21600l@6,21600e">
+          <v:formulas>
+            <v:f eqn="sum #0 0 10800"/>
+            <v:f eqn="prod #0 2 1"/>
+            <v:f eqn="sum 21600 0 @1"/>
+            <v:f eqn="sum 0 0 @2"/>
+            <v:f eqn="sum 21600 0 @3"/>
+            <v:f eqn="if @0 @3 0"/>
+            <v:f eqn="if @0 21600 @1"/>
+            <v:f eqn="if @0 0 @2"/>
+            <v:f eqn="if @0 @4 21600"/>
+            <v:f eqn="mid @5 @6"/>
+            <v:f eqn="mid @8 @5"/>
+            <v:f eqn="mid @7 @8"/>
+            <v:f eqn="mid @6 @7"/>
+            <v:f eqn="sum @6 0 @5"/>
+          </v:formulas>
+          <v:path textpathok="t" o:connecttype="custom" o:connectlocs="@9,0;@10,10800;@11,21600;@12,10800" o:connectangles="270,180,90,0"/>
+          <v:textpath on="t" fitshape="t"/>
+          <v:handles>
+            <v:h position="#0,bottomRight" xrange="6629,14971"/>
+          </v:handles>
+          <o:lock v:ext="edit" text="t" shapetype="t"/>
+        </v:shapetype>
+        <v:shape id="PowerPlusWaterMarkObject383298986" o:spid="_x0000_s1027" type="#_x0000_t136" style="position:absolute;margin-left:0;margin-top:0;width:508pt;height:128.2pt;rotation:315;z-index:-251653120;mso-position-horizontal:center;mso-position-horizontal-relative:margin;mso-position-vertical:center;mso-position-vertical-relative:margin" o:allowincell="f" fillcolor="silver" stroked="f">
+          <v:fill opacity=".5"/>
+          <v:textpath style="font-family:&quot;Calibri&quot;;font-size:1pt" string="220071601028"/>
+        </v:shape>
+      </w:pict>
+    </w:r>
+  </w:p>
+</w:hdr>
+</file>
+
+<file path=word/header3.xml><?xml version="1.0" encoding="utf-8"?>
+<w:hdr xmlns:wpc="http://schemas.microsoft.com/office/word/2010/wordprocessingCanvas" xmlns:cx="http://schemas.microsoft.com/office/drawing/2014/chartex" xmlns:cx1="http://schemas.microsoft.com/office/drawing/2015/9/8/chartex" xmlns:cx2="http://schemas.microsoft.com/office/drawing/2015/10/21/chartex" xmlns:cx3="http://schemas.microsoft.com/office/drawing/2016/5/9/chartex" xmlns:cx4="http://schemas.microsoft.com/office/drawing/2016/5/10/chartex" xmlns:cx5="http://schemas.microsoft.com/office/drawing/2016/5/11/chartex" xmlns:cx6="http://schemas.microsoft.com/office/drawing/2016/5/12/chartex" xmlns:cx7="http://schemas.microsoft.com/office/drawing/2016/5/13/chartex" xmlns:cx8="http://schemas.microsoft.com/office/drawing/2016/5/14/chartex" xmlns:mc="http://schemas.openxmlformats.org/markup-compatibility/2006" xmlns:aink="http://schemas.microsoft.com/office/drawing/2016/ink" xmlns:am3d="http://schemas.microsoft.com/office/drawing/2017/model3d" xmlns:o="urn:schemas-microsoft-com:office:office" xmlns:oel="http://schemas.microsoft.com/office/2019/extlst" xmlns:r="http://schemas.openxmlformats.org/officeDocument/2006/relationships" xmlns:m="http://schemas.openxmlformats.org/officeDocument/2006/math" xmlns:v="urn:schemas-microsoft-com:vml" xmlns:wp14="http://schemas.microsoft.com/office/word/2010/wordprocessingDrawing" xmlns:wp="http://schemas.openxmlformats.org/drawingml/2006/wordprocessingDrawing" xmlns:w10="urn:schemas-microsoft-com:office:word" xmlns:w="http://schemas.openxmlformats.org/wordprocessingml/2006/main" xmlns:w14="http://schemas.microsoft.com/office/word/2010/wordml" xmlns:w15="http://schemas.microsoft.com/office/word/2012/wordml" xmlns:w16cex="http://schemas.microsoft.com/office/word/2018/wordml/cex" xmlns:w16cid="http://schemas.microsoft.com/office/word/2016/wordml/cid" xmlns:w16="http://schemas.microsoft.com/office/word/2018/wordml" xmlns:w16sdtdh="http://schemas.microsoft.com/office/word/2020/wordml/sdtdatahash" xmlns:w16se="http://schemas.microsoft.com/office/word/2015/wordml/symex" xmlns:wpg="http://schemas.microsoft.com/office/word/2010/wordprocessingGroup" xmlns:wpi="http://schemas.microsoft.com/office/word/2010/wordprocessingInk" xmlns:wne="http://schemas.microsoft.com/office/word/2006/wordml" xmlns:wps="http://schemas.microsoft.com/office/word/2010/wordprocessingShape" mc:Ignorable="w14 w15 w16se w16cid w16 w16cex w16sdtdh wp14">
+  <w:p>
+    <w:pPr>
+      <w:pStyle w:val="Header"/>
+    </w:pPr>
+    <w:r>
+      <w:rPr>
+        <w:noProof/>
+      </w:rPr>
+      <w:pict w14:anchorId="487835AA">
+        <v:shapetype id="_x0000_t136" coordsize="21600,21600" o:spt="136" adj="10800" path="m@7,l@8,m@5,21600l@6,21600e">
+          <v:formulas>
+            <v:f eqn="sum #0 0 10800"/>
+            <v:f eqn="prod #0 2 1"/>
+            <v:f eqn="sum 21600 0 @1"/>
+            <v:f eqn="sum 0 0 @2"/>
+            <v:f eqn="sum 21600 0 @3"/>
+            <v:f eqn="if @0 @3 0"/>
+            <v:f eqn="if @0 21600 @1"/>
+            <v:f eqn="if @0 0 @2"/>
+            <v:f eqn="if @0 @4 21600"/>
+            <v:f eqn="mid @5 @6"/>
+            <v:f eqn="mid @8 @5"/>
+            <v:f eqn="mid @7 @8"/>
+            <v:f eqn="mid @6 @7"/>
+            <v:f eqn="sum @6 0 @5"/>
+          </v:formulas>
+          <v:path textpathok="t" o:connecttype="custom" o:connectlocs="@9,0;@10,10800;@11,21600;@12,10800" o:connectangles="270,180,90,0"/>
+          <v:textpath on="t" fitshape="t"/>
+          <v:handles>
+            <v:h position="#0,bottomRight" xrange="6629,14971"/>
+          </v:handles>
+          <o:lock v:ext="edit" text="t" shapetype="t"/>
+        </v:shapetype>
+        <v:shape id="PowerPlusWaterMarkObject383298984" o:spid="_x0000_s1025" type="#_x0000_t136" style="position:absolute;margin-left:0;margin-top:0;width:508pt;height:128.2pt;rotation:315;z-index:-251657216;mso-position-horizontal:center;mso-position-horizontal-relative:margin;mso-position-vertical:center;mso-position-vertical-relative:margin" o:allowincell="f" fillcolor="silver" stroked="f">
+          <v:fill opacity=".5"/>
+          <v:textpath style="font-family:&quot;Calibri&quot;;font-size:1pt" string="220071601028"/>
+        </v:shape>
+      </w:pict>
+    </w:r>
+  </w:p>
+</w:hdr>
 </file>
 
 <file path=word/numbering.xml><?xml version="1.0" encoding="utf-8"?>
@@ -6515,6 +9633,56 @@
       <w:contextualSpacing/>
     </w:pPr>
   </w:style>
+  <w:style w:type="paragraph" w:styleId="Header">
+    <w:name w:val="header"/>
+    <w:basedOn w:val="Normal"/>
+    <w:link w:val="HeaderChar"/>
+    <w:uiPriority w:val="99"/>
+    <w:unhideWhenUsed/>
+    <w:rsid w:val="00B85564"/>
+    <w:pPr>
+      <w:tabs>
+        <w:tab w:val="center" w:pos="4513"/>
+        <w:tab w:val="right" w:pos="9026"/>
+      </w:tabs>
+      <w:spacing w:after="0" w:line="240" w:lineRule="auto"/>
+    </w:pPr>
+  </w:style>
+  <w:style w:type="character" w:customStyle="1" w:styleId="HeaderChar">
+    <w:name w:val="Header Char"/>
+    <w:basedOn w:val="DefaultParagraphFont"/>
+    <w:link w:val="Header"/>
+    <w:uiPriority w:val="99"/>
+    <w:rsid w:val="00B85564"/>
+    <w:rPr>
+      <w14:ligatures w14:val="none"/>
+    </w:rPr>
+  </w:style>
+  <w:style w:type="paragraph" w:styleId="Footer">
+    <w:name w:val="footer"/>
+    <w:basedOn w:val="Normal"/>
+    <w:link w:val="FooterChar"/>
+    <w:uiPriority w:val="99"/>
+    <w:unhideWhenUsed/>
+    <w:rsid w:val="00B85564"/>
+    <w:pPr>
+      <w:tabs>
+        <w:tab w:val="center" w:pos="4513"/>
+        <w:tab w:val="right" w:pos="9026"/>
+      </w:tabs>
+      <w:spacing w:after="0" w:line="240" w:lineRule="auto"/>
+    </w:pPr>
+  </w:style>
+  <w:style w:type="character" w:customStyle="1" w:styleId="FooterChar">
+    <w:name w:val="Footer Char"/>
+    <w:basedOn w:val="DefaultParagraphFont"/>
+    <w:link w:val="Footer"/>
+    <w:uiPriority w:val="99"/>
+    <w:rsid w:val="00B85564"/>
+    <w:rPr>
+      <w14:ligatures w14:val="none"/>
+    </w:rPr>
+  </w:style>
 </w:styles>
 </file>
 
